--- a/เอกสาร/7 ภาคผนวก.docx
+++ b/เอกสาร/7 ภาคผนวก.docx
@@ -5,7 +5,7 @@
     <w:p>
       <w:pPr>
         <w:rPr>
-          <w:rFonts w:asciiTheme="majorBidi" w:hAnsiTheme="majorBidi" w:cstheme="majorBidi" w:hint="cs"/>
+          <w:rFonts w:asciiTheme="majorBidi" w:hAnsiTheme="majorBidi" w:cstheme="majorBidi"/>
           <w:b/>
           <w:bCs/>
           <w:sz w:val="40"/>
@@ -60,7 +60,7 @@
     <w:p>
       <w:pPr>
         <w:rPr>
-          <w:rFonts w:asciiTheme="majorBidi" w:hAnsiTheme="majorBidi" w:cstheme="majorBidi" w:hint="cs"/>
+          <w:rFonts w:asciiTheme="majorBidi" w:hAnsiTheme="majorBidi" w:cstheme="majorBidi"/>
           <w:b/>
           <w:bCs/>
           <w:sz w:val="40"/>
@@ -250,20 +250,387 @@
           <w:rFonts w:asciiTheme="majorBidi" w:hAnsiTheme="majorBidi" w:cstheme="majorBidi"/>
           <w:b/>
           <w:bCs/>
-          <w:sz w:val="40"/>
-          <w:szCs w:val="48"/>
-        </w:rPr>
-      </w:pPr>
-      <w:r>
-        <w:rPr>
-          <w:rFonts w:asciiTheme="majorBidi" w:hAnsiTheme="majorBidi" w:cstheme="majorBidi" w:hint="cs"/>
-          <w:b/>
-          <w:bCs/>
           <w:sz w:val="32"/>
           <w:szCs w:val="40"/>
+        </w:rPr>
+      </w:pPr>
+      <w:r>
+        <w:rPr>
+          <w:rFonts w:asciiTheme="majorBidi" w:hAnsiTheme="majorBidi" w:cstheme="majorBidi" w:hint="cs"/>
+          <w:b/>
+          <w:bCs/>
+          <w:sz w:val="32"/>
+          <w:szCs w:val="40"/>
           <w:cs/>
         </w:rPr>
         <w:lastRenderedPageBreak/>
+        <w:t>ขั้นตอนการติดตั้งไลบรารีและเครื่องมือสำหรับการใช้งานโครงข่ายประสาทเชิงลึก</w:t>
+      </w:r>
+    </w:p>
+    <w:p>
+      <w:pPr>
+        <w:rPr>
+          <w:rFonts w:asciiTheme="majorBidi" w:hAnsiTheme="majorBidi" w:cstheme="majorBidi"/>
+          <w:b/>
+          <w:bCs/>
+          <w:sz w:val="32"/>
+          <w:szCs w:val="40"/>
+        </w:rPr>
+      </w:pPr>
+      <w:r>
+        <w:rPr>
+          <w:rFonts w:asciiTheme="majorBidi" w:hAnsiTheme="majorBidi" w:cstheme="majorBidi" w:hint="cs"/>
+          <w:b/>
+          <w:bCs/>
+          <w:sz w:val="32"/>
+          <w:szCs w:val="40"/>
+          <w:cs/>
+        </w:rPr>
+        <w:t>เครื่องมือที่จำเป็นสำหรับโปรแกรม</w:t>
+      </w:r>
+    </w:p>
+    <w:p>
+      <w:pPr>
+        <w:pStyle w:val="ListParagraph"/>
+        <w:numPr>
+          <w:ilvl w:val="0"/>
+          <w:numId w:val="3"/>
+        </w:numPr>
+        <w:rPr>
+          <w:rFonts w:asciiTheme="majorBidi" w:hAnsiTheme="majorBidi" w:cstheme="majorBidi"/>
+          <w:sz w:val="32"/>
+          <w:szCs w:val="32"/>
+        </w:rPr>
+      </w:pPr>
+      <w:r>
+        <w:rPr>
+          <w:rFonts w:asciiTheme="majorBidi" w:hAnsiTheme="majorBidi" w:cstheme="majorBidi"/>
+          <w:sz w:val="32"/>
+          <w:szCs w:val="32"/>
+        </w:rPr>
+        <w:t>Windows 10</w:t>
+      </w:r>
+      <w:r>
+        <w:rPr>
+          <w:rFonts w:asciiTheme="majorBidi" w:hAnsiTheme="majorBidi" w:cstheme="majorBidi"/>
+          <w:sz w:val="32"/>
+          <w:szCs w:val="32"/>
+        </w:rPr>
+        <w:t>x64</w:t>
+      </w:r>
+    </w:p>
+    <w:p>
+      <w:pPr>
+        <w:pStyle w:val="ListParagraph"/>
+        <w:numPr>
+          <w:ilvl w:val="0"/>
+          <w:numId w:val="3"/>
+        </w:numPr>
+        <w:rPr>
+          <w:rFonts w:asciiTheme="majorBidi" w:hAnsiTheme="majorBidi" w:cstheme="majorBidi"/>
+          <w:sz w:val="32"/>
+          <w:szCs w:val="40"/>
+        </w:rPr>
+      </w:pPr>
+      <w:r>
+        <w:rPr>
+          <w:rFonts w:asciiTheme="majorBidi" w:hAnsiTheme="majorBidi" w:cstheme="majorBidi"/>
+          <w:sz w:val="32"/>
+          <w:szCs w:val="40"/>
+        </w:rPr>
+        <w:t>Python Version 3.7</w:t>
+      </w:r>
+    </w:p>
+    <w:p>
+      <w:pPr>
+        <w:pStyle w:val="ListParagraph"/>
+        <w:numPr>
+          <w:ilvl w:val="0"/>
+          <w:numId w:val="3"/>
+        </w:numPr>
+        <w:rPr>
+          <w:rFonts w:asciiTheme="majorBidi" w:hAnsiTheme="majorBidi" w:cstheme="majorBidi" w:hint="cs"/>
+          <w:sz w:val="32"/>
+          <w:szCs w:val="40"/>
+          <w:cs/>
+        </w:rPr>
+      </w:pPr>
+      <w:r>
+        <w:rPr>
+          <w:rFonts w:asciiTheme="majorBidi" w:hAnsiTheme="majorBidi" w:cstheme="majorBidi"/>
+          <w:sz w:val="32"/>
+          <w:szCs w:val="40"/>
+        </w:rPr>
+        <w:t>Anaconda Navigator</w:t>
+      </w:r>
+    </w:p>
+    <w:p>
+      <w:pPr>
+        <w:rPr>
+          <w:rFonts w:asciiTheme="majorBidi" w:hAnsiTheme="majorBidi" w:cstheme="majorBidi"/>
+          <w:b/>
+          <w:bCs/>
+          <w:sz w:val="24"/>
+          <w:szCs w:val="32"/>
+        </w:rPr>
+      </w:pPr>
+      <w:r>
+        <w:rPr>
+          <w:rFonts w:asciiTheme="majorBidi" w:hAnsiTheme="majorBidi" w:cstheme="majorBidi" w:hint="cs"/>
+          <w:b/>
+          <w:bCs/>
+          <w:sz w:val="24"/>
+          <w:szCs w:val="32"/>
+          <w:cs/>
+        </w:rPr>
+        <w:t>ส่วนที่ 1 การติดตั้งสภาพแวดล้อมที่จำเป็นโดยใช้</w:t>
+      </w:r>
+      <w:r>
+        <w:rPr>
+          <w:rFonts w:asciiTheme="majorBidi" w:hAnsiTheme="majorBidi" w:cstheme="majorBidi"/>
+          <w:b/>
+          <w:bCs/>
+          <w:sz w:val="24"/>
+          <w:szCs w:val="32"/>
+        </w:rPr>
+        <w:t xml:space="preserve"> Anaconda Navigator</w:t>
+      </w:r>
+    </w:p>
+    <w:p>
+      <w:pPr>
+        <w:pStyle w:val="ListParagraph"/>
+        <w:numPr>
+          <w:ilvl w:val="0"/>
+          <w:numId w:val="1"/>
+        </w:numPr>
+        <w:rPr>
+          <w:rFonts w:asciiTheme="majorBidi" w:hAnsiTheme="majorBidi" w:cstheme="majorBidi"/>
+          <w:sz w:val="24"/>
+          <w:szCs w:val="32"/>
+        </w:rPr>
+      </w:pPr>
+      <w:r>
+        <w:rPr>
+          <w:rFonts w:asciiTheme="majorBidi" w:hAnsiTheme="majorBidi" w:cstheme="majorBidi" w:hint="cs"/>
+          <w:sz w:val="24"/>
+          <w:szCs w:val="32"/>
+          <w:cs/>
+        </w:rPr>
+        <w:t xml:space="preserve">เข้าเว็บไซต์ และเลือกดาวน์โหลดแอพพลิเคชั่นสำหรับ </w:t>
+      </w:r>
+      <w:r>
+        <w:rPr>
+          <w:rFonts w:asciiTheme="majorBidi" w:hAnsiTheme="majorBidi" w:cstheme="majorBidi"/>
+          <w:sz w:val="24"/>
+          <w:szCs w:val="32"/>
+        </w:rPr>
+        <w:t>windows 64 bit</w:t>
+      </w:r>
+    </w:p>
+    <w:p>
+      <w:pPr>
+        <w:pStyle w:val="ListParagraph"/>
+        <w:numPr>
+          <w:ilvl w:val="0"/>
+          <w:numId w:val="1"/>
+        </w:numPr>
+        <w:rPr>
+          <w:rFonts w:asciiTheme="majorBidi" w:hAnsiTheme="majorBidi" w:cstheme="majorBidi"/>
+          <w:sz w:val="24"/>
+          <w:szCs w:val="32"/>
+        </w:rPr>
+      </w:pPr>
+      <w:r>
+        <w:rPr>
+          <w:rFonts w:asciiTheme="majorBidi" w:hAnsiTheme="majorBidi" w:cstheme="majorBidi" w:hint="cs"/>
+          <w:sz w:val="24"/>
+          <w:szCs w:val="32"/>
+          <w:cs/>
+        </w:rPr>
+        <w:t>สร้างสภาพแวดล้อมใหม่เลือกเป็น</w:t>
+      </w:r>
+      <w:r>
+        <w:rPr>
+          <w:rFonts w:asciiTheme="majorBidi" w:hAnsiTheme="majorBidi" w:cstheme="majorBidi"/>
+          <w:sz w:val="24"/>
+          <w:szCs w:val="32"/>
+        </w:rPr>
+        <w:t xml:space="preserve"> Python </w:t>
+      </w:r>
+      <w:r>
+        <w:rPr>
+          <w:rFonts w:asciiTheme="majorBidi" w:hAnsiTheme="majorBidi" w:cstheme="majorBidi" w:hint="cs"/>
+          <w:sz w:val="24"/>
+          <w:szCs w:val="32"/>
+          <w:cs/>
+        </w:rPr>
+        <w:t>เวอร์ชั่น 3.7</w:t>
+      </w:r>
+    </w:p>
+    <w:p>
+      <w:pPr>
+        <w:pStyle w:val="ListParagraph"/>
+        <w:numPr>
+          <w:ilvl w:val="0"/>
+          <w:numId w:val="1"/>
+        </w:numPr>
+        <w:rPr>
+          <w:rFonts w:asciiTheme="majorBidi" w:hAnsiTheme="majorBidi" w:cstheme="majorBidi"/>
+          <w:sz w:val="24"/>
+          <w:szCs w:val="32"/>
+        </w:rPr>
+      </w:pPr>
+      <w:r>
+        <w:rPr>
+          <w:rFonts w:asciiTheme="majorBidi" w:hAnsiTheme="majorBidi" w:cstheme="majorBidi" w:hint="cs"/>
+          <w:sz w:val="24"/>
+          <w:szCs w:val="32"/>
+          <w:cs/>
+        </w:rPr>
+        <w:t xml:space="preserve">ติดตั้งไลบราลีที่จำเป็น อย่างน้อยจะต้องมี </w:t>
+      </w:r>
+      <w:proofErr w:type="spellStart"/>
+      <w:r>
+        <w:rPr>
+          <w:rFonts w:asciiTheme="majorBidi" w:hAnsiTheme="majorBidi" w:cstheme="majorBidi"/>
+          <w:sz w:val="24"/>
+          <w:szCs w:val="32"/>
+        </w:rPr>
+        <w:t>Tensorflow</w:t>
+      </w:r>
+      <w:proofErr w:type="spellEnd"/>
+      <w:r>
+        <w:rPr>
+          <w:rFonts w:asciiTheme="majorBidi" w:hAnsiTheme="majorBidi" w:cstheme="majorBidi"/>
+          <w:sz w:val="24"/>
+          <w:szCs w:val="32"/>
+        </w:rPr>
+        <w:t xml:space="preserve"> </w:t>
+      </w:r>
+      <w:r>
+        <w:rPr>
+          <w:rFonts w:asciiTheme="majorBidi" w:hAnsiTheme="majorBidi" w:cstheme="majorBidi" w:hint="cs"/>
+          <w:sz w:val="24"/>
+          <w:szCs w:val="32"/>
+          <w:cs/>
+        </w:rPr>
+        <w:t>และ</w:t>
+      </w:r>
+      <w:r>
+        <w:rPr>
+          <w:rFonts w:asciiTheme="majorBidi" w:hAnsiTheme="majorBidi" w:cstheme="majorBidi"/>
+          <w:sz w:val="24"/>
+          <w:szCs w:val="32"/>
+        </w:rPr>
+        <w:t xml:space="preserve"> </w:t>
+      </w:r>
+      <w:proofErr w:type="spellStart"/>
+      <w:r>
+        <w:rPr>
+          <w:rFonts w:asciiTheme="majorBidi" w:hAnsiTheme="majorBidi" w:cstheme="majorBidi"/>
+          <w:sz w:val="24"/>
+          <w:szCs w:val="32"/>
+        </w:rPr>
+        <w:t>Keras</w:t>
+      </w:r>
+      <w:proofErr w:type="spellEnd"/>
+      <w:r>
+        <w:rPr>
+          <w:rFonts w:asciiTheme="majorBidi" w:hAnsiTheme="majorBidi" w:cstheme="majorBidi" w:hint="cs"/>
+          <w:sz w:val="24"/>
+          <w:szCs w:val="32"/>
+          <w:cs/>
+        </w:rPr>
+        <w:t xml:space="preserve"> จึงจะสามารถทำงานได้</w:t>
+      </w:r>
+    </w:p>
+    <w:p>
+      <w:pPr>
+        <w:pStyle w:val="ListParagraph"/>
+        <w:numPr>
+          <w:ilvl w:val="0"/>
+          <w:numId w:val="1"/>
+        </w:numPr>
+        <w:rPr>
+          <w:rFonts w:asciiTheme="majorBidi" w:hAnsiTheme="majorBidi" w:cstheme="majorBidi" w:hint="cs"/>
+          <w:sz w:val="24"/>
+          <w:szCs w:val="32"/>
+        </w:rPr>
+      </w:pPr>
+      <w:r>
+        <w:rPr>
+          <w:rFonts w:asciiTheme="majorBidi" w:hAnsiTheme="majorBidi" w:cstheme="majorBidi" w:hint="cs"/>
+          <w:sz w:val="24"/>
+          <w:szCs w:val="32"/>
+          <w:cs/>
+        </w:rPr>
+        <w:t>เมื่อติดตั้งเสร็จสิ้น ให้เปิดด้วยโปรแกรม</w:t>
+      </w:r>
+      <w:r>
+        <w:rPr>
+          <w:rFonts w:asciiTheme="majorBidi" w:hAnsiTheme="majorBidi" w:cstheme="majorBidi"/>
+          <w:sz w:val="24"/>
+          <w:szCs w:val="32"/>
+        </w:rPr>
+        <w:t xml:space="preserve"> Spyder</w:t>
+      </w:r>
+      <w:r>
+        <w:rPr>
+          <w:rFonts w:asciiTheme="majorBidi" w:hAnsiTheme="majorBidi" w:cstheme="majorBidi" w:hint="cs"/>
+          <w:sz w:val="24"/>
+          <w:szCs w:val="32"/>
+          <w:cs/>
+        </w:rPr>
+        <w:t xml:space="preserve"> ผ่านสภาพแวดล้อมที่</w:t>
+      </w:r>
+      <w:r>
+        <w:rPr>
+          <w:rFonts w:asciiTheme="majorBidi" w:hAnsiTheme="majorBidi" w:cstheme="majorBidi"/>
+          <w:sz w:val="24"/>
+          <w:szCs w:val="32"/>
+        </w:rPr>
+        <w:t xml:space="preserve"> Anaconda</w:t>
+      </w:r>
+      <w:r>
+        <w:rPr>
+          <w:rFonts w:asciiTheme="majorBidi" w:hAnsiTheme="majorBidi" w:cstheme="majorBidi" w:hint="cs"/>
+          <w:sz w:val="24"/>
+          <w:szCs w:val="32"/>
+          <w:cs/>
+        </w:rPr>
+        <w:t xml:space="preserve"> สร้างเอาไว้</w:t>
+      </w:r>
+    </w:p>
+    <w:p>
+      <w:pPr>
+        <w:rPr>
+          <w:rFonts w:asciiTheme="majorBidi" w:hAnsiTheme="majorBidi" w:cstheme="majorBidi"/>
+          <w:b/>
+          <w:bCs/>
+          <w:sz w:val="32"/>
+          <w:szCs w:val="40"/>
+        </w:rPr>
+      </w:pPr>
+      <w:r>
+        <w:rPr>
+          <w:rFonts w:asciiTheme="majorBidi" w:hAnsiTheme="majorBidi" w:cstheme="majorBidi" w:hint="cs"/>
+          <w:b/>
+          <w:bCs/>
+          <w:sz w:val="24"/>
+          <w:szCs w:val="32"/>
+          <w:cs/>
+        </w:rPr>
+        <w:t xml:space="preserve">ส่วนที่ 2 </w:t>
+      </w:r>
+      <w:r>
+        <w:rPr>
+          <w:rFonts w:asciiTheme="majorBidi" w:hAnsiTheme="majorBidi" w:cstheme="majorBidi" w:hint="cs"/>
+          <w:b/>
+          <w:bCs/>
+          <w:sz w:val="24"/>
+          <w:szCs w:val="32"/>
+          <w:cs/>
+        </w:rPr>
         <w:t>ขั้นตอนการใช้งานโปรแกรม</w:t>
       </w:r>
       <w:r>
@@ -271,581 +638,213 @@
           <w:rFonts w:asciiTheme="majorBidi" w:hAnsiTheme="majorBidi" w:cstheme="majorBidi"/>
           <w:b/>
           <w:bCs/>
+          <w:sz w:val="24"/>
+          <w:szCs w:val="32"/>
+        </w:rPr>
+        <w:t xml:space="preserve"> </w:t>
+      </w:r>
+      <w:r>
+        <w:rPr>
+          <w:rFonts w:asciiTheme="majorBidi" w:hAnsiTheme="majorBidi" w:cstheme="majorBidi"/>
+          <w:b/>
+          <w:bCs/>
           <w:sz w:val="32"/>
           <w:szCs w:val="40"/>
         </w:rPr>
-        <w:t xml:space="preserve"> </w:t>
-      </w:r>
-      <w:r>
-        <w:rPr>
-          <w:rFonts w:asciiTheme="majorBidi" w:hAnsiTheme="majorBidi" w:cstheme="majorBidi"/>
-          <w:b/>
-          <w:bCs/>
-          <w:sz w:val="40"/>
-          <w:szCs w:val="48"/>
-        </w:rPr>
         <w:t>Packet Generator</w:t>
       </w:r>
     </w:p>
     <w:p>
       <w:pPr>
-        <w:rPr>
-          <w:rFonts w:asciiTheme="majorBidi" w:hAnsiTheme="majorBidi" w:cstheme="majorBidi"/>
-          <w:b/>
-          <w:bCs/>
-          <w:sz w:val="40"/>
-          <w:szCs w:val="48"/>
-        </w:rPr>
-      </w:pPr>
-    </w:p>
-    <w:p>
-      <w:pPr>
-        <w:rPr>
-          <w:rFonts w:asciiTheme="majorBidi" w:hAnsiTheme="majorBidi" w:cstheme="majorBidi"/>
-          <w:b/>
-          <w:bCs/>
-          <w:sz w:val="40"/>
-          <w:szCs w:val="48"/>
-        </w:rPr>
-      </w:pPr>
-    </w:p>
-    <w:p>
-      <w:pPr>
-        <w:rPr>
-          <w:rFonts w:asciiTheme="majorBidi" w:hAnsiTheme="majorBidi" w:cstheme="majorBidi"/>
-          <w:b/>
-          <w:bCs/>
-          <w:sz w:val="40"/>
-          <w:szCs w:val="48"/>
-        </w:rPr>
-      </w:pPr>
-    </w:p>
-    <w:p>
-      <w:pPr>
-        <w:rPr>
-          <w:rFonts w:asciiTheme="majorBidi" w:hAnsiTheme="majorBidi" w:cstheme="majorBidi"/>
-          <w:b/>
-          <w:bCs/>
-          <w:sz w:val="40"/>
-          <w:szCs w:val="48"/>
-        </w:rPr>
-      </w:pPr>
-    </w:p>
-    <w:p>
-      <w:pPr>
-        <w:rPr>
-          <w:rFonts w:asciiTheme="majorBidi" w:hAnsiTheme="majorBidi" w:cstheme="majorBidi"/>
-          <w:b/>
-          <w:bCs/>
-          <w:sz w:val="40"/>
-          <w:szCs w:val="48"/>
-        </w:rPr>
-      </w:pPr>
-    </w:p>
-    <w:p>
-      <w:pPr>
-        <w:rPr>
-          <w:rFonts w:asciiTheme="majorBidi" w:hAnsiTheme="majorBidi" w:cstheme="majorBidi"/>
-          <w:b/>
-          <w:bCs/>
-          <w:sz w:val="32"/>
-          <w:szCs w:val="40"/>
-        </w:rPr>
-      </w:pPr>
-    </w:p>
-    <w:p>
-      <w:pPr>
-        <w:rPr>
-          <w:rFonts w:asciiTheme="majorBidi" w:hAnsiTheme="majorBidi" w:cstheme="majorBidi"/>
-          <w:b/>
-          <w:bCs/>
-          <w:sz w:val="32"/>
-          <w:szCs w:val="40"/>
-        </w:rPr>
-      </w:pPr>
-    </w:p>
-    <w:p>
-      <w:pPr>
-        <w:rPr>
-          <w:rFonts w:asciiTheme="majorBidi" w:hAnsiTheme="majorBidi" w:cstheme="majorBidi"/>
-          <w:b/>
-          <w:bCs/>
-          <w:sz w:val="32"/>
-          <w:szCs w:val="40"/>
-        </w:rPr>
-      </w:pPr>
-    </w:p>
-    <w:p>
-      <w:pPr>
-        <w:rPr>
-          <w:rFonts w:asciiTheme="majorBidi" w:hAnsiTheme="majorBidi" w:cstheme="majorBidi"/>
-          <w:b/>
-          <w:bCs/>
-          <w:sz w:val="32"/>
-          <w:szCs w:val="40"/>
-        </w:rPr>
-      </w:pPr>
-    </w:p>
-    <w:p>
-      <w:pPr>
-        <w:rPr>
-          <w:rFonts w:asciiTheme="majorBidi" w:hAnsiTheme="majorBidi" w:cstheme="majorBidi"/>
-          <w:b/>
-          <w:bCs/>
-          <w:sz w:val="32"/>
-          <w:szCs w:val="40"/>
-        </w:rPr>
-      </w:pPr>
-    </w:p>
-    <w:p>
-      <w:pPr>
-        <w:rPr>
-          <w:rFonts w:asciiTheme="majorBidi" w:hAnsiTheme="majorBidi" w:cstheme="majorBidi"/>
-          <w:b/>
-          <w:bCs/>
-          <w:sz w:val="32"/>
-          <w:szCs w:val="40"/>
-        </w:rPr>
-      </w:pPr>
-    </w:p>
-    <w:p>
-      <w:pPr>
-        <w:rPr>
-          <w:rFonts w:asciiTheme="majorBidi" w:hAnsiTheme="majorBidi" w:cstheme="majorBidi"/>
-          <w:b/>
-          <w:bCs/>
-          <w:sz w:val="32"/>
-          <w:szCs w:val="40"/>
-        </w:rPr>
-      </w:pPr>
-    </w:p>
-    <w:p>
-      <w:pPr>
-        <w:rPr>
-          <w:rFonts w:asciiTheme="majorBidi" w:hAnsiTheme="majorBidi" w:cstheme="majorBidi"/>
-          <w:b/>
-          <w:bCs/>
-          <w:sz w:val="32"/>
-          <w:szCs w:val="40"/>
-        </w:rPr>
-      </w:pPr>
-    </w:p>
-    <w:p>
-      <w:pPr>
-        <w:rPr>
-          <w:rFonts w:asciiTheme="majorBidi" w:hAnsiTheme="majorBidi" w:cstheme="majorBidi"/>
-          <w:b/>
-          <w:bCs/>
-          <w:sz w:val="32"/>
-          <w:szCs w:val="40"/>
-        </w:rPr>
-      </w:pPr>
-    </w:p>
-    <w:p>
-      <w:pPr>
-        <w:rPr>
-          <w:rFonts w:asciiTheme="majorBidi" w:hAnsiTheme="majorBidi" w:cstheme="majorBidi"/>
-          <w:b/>
-          <w:bCs/>
-          <w:sz w:val="32"/>
-          <w:szCs w:val="40"/>
-        </w:rPr>
-      </w:pPr>
-    </w:p>
-    <w:p>
-      <w:pPr>
-        <w:rPr>
-          <w:rFonts w:asciiTheme="majorBidi" w:hAnsiTheme="majorBidi" w:cstheme="majorBidi"/>
-          <w:b/>
-          <w:bCs/>
-          <w:sz w:val="32"/>
-          <w:szCs w:val="40"/>
-        </w:rPr>
-      </w:pPr>
-    </w:p>
-    <w:p>
-      <w:pPr>
-        <w:rPr>
-          <w:rFonts w:asciiTheme="majorBidi" w:hAnsiTheme="majorBidi" w:cstheme="majorBidi"/>
-          <w:b/>
-          <w:bCs/>
-          <w:sz w:val="32"/>
-          <w:szCs w:val="40"/>
-        </w:rPr>
-      </w:pPr>
-    </w:p>
-    <w:p>
-      <w:pPr>
-        <w:rPr>
-          <w:rFonts w:asciiTheme="majorBidi" w:hAnsiTheme="majorBidi" w:cstheme="majorBidi"/>
-          <w:b/>
-          <w:bCs/>
-          <w:sz w:val="32"/>
-          <w:szCs w:val="40"/>
-        </w:rPr>
-      </w:pPr>
-    </w:p>
-    <w:p>
-      <w:pPr>
-        <w:rPr>
-          <w:rFonts w:asciiTheme="majorBidi" w:hAnsiTheme="majorBidi" w:cstheme="majorBidi"/>
-          <w:b/>
-          <w:bCs/>
-          <w:sz w:val="32"/>
-          <w:szCs w:val="40"/>
-        </w:rPr>
-      </w:pPr>
-    </w:p>
-    <w:p>
-      <w:pPr>
-        <w:rPr>
-          <w:rFonts w:asciiTheme="majorBidi" w:hAnsiTheme="majorBidi" w:cstheme="majorBidi"/>
-          <w:b/>
-          <w:bCs/>
-          <w:sz w:val="32"/>
-          <w:szCs w:val="40"/>
-        </w:rPr>
-      </w:pPr>
-    </w:p>
-    <w:p>
-      <w:pPr>
-        <w:jc w:val="center"/>
-        <w:rPr>
-          <w:rFonts w:asciiTheme="majorBidi" w:hAnsiTheme="majorBidi" w:cstheme="majorBidi"/>
-          <w:b/>
-          <w:bCs/>
-          <w:sz w:val="32"/>
-          <w:szCs w:val="40"/>
-        </w:rPr>
-      </w:pPr>
-      <w:r>
-        <w:rPr>
-          <w:rFonts w:asciiTheme="majorBidi" w:hAnsiTheme="majorBidi" w:cstheme="majorBidi" w:hint="cs"/>
-          <w:b/>
-          <w:bCs/>
-          <w:sz w:val="32"/>
-          <w:szCs w:val="40"/>
-          <w:cs/>
-        </w:rPr>
-        <w:lastRenderedPageBreak/>
-        <w:t>ขั้นตอนการติดตั้งและการเรียกใช้งานโมเดล</w:t>
-      </w:r>
-    </w:p>
-    <w:p>
-      <w:pPr>
-        <w:jc w:val="center"/>
-        <w:rPr>
-          <w:rFonts w:asciiTheme="majorBidi" w:hAnsiTheme="majorBidi" w:cstheme="majorBidi"/>
-          <w:b/>
-          <w:bCs/>
-          <w:sz w:val="32"/>
-          <w:szCs w:val="40"/>
-        </w:rPr>
-      </w:pPr>
-    </w:p>
-    <w:p>
-      <w:pPr>
-        <w:jc w:val="center"/>
-        <w:rPr>
-          <w:rFonts w:asciiTheme="majorBidi" w:hAnsiTheme="majorBidi" w:cstheme="majorBidi"/>
-          <w:b/>
-          <w:bCs/>
-          <w:sz w:val="32"/>
-          <w:szCs w:val="40"/>
-        </w:rPr>
-      </w:pPr>
-    </w:p>
-    <w:p>
-      <w:pPr>
-        <w:jc w:val="center"/>
-        <w:rPr>
-          <w:rFonts w:asciiTheme="majorBidi" w:hAnsiTheme="majorBidi" w:cstheme="majorBidi"/>
-          <w:b/>
-          <w:bCs/>
-          <w:sz w:val="32"/>
-          <w:szCs w:val="40"/>
-        </w:rPr>
-      </w:pPr>
-    </w:p>
-    <w:p>
-      <w:pPr>
-        <w:jc w:val="center"/>
-        <w:rPr>
-          <w:rFonts w:asciiTheme="majorBidi" w:hAnsiTheme="majorBidi" w:cstheme="majorBidi"/>
-          <w:b/>
-          <w:bCs/>
-          <w:sz w:val="32"/>
-          <w:szCs w:val="40"/>
-        </w:rPr>
-      </w:pPr>
-    </w:p>
-    <w:p>
-      <w:pPr>
-        <w:jc w:val="center"/>
-        <w:rPr>
-          <w:rFonts w:asciiTheme="majorBidi" w:hAnsiTheme="majorBidi" w:cstheme="majorBidi"/>
-          <w:b/>
-          <w:bCs/>
-          <w:sz w:val="32"/>
-          <w:szCs w:val="40"/>
-        </w:rPr>
-      </w:pPr>
-    </w:p>
-    <w:p>
-      <w:pPr>
-        <w:jc w:val="center"/>
-        <w:rPr>
-          <w:rFonts w:asciiTheme="majorBidi" w:hAnsiTheme="majorBidi" w:cstheme="majorBidi"/>
-          <w:b/>
-          <w:bCs/>
-          <w:sz w:val="32"/>
-          <w:szCs w:val="40"/>
-        </w:rPr>
-      </w:pPr>
-    </w:p>
-    <w:p>
-      <w:pPr>
-        <w:jc w:val="center"/>
-        <w:rPr>
-          <w:rFonts w:asciiTheme="majorBidi" w:hAnsiTheme="majorBidi" w:cstheme="majorBidi"/>
-          <w:b/>
-          <w:bCs/>
-          <w:sz w:val="32"/>
-          <w:szCs w:val="40"/>
-        </w:rPr>
-      </w:pPr>
-    </w:p>
-    <w:p>
-      <w:pPr>
-        <w:jc w:val="center"/>
-        <w:rPr>
-          <w:rFonts w:asciiTheme="majorBidi" w:hAnsiTheme="majorBidi" w:cstheme="majorBidi"/>
-          <w:b/>
-          <w:bCs/>
-          <w:sz w:val="32"/>
-          <w:szCs w:val="40"/>
-        </w:rPr>
-      </w:pPr>
-    </w:p>
-    <w:p>
-      <w:pPr>
-        <w:jc w:val="center"/>
-        <w:rPr>
-          <w:rFonts w:asciiTheme="majorBidi" w:hAnsiTheme="majorBidi" w:cstheme="majorBidi"/>
-          <w:b/>
-          <w:bCs/>
-          <w:sz w:val="32"/>
-          <w:szCs w:val="40"/>
-        </w:rPr>
-      </w:pPr>
-    </w:p>
-    <w:p>
-      <w:pPr>
-        <w:jc w:val="center"/>
-        <w:rPr>
-          <w:rFonts w:asciiTheme="majorBidi" w:hAnsiTheme="majorBidi" w:cstheme="majorBidi"/>
-          <w:b/>
-          <w:bCs/>
-          <w:sz w:val="32"/>
-          <w:szCs w:val="40"/>
-        </w:rPr>
-      </w:pPr>
-    </w:p>
-    <w:p>
-      <w:pPr>
-        <w:jc w:val="center"/>
-        <w:rPr>
-          <w:rFonts w:asciiTheme="majorBidi" w:hAnsiTheme="majorBidi" w:cstheme="majorBidi"/>
-          <w:b/>
-          <w:bCs/>
-          <w:sz w:val="32"/>
-          <w:szCs w:val="40"/>
-        </w:rPr>
-      </w:pPr>
-    </w:p>
-    <w:p>
-      <w:pPr>
-        <w:jc w:val="center"/>
-        <w:rPr>
-          <w:rFonts w:asciiTheme="majorBidi" w:hAnsiTheme="majorBidi" w:cstheme="majorBidi"/>
-          <w:b/>
-          <w:bCs/>
-          <w:sz w:val="32"/>
-          <w:szCs w:val="40"/>
-        </w:rPr>
-      </w:pPr>
-    </w:p>
-    <w:p>
-      <w:pPr>
-        <w:jc w:val="center"/>
-        <w:rPr>
-          <w:rFonts w:asciiTheme="majorBidi" w:hAnsiTheme="majorBidi" w:cstheme="majorBidi"/>
-          <w:b/>
-          <w:bCs/>
-          <w:sz w:val="32"/>
-          <w:szCs w:val="40"/>
-        </w:rPr>
-      </w:pPr>
-    </w:p>
-    <w:p>
-      <w:pPr>
-        <w:jc w:val="center"/>
-        <w:rPr>
-          <w:rFonts w:asciiTheme="majorBidi" w:hAnsiTheme="majorBidi" w:cstheme="majorBidi"/>
-          <w:b/>
-          <w:bCs/>
-          <w:sz w:val="32"/>
-          <w:szCs w:val="40"/>
-        </w:rPr>
-      </w:pPr>
-    </w:p>
-    <w:p>
-      <w:pPr>
-        <w:jc w:val="center"/>
-        <w:rPr>
-          <w:rFonts w:asciiTheme="majorBidi" w:hAnsiTheme="majorBidi" w:cstheme="majorBidi"/>
-          <w:b/>
-          <w:bCs/>
-          <w:sz w:val="32"/>
-          <w:szCs w:val="40"/>
-        </w:rPr>
-      </w:pPr>
-    </w:p>
-    <w:p>
-      <w:pPr>
-        <w:jc w:val="center"/>
-        <w:rPr>
-          <w:rFonts w:asciiTheme="majorBidi" w:hAnsiTheme="majorBidi" w:cstheme="majorBidi"/>
-          <w:b/>
-          <w:bCs/>
-          <w:sz w:val="32"/>
-          <w:szCs w:val="40"/>
-        </w:rPr>
-      </w:pPr>
-    </w:p>
-    <w:p>
-      <w:pPr>
-        <w:jc w:val="center"/>
-        <w:rPr>
-          <w:rFonts w:asciiTheme="majorBidi" w:hAnsiTheme="majorBidi" w:cstheme="majorBidi"/>
-          <w:b/>
-          <w:bCs/>
-          <w:sz w:val="32"/>
-          <w:szCs w:val="40"/>
-        </w:rPr>
-      </w:pPr>
-    </w:p>
-    <w:p>
-      <w:pPr>
-        <w:jc w:val="center"/>
-        <w:rPr>
-          <w:rFonts w:asciiTheme="majorBidi" w:hAnsiTheme="majorBidi" w:cstheme="majorBidi"/>
-          <w:b/>
-          <w:bCs/>
-          <w:sz w:val="32"/>
-          <w:szCs w:val="40"/>
-        </w:rPr>
-      </w:pPr>
-    </w:p>
-    <w:p>
-      <w:pPr>
-        <w:jc w:val="center"/>
-        <w:rPr>
-          <w:rFonts w:asciiTheme="majorBidi" w:hAnsiTheme="majorBidi" w:cstheme="majorBidi"/>
-          <w:b/>
-          <w:bCs/>
-          <w:sz w:val="32"/>
-          <w:szCs w:val="40"/>
-        </w:rPr>
-      </w:pPr>
-    </w:p>
-    <w:p>
-      <w:pPr>
-        <w:jc w:val="center"/>
-        <w:rPr>
-          <w:rFonts w:asciiTheme="majorBidi" w:hAnsiTheme="majorBidi" w:cstheme="majorBidi"/>
-          <w:b/>
-          <w:bCs/>
-          <w:sz w:val="32"/>
-          <w:szCs w:val="40"/>
-        </w:rPr>
-      </w:pPr>
-    </w:p>
-    <w:p>
-      <w:pPr>
-        <w:jc w:val="center"/>
-        <w:rPr>
-          <w:rFonts w:asciiTheme="majorBidi" w:hAnsiTheme="majorBidi" w:cstheme="majorBidi"/>
-          <w:b/>
-          <w:bCs/>
-          <w:sz w:val="32"/>
-          <w:szCs w:val="40"/>
-          <w:cs/>
-        </w:rPr>
-      </w:pPr>
-      <w:r>
-        <w:rPr>
-          <w:rFonts w:asciiTheme="majorBidi" w:hAnsiTheme="majorBidi" w:cstheme="majorBidi" w:hint="cs"/>
-          <w:b/>
-          <w:bCs/>
-          <w:sz w:val="32"/>
-          <w:szCs w:val="40"/>
-          <w:cs/>
-        </w:rPr>
-        <w:lastRenderedPageBreak/>
-        <w:t>ประวัติผู้เขียน</w:t>
-      </w:r>
-    </w:p>
-    <w:p>
-      <w:pPr>
-        <w:shd w:val="clear" w:color="auto" w:fill="FFFFFF"/>
-        <w:spacing w:line="300" w:lineRule="atLeast"/>
-        <w:rPr>
-          <w:rFonts w:asciiTheme="majorBidi" w:hAnsiTheme="majorBidi" w:cstheme="majorBidi" w:hint="cs"/>
-          <w:sz w:val="32"/>
-          <w:szCs w:val="32"/>
-        </w:rPr>
-      </w:pPr>
-    </w:p>
-    <w:p>
-      <w:pPr>
-        <w:pStyle w:val="Default"/>
-        <w:rPr>
-          <w:rFonts w:asciiTheme="majorBidi" w:hAnsiTheme="majorBidi" w:cstheme="majorBidi" w:hint="cs"/>
-          <w:color w:val="auto"/>
-          <w:sz w:val="32"/>
-          <w:szCs w:val="32"/>
-        </w:rPr>
-      </w:pPr>
-    </w:p>
-    <w:p>
-      <w:pPr>
-        <w:pStyle w:val="Default"/>
-        <w:rPr>
-          <w:rFonts w:asciiTheme="majorBidi" w:hAnsiTheme="majorBidi" w:cstheme="majorBidi" w:hint="cs"/>
-          <w:b/>
-          <w:bCs/>
-          <w:color w:val="auto"/>
-          <w:sz w:val="32"/>
-          <w:szCs w:val="32"/>
-          <w:cs/>
-        </w:rPr>
-      </w:pPr>
-    </w:p>
-    <w:p>
-      <w:pPr>
-        <w:jc w:val="center"/>
-        <w:rPr>
-          <w:rFonts w:asciiTheme="majorBidi" w:hAnsiTheme="majorBidi" w:cstheme="majorBidi" w:hint="cs"/>
-          <w:b/>
-          <w:bCs/>
-          <w:sz w:val="40"/>
-          <w:szCs w:val="48"/>
-          <w:cs/>
-        </w:rPr>
-      </w:pPr>
-    </w:p>
-    <w:p/>
+        <w:pStyle w:val="ListParagraph"/>
+        <w:numPr>
+          <w:ilvl w:val="0"/>
+          <w:numId w:val="5"/>
+        </w:numPr>
+        <w:rPr>
+          <w:rFonts w:asciiTheme="majorBidi" w:hAnsiTheme="majorBidi" w:cstheme="majorBidi"/>
+          <w:sz w:val="24"/>
+          <w:szCs w:val="32"/>
+        </w:rPr>
+      </w:pPr>
+      <w:r>
+        <w:rPr>
+          <w:rFonts w:asciiTheme="majorBidi" w:hAnsiTheme="majorBidi" w:cstheme="majorBidi" w:hint="cs"/>
+          <w:sz w:val="24"/>
+          <w:szCs w:val="32"/>
+          <w:cs/>
+        </w:rPr>
+        <w:t xml:space="preserve">ทำการแตกไฟล์ </w:t>
+      </w:r>
+      <w:r>
+        <w:rPr>
+          <w:rFonts w:asciiTheme="majorBidi" w:hAnsiTheme="majorBidi" w:cstheme="majorBidi"/>
+          <w:sz w:val="24"/>
+          <w:szCs w:val="32"/>
+        </w:rPr>
+        <w:t xml:space="preserve">Packet </w:t>
+      </w:r>
+      <w:proofErr w:type="spellStart"/>
+      <w:r>
+        <w:rPr>
+          <w:rFonts w:asciiTheme="majorBidi" w:hAnsiTheme="majorBidi" w:cstheme="majorBidi"/>
+          <w:sz w:val="24"/>
+          <w:szCs w:val="32"/>
+        </w:rPr>
+        <w:t>Generator.rar</w:t>
+      </w:r>
+      <w:proofErr w:type="spellEnd"/>
+    </w:p>
+    <w:p>
+      <w:pPr>
+        <w:pStyle w:val="ListParagraph"/>
+        <w:numPr>
+          <w:ilvl w:val="0"/>
+          <w:numId w:val="5"/>
+        </w:numPr>
+        <w:rPr>
+          <w:rFonts w:asciiTheme="majorBidi" w:hAnsiTheme="majorBidi" w:cstheme="majorBidi"/>
+          <w:sz w:val="24"/>
+          <w:szCs w:val="32"/>
+        </w:rPr>
+      </w:pPr>
+      <w:r>
+        <w:rPr>
+          <w:rFonts w:asciiTheme="majorBidi" w:hAnsiTheme="majorBidi" w:cstheme="majorBidi" w:hint="cs"/>
+          <w:sz w:val="24"/>
+          <w:szCs w:val="32"/>
+          <w:cs/>
+        </w:rPr>
+        <w:t>กำหนดชื่อไฟล์ที่ต้องการบันทึก</w:t>
+      </w:r>
+    </w:p>
+    <w:p>
+      <w:pPr>
+        <w:pStyle w:val="ListParagraph"/>
+        <w:numPr>
+          <w:ilvl w:val="0"/>
+          <w:numId w:val="5"/>
+        </w:numPr>
+        <w:rPr>
+          <w:rFonts w:asciiTheme="majorBidi" w:hAnsiTheme="majorBidi" w:cstheme="majorBidi"/>
+          <w:sz w:val="24"/>
+          <w:szCs w:val="32"/>
+        </w:rPr>
+      </w:pPr>
+      <w:r>
+        <w:rPr>
+          <w:rFonts w:asciiTheme="majorBidi" w:hAnsiTheme="majorBidi" w:cstheme="majorBidi" w:hint="cs"/>
+          <w:sz w:val="24"/>
+          <w:szCs w:val="32"/>
+          <w:cs/>
+        </w:rPr>
+        <w:t>กำหนดชุดกฎไฟร์วอลล์ที่ต้องการสร้าง</w:t>
+      </w:r>
+    </w:p>
+    <w:p>
+      <w:pPr>
+        <w:pStyle w:val="ListParagraph"/>
+        <w:numPr>
+          <w:ilvl w:val="0"/>
+          <w:numId w:val="5"/>
+        </w:numPr>
+        <w:rPr>
+          <w:rFonts w:asciiTheme="majorBidi" w:hAnsiTheme="majorBidi" w:cstheme="majorBidi"/>
+          <w:sz w:val="24"/>
+          <w:szCs w:val="32"/>
+        </w:rPr>
+      </w:pPr>
+      <w:r>
+        <w:rPr>
+          <w:rFonts w:asciiTheme="majorBidi" w:hAnsiTheme="majorBidi" w:cstheme="majorBidi" w:hint="cs"/>
+          <w:sz w:val="24"/>
+          <w:szCs w:val="32"/>
+          <w:cs/>
+        </w:rPr>
+        <w:t>กำหนดจำนวนของชุดข้อมูลที่ต้องการ</w:t>
+      </w:r>
+    </w:p>
+    <w:p>
+      <w:pPr>
+        <w:pStyle w:val="ListParagraph"/>
+        <w:numPr>
+          <w:ilvl w:val="0"/>
+          <w:numId w:val="5"/>
+        </w:numPr>
+        <w:rPr>
+          <w:rFonts w:asciiTheme="majorBidi" w:hAnsiTheme="majorBidi" w:cstheme="majorBidi"/>
+          <w:sz w:val="24"/>
+          <w:szCs w:val="32"/>
+        </w:rPr>
+      </w:pPr>
+      <w:r>
+        <w:rPr>
+          <w:rFonts w:asciiTheme="majorBidi" w:hAnsiTheme="majorBidi" w:cstheme="majorBidi" w:hint="cs"/>
+          <w:sz w:val="24"/>
+          <w:szCs w:val="32"/>
+          <w:cs/>
+        </w:rPr>
+        <w:t>กดให้โปรแกรมทำงาน</w:t>
+      </w:r>
+    </w:p>
+    <w:p>
+      <w:pPr>
+        <w:pStyle w:val="ListParagraph"/>
+        <w:numPr>
+          <w:ilvl w:val="0"/>
+          <w:numId w:val="5"/>
+        </w:numPr>
+        <w:rPr>
+          <w:rFonts w:asciiTheme="majorBidi" w:hAnsiTheme="majorBidi" w:cstheme="majorBidi"/>
+          <w:sz w:val="24"/>
+          <w:szCs w:val="32"/>
+        </w:rPr>
+      </w:pPr>
+      <w:r>
+        <w:rPr>
+          <w:rFonts w:asciiTheme="majorBidi" w:hAnsiTheme="majorBidi" w:cstheme="majorBidi" w:hint="cs"/>
+          <w:sz w:val="24"/>
+          <w:szCs w:val="32"/>
+          <w:cs/>
+        </w:rPr>
+        <w:t>รอจนได้ไฟล์</w:t>
+      </w:r>
+      <w:r>
+        <w:rPr>
+          <w:rFonts w:asciiTheme="majorBidi" w:hAnsiTheme="majorBidi" w:cstheme="majorBidi"/>
+          <w:sz w:val="24"/>
+          <w:szCs w:val="32"/>
+        </w:rPr>
+        <w:t xml:space="preserve"> CSV</w:t>
+      </w:r>
+      <w:r>
+        <w:rPr>
+          <w:rFonts w:asciiTheme="majorBidi" w:hAnsiTheme="majorBidi" w:cstheme="majorBidi" w:hint="cs"/>
+          <w:sz w:val="24"/>
+          <w:szCs w:val="32"/>
+          <w:cs/>
+        </w:rPr>
+        <w:t xml:space="preserve"> ซึ่งจะบันทึกในโฟลเดอร์เดียวกัน หากเสร็จแล้วจะมีข้อความสรุปปรากฎขึ้นมา</w:t>
+      </w:r>
+    </w:p>
+    <w:p>
+      <w:pPr>
+        <w:rPr>
+          <w:rFonts w:asciiTheme="majorBidi" w:hAnsiTheme="majorBidi" w:cstheme="majorBidi" w:hint="cs"/>
+          <w:sz w:val="24"/>
+          <w:szCs w:val="32"/>
+        </w:rPr>
+      </w:pPr>
+      <w:r>
+        <w:rPr>
+          <w:rFonts w:asciiTheme="majorBidi" w:hAnsiTheme="majorBidi" w:cstheme="majorBidi" w:hint="cs"/>
+          <w:sz w:val="24"/>
+          <w:szCs w:val="32"/>
+          <w:cs/>
+        </w:rPr>
+        <w:t xml:space="preserve">ส่วนที่ 3 </w:t>
+      </w:r>
+    </w:p>
     <w:sectPr>
       <w:pgSz w:w="11906" w:h="16838" w:code="9"/>
       <w:pgMar w:top="1440" w:right="1440" w:bottom="1440" w:left="1440" w:header="720" w:footer="720" w:gutter="0"/>
@@ -854,6 +853,473 @@
     </w:sectPr>
   </w:body>
 </w:document>
+</file>
+
+<file path=word/numbering.xml><?xml version="1.0" encoding="utf-8"?>
+<w:numbering xmlns:wpc="http://schemas.microsoft.com/office/word/2010/wordprocessingCanvas" xmlns:cx="http://schemas.microsoft.com/office/drawing/2014/chartex" xmlns:cx1="http://schemas.microsoft.com/office/drawing/2015/9/8/chartex" xmlns:cx2="http://schemas.microsoft.com/office/drawing/2015/10/21/chartex" xmlns:cx3="http://schemas.microsoft.com/office/drawing/2016/5/9/chartex" xmlns:cx4="http://schemas.microsoft.com/office/drawing/2016/5/10/chartex" xmlns:cx5="http://schemas.microsoft.com/office/drawing/2016/5/11/chartex" xmlns:cx6="http://schemas.microsoft.com/office/drawing/2016/5/12/chartex" xmlns:cx7="http://schemas.microsoft.com/office/drawing/2016/5/13/chartex" xmlns:cx8="http://schemas.microsoft.com/office/drawing/2016/5/14/chartex" xmlns:mc="http://schemas.openxmlformats.org/markup-compatibility/2006" xmlns:aink="http://schemas.microsoft.com/office/drawing/2016/ink" xmlns:am3d="http://schemas.microsoft.com/office/drawing/2017/model3d" xmlns:o="urn:schemas-microsoft-com:office:office" xmlns:r="http://schemas.openxmlformats.org/officeDocument/2006/relationships" xmlns:m="http://schemas.openxmlformats.org/officeDocument/2006/math" xmlns:v="urn:schemas-microsoft-com:vml" xmlns:wp14="http://schemas.microsoft.com/office/word/2010/wordprocessingDrawing" xmlns:wp="http://schemas.openxmlformats.org/drawingml/2006/wordprocessingDrawing" xmlns:w10="urn:schemas-microsoft-com:office:word" xmlns:w="http://schemas.openxmlformats.org/wordprocessingml/2006/main" xmlns:w14="http://schemas.microsoft.com/office/word/2010/wordml" xmlns:w15="http://schemas.microsoft.com/office/word/2012/wordml" xmlns:w16cex="http://schemas.microsoft.com/office/word/2018/wordml/cex" xmlns:w16cid="http://schemas.microsoft.com/office/word/2016/wordml/cid" xmlns:w16="http://schemas.microsoft.com/office/word/2018/wordml" xmlns:w16se="http://schemas.microsoft.com/office/word/2015/wordml/symex" xmlns:wpg="http://schemas.microsoft.com/office/word/2010/wordprocessingGroup" xmlns:wpi="http://schemas.microsoft.com/office/word/2010/wordprocessingInk" xmlns:wne="http://schemas.microsoft.com/office/word/2006/wordml" xmlns:wps="http://schemas.microsoft.com/office/word/2010/wordprocessingShape" mc:Ignorable="w14 w15 w16se w16cid w16 w16cex wp14">
+  <w:abstractNum w:abstractNumId="0" w15:restartNumberingAfterBreak="0">
+    <w:nsid w:val="13F135B1"/>
+    <w:multiLevelType w:val="hybridMultilevel"/>
+    <w:tmpl w:val="D7963D14"/>
+    <w:lvl w:ilvl="0" w:tplc="0409000F">
+      <w:start w:val="1"/>
+      <w:numFmt w:val="decimal"/>
+      <w:lvlText w:val="%1."/>
+      <w:lvlJc w:val="left"/>
+      <w:pPr>
+        <w:ind w:left="720" w:hanging="360"/>
+      </w:pPr>
+      <w:rPr>
+        <w:rFonts w:hint="default"/>
+      </w:rPr>
+    </w:lvl>
+    <w:lvl w:ilvl="1" w:tplc="04090019" w:tentative="1">
+      <w:start w:val="1"/>
+      <w:numFmt w:val="lowerLetter"/>
+      <w:lvlText w:val="%2."/>
+      <w:lvlJc w:val="left"/>
+      <w:pPr>
+        <w:ind w:left="1440" w:hanging="360"/>
+      </w:pPr>
+    </w:lvl>
+    <w:lvl w:ilvl="2" w:tplc="0409001B" w:tentative="1">
+      <w:start w:val="1"/>
+      <w:numFmt w:val="lowerRoman"/>
+      <w:lvlText w:val="%3."/>
+      <w:lvlJc w:val="right"/>
+      <w:pPr>
+        <w:ind w:left="2160" w:hanging="180"/>
+      </w:pPr>
+    </w:lvl>
+    <w:lvl w:ilvl="3" w:tplc="0409000F" w:tentative="1">
+      <w:start w:val="1"/>
+      <w:numFmt w:val="decimal"/>
+      <w:lvlText w:val="%4."/>
+      <w:lvlJc w:val="left"/>
+      <w:pPr>
+        <w:ind w:left="2880" w:hanging="360"/>
+      </w:pPr>
+    </w:lvl>
+    <w:lvl w:ilvl="4" w:tplc="04090019" w:tentative="1">
+      <w:start w:val="1"/>
+      <w:numFmt w:val="lowerLetter"/>
+      <w:lvlText w:val="%5."/>
+      <w:lvlJc w:val="left"/>
+      <w:pPr>
+        <w:ind w:left="3600" w:hanging="360"/>
+      </w:pPr>
+    </w:lvl>
+    <w:lvl w:ilvl="5" w:tplc="0409001B" w:tentative="1">
+      <w:start w:val="1"/>
+      <w:numFmt w:val="lowerRoman"/>
+      <w:lvlText w:val="%6."/>
+      <w:lvlJc w:val="right"/>
+      <w:pPr>
+        <w:ind w:left="4320" w:hanging="180"/>
+      </w:pPr>
+    </w:lvl>
+    <w:lvl w:ilvl="6" w:tplc="0409000F" w:tentative="1">
+      <w:start w:val="1"/>
+      <w:numFmt w:val="decimal"/>
+      <w:lvlText w:val="%7."/>
+      <w:lvlJc w:val="left"/>
+      <w:pPr>
+        <w:ind w:left="5040" w:hanging="360"/>
+      </w:pPr>
+    </w:lvl>
+    <w:lvl w:ilvl="7" w:tplc="04090019" w:tentative="1">
+      <w:start w:val="1"/>
+      <w:numFmt w:val="lowerLetter"/>
+      <w:lvlText w:val="%8."/>
+      <w:lvlJc w:val="left"/>
+      <w:pPr>
+        <w:ind w:left="5760" w:hanging="360"/>
+      </w:pPr>
+    </w:lvl>
+    <w:lvl w:ilvl="8" w:tplc="0409001B" w:tentative="1">
+      <w:start w:val="1"/>
+      <w:numFmt w:val="lowerRoman"/>
+      <w:lvlText w:val="%9."/>
+      <w:lvlJc w:val="right"/>
+      <w:pPr>
+        <w:ind w:left="6480" w:hanging="180"/>
+      </w:pPr>
+    </w:lvl>
+  </w:abstractNum>
+  <w:abstractNum w:abstractNumId="1" w15:restartNumberingAfterBreak="0">
+    <w:nsid w:val="184B282D"/>
+    <w:multiLevelType w:val="hybridMultilevel"/>
+    <w:tmpl w:val="819CDE96"/>
+    <w:lvl w:ilvl="0" w:tplc="656AF966">
+      <w:start w:val="1"/>
+      <w:numFmt w:val="decimal"/>
+      <w:lvlText w:val="%1."/>
+      <w:lvlJc w:val="left"/>
+      <w:pPr>
+        <w:ind w:left="720" w:hanging="360"/>
+      </w:pPr>
+      <w:rPr>
+        <w:rFonts w:hint="default"/>
+        <w:b/>
+        <w:sz w:val="32"/>
+      </w:rPr>
+    </w:lvl>
+    <w:lvl w:ilvl="1" w:tplc="04090019" w:tentative="1">
+      <w:start w:val="1"/>
+      <w:numFmt w:val="lowerLetter"/>
+      <w:lvlText w:val="%2."/>
+      <w:lvlJc w:val="left"/>
+      <w:pPr>
+        <w:ind w:left="1440" w:hanging="360"/>
+      </w:pPr>
+    </w:lvl>
+    <w:lvl w:ilvl="2" w:tplc="0409001B" w:tentative="1">
+      <w:start w:val="1"/>
+      <w:numFmt w:val="lowerRoman"/>
+      <w:lvlText w:val="%3."/>
+      <w:lvlJc w:val="right"/>
+      <w:pPr>
+        <w:ind w:left="2160" w:hanging="180"/>
+      </w:pPr>
+    </w:lvl>
+    <w:lvl w:ilvl="3" w:tplc="0409000F" w:tentative="1">
+      <w:start w:val="1"/>
+      <w:numFmt w:val="decimal"/>
+      <w:lvlText w:val="%4."/>
+      <w:lvlJc w:val="left"/>
+      <w:pPr>
+        <w:ind w:left="2880" w:hanging="360"/>
+      </w:pPr>
+    </w:lvl>
+    <w:lvl w:ilvl="4" w:tplc="04090019" w:tentative="1">
+      <w:start w:val="1"/>
+      <w:numFmt w:val="lowerLetter"/>
+      <w:lvlText w:val="%5."/>
+      <w:lvlJc w:val="left"/>
+      <w:pPr>
+        <w:ind w:left="3600" w:hanging="360"/>
+      </w:pPr>
+    </w:lvl>
+    <w:lvl w:ilvl="5" w:tplc="0409001B" w:tentative="1">
+      <w:start w:val="1"/>
+      <w:numFmt w:val="lowerRoman"/>
+      <w:lvlText w:val="%6."/>
+      <w:lvlJc w:val="right"/>
+      <w:pPr>
+        <w:ind w:left="4320" w:hanging="180"/>
+      </w:pPr>
+    </w:lvl>
+    <w:lvl w:ilvl="6" w:tplc="0409000F" w:tentative="1">
+      <w:start w:val="1"/>
+      <w:numFmt w:val="decimal"/>
+      <w:lvlText w:val="%7."/>
+      <w:lvlJc w:val="left"/>
+      <w:pPr>
+        <w:ind w:left="5040" w:hanging="360"/>
+      </w:pPr>
+    </w:lvl>
+    <w:lvl w:ilvl="7" w:tplc="04090019" w:tentative="1">
+      <w:start w:val="1"/>
+      <w:numFmt w:val="lowerLetter"/>
+      <w:lvlText w:val="%8."/>
+      <w:lvlJc w:val="left"/>
+      <w:pPr>
+        <w:ind w:left="5760" w:hanging="360"/>
+      </w:pPr>
+    </w:lvl>
+    <w:lvl w:ilvl="8" w:tplc="0409001B" w:tentative="1">
+      <w:start w:val="1"/>
+      <w:numFmt w:val="lowerRoman"/>
+      <w:lvlText w:val="%9."/>
+      <w:lvlJc w:val="right"/>
+      <w:pPr>
+        <w:ind w:left="6480" w:hanging="180"/>
+      </w:pPr>
+    </w:lvl>
+  </w:abstractNum>
+  <w:abstractNum w:abstractNumId="2" w15:restartNumberingAfterBreak="0">
+    <w:nsid w:val="359557AD"/>
+    <w:multiLevelType w:val="hybridMultilevel"/>
+    <w:tmpl w:val="0F58E290"/>
+    <w:lvl w:ilvl="0" w:tplc="0409000F">
+      <w:start w:val="1"/>
+      <w:numFmt w:val="decimal"/>
+      <w:lvlText w:val="%1."/>
+      <w:lvlJc w:val="left"/>
+      <w:pPr>
+        <w:ind w:left="720" w:hanging="360"/>
+      </w:pPr>
+      <w:rPr>
+        <w:rFonts w:hint="default"/>
+      </w:rPr>
+    </w:lvl>
+    <w:lvl w:ilvl="1" w:tplc="04090019" w:tentative="1">
+      <w:start w:val="1"/>
+      <w:numFmt w:val="lowerLetter"/>
+      <w:lvlText w:val="%2."/>
+      <w:lvlJc w:val="left"/>
+      <w:pPr>
+        <w:ind w:left="1440" w:hanging="360"/>
+      </w:pPr>
+    </w:lvl>
+    <w:lvl w:ilvl="2" w:tplc="0409001B" w:tentative="1">
+      <w:start w:val="1"/>
+      <w:numFmt w:val="lowerRoman"/>
+      <w:lvlText w:val="%3."/>
+      <w:lvlJc w:val="right"/>
+      <w:pPr>
+        <w:ind w:left="2160" w:hanging="180"/>
+      </w:pPr>
+    </w:lvl>
+    <w:lvl w:ilvl="3" w:tplc="0409000F" w:tentative="1">
+      <w:start w:val="1"/>
+      <w:numFmt w:val="decimal"/>
+      <w:lvlText w:val="%4."/>
+      <w:lvlJc w:val="left"/>
+      <w:pPr>
+        <w:ind w:left="2880" w:hanging="360"/>
+      </w:pPr>
+    </w:lvl>
+    <w:lvl w:ilvl="4" w:tplc="04090019" w:tentative="1">
+      <w:start w:val="1"/>
+      <w:numFmt w:val="lowerLetter"/>
+      <w:lvlText w:val="%5."/>
+      <w:lvlJc w:val="left"/>
+      <w:pPr>
+        <w:ind w:left="3600" w:hanging="360"/>
+      </w:pPr>
+    </w:lvl>
+    <w:lvl w:ilvl="5" w:tplc="0409001B" w:tentative="1">
+      <w:start w:val="1"/>
+      <w:numFmt w:val="lowerRoman"/>
+      <w:lvlText w:val="%6."/>
+      <w:lvlJc w:val="right"/>
+      <w:pPr>
+        <w:ind w:left="4320" w:hanging="180"/>
+      </w:pPr>
+    </w:lvl>
+    <w:lvl w:ilvl="6" w:tplc="0409000F" w:tentative="1">
+      <w:start w:val="1"/>
+      <w:numFmt w:val="decimal"/>
+      <w:lvlText w:val="%7."/>
+      <w:lvlJc w:val="left"/>
+      <w:pPr>
+        <w:ind w:left="5040" w:hanging="360"/>
+      </w:pPr>
+    </w:lvl>
+    <w:lvl w:ilvl="7" w:tplc="04090019" w:tentative="1">
+      <w:start w:val="1"/>
+      <w:numFmt w:val="lowerLetter"/>
+      <w:lvlText w:val="%8."/>
+      <w:lvlJc w:val="left"/>
+      <w:pPr>
+        <w:ind w:left="5760" w:hanging="360"/>
+      </w:pPr>
+    </w:lvl>
+    <w:lvl w:ilvl="8" w:tplc="0409001B" w:tentative="1">
+      <w:start w:val="1"/>
+      <w:numFmt w:val="lowerRoman"/>
+      <w:lvlText w:val="%9."/>
+      <w:lvlJc w:val="right"/>
+      <w:pPr>
+        <w:ind w:left="6480" w:hanging="180"/>
+      </w:pPr>
+    </w:lvl>
+  </w:abstractNum>
+  <w:abstractNum w:abstractNumId="3" w15:restartNumberingAfterBreak="0">
+    <w:nsid w:val="48BB7F5D"/>
+    <w:multiLevelType w:val="hybridMultilevel"/>
+    <w:tmpl w:val="3BAE0C40"/>
+    <w:lvl w:ilvl="0" w:tplc="0409000F">
+      <w:start w:val="1"/>
+      <w:numFmt w:val="decimal"/>
+      <w:lvlText w:val="%1."/>
+      <w:lvlJc w:val="left"/>
+      <w:pPr>
+        <w:ind w:left="720" w:hanging="360"/>
+      </w:pPr>
+      <w:rPr>
+        <w:rFonts w:hint="default"/>
+      </w:rPr>
+    </w:lvl>
+    <w:lvl w:ilvl="1" w:tplc="04090019" w:tentative="1">
+      <w:start w:val="1"/>
+      <w:numFmt w:val="lowerLetter"/>
+      <w:lvlText w:val="%2."/>
+      <w:lvlJc w:val="left"/>
+      <w:pPr>
+        <w:ind w:left="1440" w:hanging="360"/>
+      </w:pPr>
+    </w:lvl>
+    <w:lvl w:ilvl="2" w:tplc="0409001B" w:tentative="1">
+      <w:start w:val="1"/>
+      <w:numFmt w:val="lowerRoman"/>
+      <w:lvlText w:val="%3."/>
+      <w:lvlJc w:val="right"/>
+      <w:pPr>
+        <w:ind w:left="2160" w:hanging="180"/>
+      </w:pPr>
+    </w:lvl>
+    <w:lvl w:ilvl="3" w:tplc="0409000F" w:tentative="1">
+      <w:start w:val="1"/>
+      <w:numFmt w:val="decimal"/>
+      <w:lvlText w:val="%4."/>
+      <w:lvlJc w:val="left"/>
+      <w:pPr>
+        <w:ind w:left="2880" w:hanging="360"/>
+      </w:pPr>
+    </w:lvl>
+    <w:lvl w:ilvl="4" w:tplc="04090019" w:tentative="1">
+      <w:start w:val="1"/>
+      <w:numFmt w:val="lowerLetter"/>
+      <w:lvlText w:val="%5."/>
+      <w:lvlJc w:val="left"/>
+      <w:pPr>
+        <w:ind w:left="3600" w:hanging="360"/>
+      </w:pPr>
+    </w:lvl>
+    <w:lvl w:ilvl="5" w:tplc="0409001B" w:tentative="1">
+      <w:start w:val="1"/>
+      <w:numFmt w:val="lowerRoman"/>
+      <w:lvlText w:val="%6."/>
+      <w:lvlJc w:val="right"/>
+      <w:pPr>
+        <w:ind w:left="4320" w:hanging="180"/>
+      </w:pPr>
+    </w:lvl>
+    <w:lvl w:ilvl="6" w:tplc="0409000F" w:tentative="1">
+      <w:start w:val="1"/>
+      <w:numFmt w:val="decimal"/>
+      <w:lvlText w:val="%7."/>
+      <w:lvlJc w:val="left"/>
+      <w:pPr>
+        <w:ind w:left="5040" w:hanging="360"/>
+      </w:pPr>
+    </w:lvl>
+    <w:lvl w:ilvl="7" w:tplc="04090019" w:tentative="1">
+      <w:start w:val="1"/>
+      <w:numFmt w:val="lowerLetter"/>
+      <w:lvlText w:val="%8."/>
+      <w:lvlJc w:val="left"/>
+      <w:pPr>
+        <w:ind w:left="5760" w:hanging="360"/>
+      </w:pPr>
+    </w:lvl>
+    <w:lvl w:ilvl="8" w:tplc="0409001B" w:tentative="1">
+      <w:start w:val="1"/>
+      <w:numFmt w:val="lowerRoman"/>
+      <w:lvlText w:val="%9."/>
+      <w:lvlJc w:val="right"/>
+      <w:pPr>
+        <w:ind w:left="6480" w:hanging="180"/>
+      </w:pPr>
+    </w:lvl>
+  </w:abstractNum>
+  <w:abstractNum w:abstractNumId="4" w15:restartNumberingAfterBreak="0">
+    <w:nsid w:val="543E04B4"/>
+    <w:multiLevelType w:val="hybridMultilevel"/>
+    <w:tmpl w:val="B6FA2272"/>
+    <w:lvl w:ilvl="0" w:tplc="0409000F">
+      <w:start w:val="1"/>
+      <w:numFmt w:val="decimal"/>
+      <w:lvlText w:val="%1."/>
+      <w:lvlJc w:val="left"/>
+      <w:pPr>
+        <w:ind w:left="720" w:hanging="360"/>
+      </w:pPr>
+      <w:rPr>
+        <w:rFonts w:hint="default"/>
+      </w:rPr>
+    </w:lvl>
+    <w:lvl w:ilvl="1" w:tplc="04090019" w:tentative="1">
+      <w:start w:val="1"/>
+      <w:numFmt w:val="lowerLetter"/>
+      <w:lvlText w:val="%2."/>
+      <w:lvlJc w:val="left"/>
+      <w:pPr>
+        <w:ind w:left="1440" w:hanging="360"/>
+      </w:pPr>
+    </w:lvl>
+    <w:lvl w:ilvl="2" w:tplc="0409001B" w:tentative="1">
+      <w:start w:val="1"/>
+      <w:numFmt w:val="lowerRoman"/>
+      <w:lvlText w:val="%3."/>
+      <w:lvlJc w:val="right"/>
+      <w:pPr>
+        <w:ind w:left="2160" w:hanging="180"/>
+      </w:pPr>
+    </w:lvl>
+    <w:lvl w:ilvl="3" w:tplc="0409000F" w:tentative="1">
+      <w:start w:val="1"/>
+      <w:numFmt w:val="decimal"/>
+      <w:lvlText w:val="%4."/>
+      <w:lvlJc w:val="left"/>
+      <w:pPr>
+        <w:ind w:left="2880" w:hanging="360"/>
+      </w:pPr>
+    </w:lvl>
+    <w:lvl w:ilvl="4" w:tplc="04090019" w:tentative="1">
+      <w:start w:val="1"/>
+      <w:numFmt w:val="lowerLetter"/>
+      <w:lvlText w:val="%5."/>
+      <w:lvlJc w:val="left"/>
+      <w:pPr>
+        <w:ind w:left="3600" w:hanging="360"/>
+      </w:pPr>
+    </w:lvl>
+    <w:lvl w:ilvl="5" w:tplc="0409001B" w:tentative="1">
+      <w:start w:val="1"/>
+      <w:numFmt w:val="lowerRoman"/>
+      <w:lvlText w:val="%6."/>
+      <w:lvlJc w:val="right"/>
+      <w:pPr>
+        <w:ind w:left="4320" w:hanging="180"/>
+      </w:pPr>
+    </w:lvl>
+    <w:lvl w:ilvl="6" w:tplc="0409000F" w:tentative="1">
+      <w:start w:val="1"/>
+      <w:numFmt w:val="decimal"/>
+      <w:lvlText w:val="%7."/>
+      <w:lvlJc w:val="left"/>
+      <w:pPr>
+        <w:ind w:left="5040" w:hanging="360"/>
+      </w:pPr>
+    </w:lvl>
+    <w:lvl w:ilvl="7" w:tplc="04090019" w:tentative="1">
+      <w:start w:val="1"/>
+      <w:numFmt w:val="lowerLetter"/>
+      <w:lvlText w:val="%8."/>
+      <w:lvlJc w:val="left"/>
+      <w:pPr>
+        <w:ind w:left="5760" w:hanging="360"/>
+      </w:pPr>
+    </w:lvl>
+    <w:lvl w:ilvl="8" w:tplc="0409001B" w:tentative="1">
+      <w:start w:val="1"/>
+      <w:numFmt w:val="lowerRoman"/>
+      <w:lvlText w:val="%9."/>
+      <w:lvlJc w:val="right"/>
+      <w:pPr>
+        <w:ind w:left="6480" w:hanging="180"/>
+      </w:pPr>
+    </w:lvl>
+  </w:abstractNum>
+  <w:num w:numId="1">
+    <w:abstractNumId w:val="3"/>
+  </w:num>
+  <w:num w:numId="2">
+    <w:abstractNumId w:val="4"/>
+  </w:num>
+  <w:num w:numId="3">
+    <w:abstractNumId w:val="2"/>
+  </w:num>
+  <w:num w:numId="4">
+    <w:abstractNumId w:val="0"/>
+  </w:num>
+  <w:num w:numId="5">
+    <w:abstractNumId w:val="1"/>
+  </w:num>
+</w:numbering>
 </file>
 
 <file path=word/styles.xml><?xml version="1.0" encoding="utf-8"?>
@@ -1299,6 +1765,17 @@
       <w:szCs w:val="24"/>
     </w:rPr>
   </w:style>
+  <w:style w:type="paragraph" w:styleId="ListParagraph">
+    <w:name w:val="List Paragraph"/>
+    <w:basedOn w:val="Normal"/>
+    <w:uiPriority w:val="34"/>
+    <w:qFormat/>
+    <w:rsid w:val="00DB0B3A"/>
+    <w:pPr>
+      <w:ind w:left="720"/>
+      <w:contextualSpacing/>
+    </w:pPr>
+  </w:style>
 </w:styles>
 </file>
 

--- a/เอกสาร/7 ภาคผนวก.docx
+++ b/เอกสาร/7 ภาคผนวก.docx
@@ -4,298 +4,484 @@
   <w:body>
     <w:p>
       <w:pPr>
+        <w:spacing w:after="0"/>
+        <w:rPr>
+          <w:rFonts w:asciiTheme="majorBidi" w:hAnsiTheme="majorBidi" w:cstheme="majorBidi"/>
+          <w:b/>
+          <w:bCs/>
+          <w:sz w:val="32"/>
+          <w:szCs w:val="32"/>
+        </w:rPr>
+      </w:pPr>
+    </w:p>
+    <w:p>
+      <w:pPr>
+        <w:spacing w:after="0"/>
+        <w:rPr>
+          <w:rFonts w:asciiTheme="majorBidi" w:hAnsiTheme="majorBidi" w:cstheme="majorBidi"/>
+          <w:b/>
+          <w:bCs/>
+          <w:sz w:val="32"/>
+          <w:szCs w:val="32"/>
+        </w:rPr>
+      </w:pPr>
+    </w:p>
+    <w:p>
+      <w:pPr>
+        <w:spacing w:after="0"/>
+        <w:rPr>
+          <w:rFonts w:asciiTheme="majorBidi" w:hAnsiTheme="majorBidi" w:cstheme="majorBidi" w:hint="cs"/>
+          <w:b/>
+          <w:bCs/>
+          <w:sz w:val="32"/>
+          <w:szCs w:val="32"/>
+        </w:rPr>
+      </w:pPr>
+    </w:p>
+    <w:p>
+      <w:pPr>
+        <w:spacing w:after="0"/>
+        <w:rPr>
+          <w:rFonts w:asciiTheme="majorBidi" w:hAnsiTheme="majorBidi" w:cstheme="majorBidi"/>
+          <w:b/>
+          <w:bCs/>
+          <w:sz w:val="32"/>
+          <w:szCs w:val="32"/>
+        </w:rPr>
+      </w:pPr>
+    </w:p>
+    <w:p>
+      <w:pPr>
+        <w:spacing w:after="0"/>
+        <w:rPr>
+          <w:rFonts w:asciiTheme="majorBidi" w:hAnsiTheme="majorBidi" w:cstheme="majorBidi" w:hint="cs"/>
+          <w:b/>
+          <w:bCs/>
+          <w:sz w:val="32"/>
+          <w:szCs w:val="32"/>
+        </w:rPr>
+      </w:pPr>
+    </w:p>
+    <w:p>
+      <w:pPr>
+        <w:spacing w:after="0"/>
+        <w:rPr>
+          <w:rFonts w:asciiTheme="majorBidi" w:hAnsiTheme="majorBidi" w:cstheme="majorBidi"/>
+          <w:b/>
+          <w:bCs/>
+          <w:sz w:val="32"/>
+          <w:szCs w:val="32"/>
+        </w:rPr>
+      </w:pPr>
+    </w:p>
+    <w:p>
+      <w:pPr>
+        <w:spacing w:after="0"/>
+        <w:rPr>
+          <w:rFonts w:asciiTheme="majorBidi" w:hAnsiTheme="majorBidi" w:cstheme="majorBidi"/>
+          <w:b/>
+          <w:bCs/>
+          <w:sz w:val="32"/>
+          <w:szCs w:val="32"/>
+        </w:rPr>
+      </w:pPr>
+    </w:p>
+    <w:p>
+      <w:pPr>
+        <w:spacing w:after="0"/>
+        <w:rPr>
+          <w:rFonts w:asciiTheme="majorBidi" w:hAnsiTheme="majorBidi" w:cstheme="majorBidi"/>
+          <w:b/>
+          <w:bCs/>
+          <w:sz w:val="32"/>
+          <w:szCs w:val="32"/>
+        </w:rPr>
+      </w:pPr>
+    </w:p>
+    <w:p>
+      <w:pPr>
+        <w:spacing w:after="0"/>
+        <w:rPr>
+          <w:rFonts w:asciiTheme="majorBidi" w:hAnsiTheme="majorBidi" w:cstheme="majorBidi"/>
+          <w:b/>
+          <w:bCs/>
+          <w:sz w:val="32"/>
+          <w:szCs w:val="32"/>
+        </w:rPr>
+      </w:pPr>
+    </w:p>
+    <w:p>
+      <w:pPr>
+        <w:spacing w:after="0"/>
+        <w:jc w:val="center"/>
+        <w:rPr>
+          <w:rFonts w:asciiTheme="majorBidi" w:hAnsiTheme="majorBidi" w:cstheme="majorBidi"/>
+          <w:b/>
+          <w:bCs/>
+          <w:sz w:val="48"/>
+          <w:szCs w:val="48"/>
+        </w:rPr>
+      </w:pPr>
+      <w:bookmarkStart w:id="0" w:name="_Hlk57231758"/>
+      <w:r>
+        <w:rPr>
+          <w:rFonts w:asciiTheme="majorBidi" w:hAnsiTheme="majorBidi" w:cstheme="majorBidi" w:hint="cs"/>
+          <w:b/>
+          <w:bCs/>
+          <w:sz w:val="48"/>
+          <w:szCs w:val="48"/>
+          <w:cs/>
+        </w:rPr>
+        <w:t>ภาคผนวก</w:t>
+      </w:r>
+    </w:p>
+    <w:p>
+      <w:pPr>
+        <w:spacing w:after="0"/>
+        <w:jc w:val="center"/>
+        <w:rPr>
+          <w:rFonts w:asciiTheme="majorBidi" w:hAnsiTheme="majorBidi" w:cstheme="majorBidi"/>
+          <w:b/>
+          <w:bCs/>
+          <w:sz w:val="32"/>
+          <w:szCs w:val="32"/>
+        </w:rPr>
+      </w:pPr>
+    </w:p>
+    <w:p>
+      <w:pPr>
+        <w:spacing w:after="0"/>
+        <w:jc w:val="center"/>
+        <w:rPr>
+          <w:rFonts w:asciiTheme="majorBidi" w:hAnsiTheme="majorBidi" w:cstheme="majorBidi"/>
+          <w:b/>
+          <w:bCs/>
+          <w:sz w:val="32"/>
+          <w:szCs w:val="32"/>
+        </w:rPr>
+      </w:pPr>
+    </w:p>
+    <w:p>
+      <w:pPr>
+        <w:spacing w:after="0"/>
+        <w:jc w:val="center"/>
+        <w:rPr>
+          <w:rFonts w:asciiTheme="majorBidi" w:hAnsiTheme="majorBidi" w:cstheme="majorBidi"/>
+          <w:b/>
+          <w:bCs/>
+          <w:sz w:val="32"/>
+          <w:szCs w:val="32"/>
+        </w:rPr>
+      </w:pPr>
+    </w:p>
+    <w:p>
+      <w:pPr>
+        <w:spacing w:after="0"/>
+        <w:jc w:val="center"/>
+        <w:rPr>
+          <w:rFonts w:asciiTheme="majorBidi" w:hAnsiTheme="majorBidi" w:cstheme="majorBidi"/>
+          <w:b/>
+          <w:bCs/>
+          <w:sz w:val="32"/>
+          <w:szCs w:val="32"/>
+        </w:rPr>
+      </w:pPr>
+    </w:p>
+    <w:p>
+      <w:pPr>
+        <w:spacing w:after="0"/>
+        <w:jc w:val="center"/>
+        <w:rPr>
+          <w:rFonts w:asciiTheme="majorBidi" w:hAnsiTheme="majorBidi" w:cstheme="majorBidi"/>
+          <w:b/>
+          <w:bCs/>
+          <w:sz w:val="32"/>
+          <w:szCs w:val="32"/>
+        </w:rPr>
+      </w:pPr>
+    </w:p>
+    <w:p>
+      <w:pPr>
+        <w:spacing w:after="0"/>
+        <w:jc w:val="center"/>
+        <w:rPr>
+          <w:rFonts w:asciiTheme="majorBidi" w:hAnsiTheme="majorBidi" w:cstheme="majorBidi"/>
+          <w:b/>
+          <w:bCs/>
+          <w:sz w:val="32"/>
+          <w:szCs w:val="32"/>
+        </w:rPr>
+      </w:pPr>
+    </w:p>
+    <w:p>
+      <w:pPr>
+        <w:spacing w:after="0"/>
+        <w:jc w:val="center"/>
+        <w:rPr>
+          <w:rFonts w:asciiTheme="majorBidi" w:hAnsiTheme="majorBidi" w:cstheme="majorBidi"/>
+          <w:b/>
+          <w:bCs/>
+          <w:sz w:val="32"/>
+          <w:szCs w:val="32"/>
+        </w:rPr>
+      </w:pPr>
+    </w:p>
+    <w:p>
+      <w:pPr>
+        <w:spacing w:after="0"/>
+        <w:rPr>
+          <w:rFonts w:asciiTheme="majorBidi" w:hAnsiTheme="majorBidi" w:cstheme="majorBidi"/>
+          <w:b/>
+          <w:bCs/>
+          <w:sz w:val="32"/>
+          <w:szCs w:val="32"/>
+        </w:rPr>
+      </w:pPr>
+    </w:p>
+    <w:p>
+      <w:pPr>
+        <w:spacing w:after="0"/>
+        <w:rPr>
+          <w:rFonts w:asciiTheme="majorBidi" w:hAnsiTheme="majorBidi" w:cstheme="majorBidi"/>
+          <w:b/>
+          <w:bCs/>
+          <w:sz w:val="32"/>
+          <w:szCs w:val="32"/>
+        </w:rPr>
+      </w:pPr>
+    </w:p>
+    <w:p>
+      <w:pPr>
+        <w:spacing w:after="0"/>
+        <w:rPr>
+          <w:rFonts w:asciiTheme="majorBidi" w:hAnsiTheme="majorBidi" w:cstheme="majorBidi"/>
+          <w:b/>
+          <w:bCs/>
+          <w:sz w:val="32"/>
+          <w:szCs w:val="32"/>
+        </w:rPr>
+      </w:pPr>
+    </w:p>
+    <w:p>
+      <w:pPr>
+        <w:spacing w:after="0"/>
+        <w:rPr>
+          <w:rFonts w:asciiTheme="majorBidi" w:hAnsiTheme="majorBidi" w:cstheme="majorBidi"/>
+          <w:b/>
+          <w:bCs/>
+          <w:sz w:val="32"/>
+          <w:szCs w:val="32"/>
+        </w:rPr>
+      </w:pPr>
+    </w:p>
+    <w:p>
+      <w:pPr>
+        <w:spacing w:after="0"/>
+        <w:rPr>
+          <w:rFonts w:asciiTheme="majorBidi" w:hAnsiTheme="majorBidi" w:cstheme="majorBidi"/>
+          <w:b/>
+          <w:bCs/>
+          <w:sz w:val="32"/>
+          <w:szCs w:val="32"/>
+        </w:rPr>
+      </w:pPr>
+    </w:p>
+    <w:p>
+      <w:pPr>
+        <w:spacing w:after="0"/>
+        <w:rPr>
+          <w:rFonts w:asciiTheme="majorBidi" w:hAnsiTheme="majorBidi" w:cstheme="majorBidi"/>
+          <w:b/>
+          <w:bCs/>
+          <w:sz w:val="32"/>
+          <w:szCs w:val="32"/>
+        </w:rPr>
+      </w:pPr>
+    </w:p>
+    <w:p>
+      <w:pPr>
+        <w:spacing w:after="0"/>
+        <w:rPr>
+          <w:rFonts w:asciiTheme="majorBidi" w:hAnsiTheme="majorBidi" w:cstheme="majorBidi"/>
+          <w:b/>
+          <w:bCs/>
+          <w:sz w:val="32"/>
+          <w:szCs w:val="32"/>
+        </w:rPr>
+      </w:pPr>
+    </w:p>
+    <w:p>
+      <w:pPr>
+        <w:spacing w:after="0"/>
+        <w:rPr>
+          <w:rFonts w:asciiTheme="majorBidi" w:hAnsiTheme="majorBidi" w:cstheme="majorBidi"/>
+          <w:b/>
+          <w:bCs/>
+          <w:sz w:val="32"/>
+          <w:szCs w:val="32"/>
+        </w:rPr>
+      </w:pPr>
+    </w:p>
+    <w:p>
+      <w:pPr>
+        <w:spacing w:after="0"/>
+        <w:rPr>
+          <w:rFonts w:asciiTheme="majorBidi" w:hAnsiTheme="majorBidi" w:cstheme="majorBidi"/>
+          <w:b/>
+          <w:bCs/>
+          <w:sz w:val="32"/>
+          <w:szCs w:val="32"/>
+        </w:rPr>
+      </w:pPr>
+    </w:p>
+    <w:p>
+      <w:pPr>
+        <w:spacing w:after="0"/>
+        <w:rPr>
+          <w:rFonts w:asciiTheme="majorBidi" w:hAnsiTheme="majorBidi" w:cstheme="majorBidi" w:hint="cs"/>
+          <w:b/>
+          <w:bCs/>
+          <w:sz w:val="32"/>
+          <w:szCs w:val="32"/>
+        </w:rPr>
+      </w:pPr>
+    </w:p>
+    <w:p>
+      <w:pPr>
+        <w:spacing w:after="0"/>
+        <w:jc w:val="center"/>
         <w:rPr>
           <w:rFonts w:asciiTheme="majorBidi" w:hAnsiTheme="majorBidi" w:cstheme="majorBidi"/>
           <w:b/>
           <w:bCs/>
           <w:sz w:val="40"/>
-          <w:szCs w:val="48"/>
-        </w:rPr>
-      </w:pPr>
-    </w:p>
-    <w:p>
-      <w:pPr>
-        <w:rPr>
-          <w:rFonts w:asciiTheme="majorBidi" w:hAnsiTheme="majorBidi" w:cstheme="majorBidi"/>
+          <w:szCs w:val="40"/>
+        </w:rPr>
+      </w:pPr>
+      <w:bookmarkStart w:id="1" w:name="_Hlk57231792"/>
+      <w:bookmarkEnd w:id="0"/>
+      <w:r>
+        <w:rPr>
+          <w:rFonts w:asciiTheme="majorBidi" w:hAnsiTheme="majorBidi" w:cstheme="majorBidi" w:hint="cs"/>
           <w:b/>
           <w:bCs/>
           <w:sz w:val="40"/>
-          <w:szCs w:val="48"/>
-        </w:rPr>
-      </w:pPr>
-    </w:p>
-    <w:p>
-      <w:pPr>
-        <w:rPr>
-          <w:rFonts w:asciiTheme="majorBidi" w:hAnsiTheme="majorBidi" w:cstheme="majorBidi"/>
+          <w:szCs w:val="40"/>
+          <w:cs/>
+        </w:rPr>
+        <w:lastRenderedPageBreak/>
+        <w:t>ขั้นตอนการ</w:t>
+      </w:r>
+      <w:r>
+        <w:rPr>
+          <w:rFonts w:asciiTheme="majorBidi" w:hAnsiTheme="majorBidi" w:cstheme="majorBidi" w:hint="cs"/>
           <w:b/>
           <w:bCs/>
           <w:sz w:val="40"/>
-          <w:szCs w:val="48"/>
-        </w:rPr>
-      </w:pPr>
-    </w:p>
-    <w:p>
-      <w:pPr>
-        <w:rPr>
-          <w:rFonts w:asciiTheme="majorBidi" w:hAnsiTheme="majorBidi" w:cstheme="majorBidi"/>
+          <w:szCs w:val="40"/>
+          <w:cs/>
+        </w:rPr>
+        <w:t>ติดตั้ง</w:t>
+      </w:r>
+      <w:r>
+        <w:rPr>
+          <w:rFonts w:asciiTheme="majorBidi" w:hAnsiTheme="majorBidi" w:cstheme="majorBidi" w:hint="cs"/>
           <w:b/>
           <w:bCs/>
           <w:sz w:val="40"/>
-          <w:szCs w:val="48"/>
-        </w:rPr>
-      </w:pPr>
-    </w:p>
-    <w:p>
-      <w:pPr>
-        <w:rPr>
-          <w:rFonts w:asciiTheme="majorBidi" w:hAnsiTheme="majorBidi" w:cstheme="majorBidi"/>
+          <w:szCs w:val="40"/>
+          <w:cs/>
+        </w:rPr>
+        <w:t>ไลบราลีและ</w:t>
+      </w:r>
+      <w:r>
+        <w:rPr>
+          <w:rFonts w:asciiTheme="majorBidi" w:hAnsiTheme="majorBidi" w:cstheme="majorBidi" w:hint="cs"/>
           <w:b/>
           <w:bCs/>
           <w:sz w:val="40"/>
-          <w:szCs w:val="48"/>
-        </w:rPr>
-      </w:pPr>
-    </w:p>
-    <w:p>
-      <w:pPr>
-        <w:rPr>
-          <w:rFonts w:asciiTheme="majorBidi" w:hAnsiTheme="majorBidi" w:cstheme="majorBidi"/>
+          <w:szCs w:val="40"/>
+          <w:cs/>
+        </w:rPr>
+        <w:t>เครื่องมือสำหรับการใช้งานโครงข่ายประสาทเชิงลึก</w:t>
+      </w:r>
+      <w:r>
+        <w:rPr>
+          <w:rFonts w:asciiTheme="majorBidi" w:hAnsiTheme="majorBidi" w:cstheme="majorBidi" w:hint="cs"/>
           <w:b/>
           <w:bCs/>
           <w:sz w:val="40"/>
-          <w:szCs w:val="48"/>
-        </w:rPr>
-      </w:pPr>
-    </w:p>
-    <w:p>
-      <w:pPr>
-        <w:rPr>
-          <w:rFonts w:asciiTheme="majorBidi" w:hAnsiTheme="majorBidi" w:cstheme="majorBidi"/>
-          <w:b/>
-          <w:bCs/>
-          <w:sz w:val="40"/>
-          <w:szCs w:val="48"/>
-        </w:rPr>
-      </w:pPr>
-    </w:p>
-    <w:p>
-      <w:pPr>
-        <w:rPr>
-          <w:rFonts w:asciiTheme="majorBidi" w:hAnsiTheme="majorBidi" w:cstheme="majorBidi"/>
-          <w:b/>
-          <w:bCs/>
-          <w:sz w:val="40"/>
-          <w:szCs w:val="48"/>
-        </w:rPr>
-      </w:pPr>
-    </w:p>
-    <w:p>
-      <w:pPr>
-        <w:rPr>
-          <w:rFonts w:asciiTheme="majorBidi" w:hAnsiTheme="majorBidi" w:cstheme="majorBidi"/>
-          <w:b/>
-          <w:bCs/>
-          <w:sz w:val="40"/>
-          <w:szCs w:val="48"/>
-        </w:rPr>
-      </w:pPr>
-    </w:p>
-    <w:p>
-      <w:pPr>
-        <w:jc w:val="center"/>
-        <w:rPr>
-          <w:rFonts w:asciiTheme="majorBidi" w:hAnsiTheme="majorBidi" w:cstheme="majorBidi"/>
-          <w:b/>
-          <w:bCs/>
-          <w:sz w:val="40"/>
-          <w:szCs w:val="48"/>
-        </w:rPr>
-      </w:pPr>
-      <w:r>
-        <w:rPr>
-          <w:rFonts w:asciiTheme="majorBidi" w:hAnsiTheme="majorBidi" w:cstheme="majorBidi" w:hint="cs"/>
-          <w:b/>
-          <w:bCs/>
-          <w:sz w:val="40"/>
-          <w:szCs w:val="48"/>
-          <w:cs/>
-        </w:rPr>
-        <w:t>ภาคผนวก</w:t>
-      </w:r>
-    </w:p>
-    <w:p>
-      <w:pPr>
-        <w:jc w:val="center"/>
-        <w:rPr>
-          <w:rFonts w:asciiTheme="majorBidi" w:hAnsiTheme="majorBidi" w:cstheme="majorBidi"/>
-          <w:b/>
-          <w:bCs/>
-          <w:sz w:val="32"/>
           <w:szCs w:val="40"/>
-        </w:rPr>
-      </w:pPr>
-    </w:p>
-    <w:p>
-      <w:pPr>
-        <w:jc w:val="center"/>
-        <w:rPr>
-          <w:rFonts w:asciiTheme="majorBidi" w:hAnsiTheme="majorBidi" w:cstheme="majorBidi"/>
-          <w:b/>
-          <w:bCs/>
-          <w:sz w:val="32"/>
-          <w:szCs w:val="40"/>
-        </w:rPr>
-      </w:pPr>
-    </w:p>
-    <w:p>
-      <w:pPr>
-        <w:jc w:val="center"/>
-        <w:rPr>
-          <w:rFonts w:asciiTheme="majorBidi" w:hAnsiTheme="majorBidi" w:cstheme="majorBidi"/>
-          <w:b/>
-          <w:bCs/>
-          <w:sz w:val="32"/>
-          <w:szCs w:val="40"/>
-        </w:rPr>
-      </w:pPr>
-    </w:p>
-    <w:p>
-      <w:pPr>
-        <w:jc w:val="center"/>
-        <w:rPr>
-          <w:rFonts w:asciiTheme="majorBidi" w:hAnsiTheme="majorBidi" w:cstheme="majorBidi"/>
-          <w:b/>
-          <w:bCs/>
-          <w:sz w:val="32"/>
-          <w:szCs w:val="40"/>
-        </w:rPr>
-      </w:pPr>
-    </w:p>
-    <w:p>
-      <w:pPr>
-        <w:jc w:val="center"/>
-        <w:rPr>
-          <w:rFonts w:asciiTheme="majorBidi" w:hAnsiTheme="majorBidi" w:cstheme="majorBidi"/>
-          <w:b/>
-          <w:bCs/>
-          <w:sz w:val="32"/>
-          <w:szCs w:val="40"/>
-        </w:rPr>
-      </w:pPr>
-    </w:p>
-    <w:p>
-      <w:pPr>
-        <w:jc w:val="center"/>
-        <w:rPr>
-          <w:rFonts w:asciiTheme="majorBidi" w:hAnsiTheme="majorBidi" w:cstheme="majorBidi"/>
-          <w:b/>
-          <w:bCs/>
-          <w:sz w:val="32"/>
-          <w:szCs w:val="40"/>
-        </w:rPr>
-      </w:pPr>
-    </w:p>
-    <w:p>
-      <w:pPr>
-        <w:jc w:val="center"/>
-        <w:rPr>
-          <w:rFonts w:asciiTheme="majorBidi" w:hAnsiTheme="majorBidi" w:cstheme="majorBidi"/>
-          <w:b/>
-          <w:bCs/>
-          <w:sz w:val="32"/>
-          <w:szCs w:val="40"/>
-        </w:rPr>
-      </w:pPr>
-    </w:p>
-    <w:p>
-      <w:pPr>
-        <w:jc w:val="center"/>
-        <w:rPr>
-          <w:rFonts w:asciiTheme="majorBidi" w:hAnsiTheme="majorBidi" w:cstheme="majorBidi"/>
-          <w:b/>
-          <w:bCs/>
-          <w:sz w:val="32"/>
-          <w:szCs w:val="40"/>
-        </w:rPr>
-      </w:pPr>
-    </w:p>
-    <w:p>
-      <w:pPr>
-        <w:jc w:val="center"/>
-        <w:rPr>
-          <w:rFonts w:asciiTheme="majorBidi" w:hAnsiTheme="majorBidi" w:cstheme="majorBidi"/>
-          <w:b/>
-          <w:bCs/>
-          <w:sz w:val="32"/>
-          <w:szCs w:val="40"/>
-        </w:rPr>
-      </w:pPr>
-    </w:p>
-    <w:p>
-      <w:pPr>
-        <w:rPr>
-          <w:rFonts w:asciiTheme="majorBidi" w:hAnsiTheme="majorBidi" w:cstheme="majorBidi"/>
-          <w:b/>
-          <w:bCs/>
-          <w:sz w:val="32"/>
-          <w:szCs w:val="40"/>
-        </w:rPr>
-      </w:pPr>
-    </w:p>
-    <w:p>
-      <w:pPr>
-        <w:jc w:val="center"/>
-        <w:rPr>
-          <w:rFonts w:asciiTheme="majorBidi" w:hAnsiTheme="majorBidi" w:cstheme="majorBidi"/>
-          <w:b/>
-          <w:bCs/>
-          <w:sz w:val="32"/>
-          <w:szCs w:val="40"/>
-        </w:rPr>
-      </w:pPr>
-      <w:r>
-        <w:rPr>
-          <w:rFonts w:asciiTheme="majorBidi" w:hAnsiTheme="majorBidi" w:cstheme="majorBidi" w:hint="cs"/>
-          <w:b/>
-          <w:bCs/>
-          <w:sz w:val="32"/>
-          <w:szCs w:val="40"/>
-          <w:cs/>
-        </w:rPr>
-        <w:lastRenderedPageBreak/>
-        <w:t>ขั้นตอนการติดตั้งไลบรารีและเครื่องมือสำหรับการใช้งานโครงข่ายประสาทเชิงลึก</w:t>
-      </w:r>
-    </w:p>
-    <w:p>
-      <w:pPr>
-        <w:rPr>
-          <w:rFonts w:asciiTheme="majorBidi" w:hAnsiTheme="majorBidi" w:cstheme="majorBidi"/>
-          <w:b/>
-          <w:bCs/>
-          <w:sz w:val="32"/>
-          <w:szCs w:val="40"/>
-        </w:rPr>
-      </w:pPr>
-      <w:r>
-        <w:rPr>
-          <w:rFonts w:asciiTheme="majorBidi" w:hAnsiTheme="majorBidi" w:cstheme="majorBidi" w:hint="cs"/>
-          <w:b/>
-          <w:bCs/>
-          <w:sz w:val="32"/>
-          <w:szCs w:val="40"/>
-          <w:cs/>
-        </w:rPr>
-        <w:t>เครื่องมือที่จำเป็นสำหรับโปรแกรม</w:t>
-      </w:r>
-    </w:p>
+          <w:cs/>
+        </w:rPr>
+        <w:t>ด้วยคอมพิวเตอร์ส่วนบุคคล</w:t>
+      </w:r>
+    </w:p>
+    <w:p>
+      <w:pPr>
+        <w:spacing w:after="0"/>
+        <w:contextualSpacing/>
+        <w:rPr>
+          <w:rFonts w:asciiTheme="majorBidi" w:hAnsiTheme="majorBidi" w:cstheme="majorBidi"/>
+          <w:sz w:val="32"/>
+          <w:szCs w:val="32"/>
+        </w:rPr>
+      </w:pPr>
+      <w:bookmarkStart w:id="2" w:name="_Hlk57231797"/>
+      <w:bookmarkEnd w:id="1"/>
+      <w:r>
+        <w:rPr>
+          <w:rFonts w:asciiTheme="majorBidi" w:hAnsiTheme="majorBidi" w:cstheme="majorBidi" w:hint="cs"/>
+          <w:sz w:val="32"/>
+          <w:szCs w:val="32"/>
+          <w:cs/>
+        </w:rPr>
+        <w:t xml:space="preserve">ส่วนที่ 1 </w:t>
+      </w:r>
+      <w:r>
+        <w:rPr>
+          <w:rFonts w:asciiTheme="majorBidi" w:hAnsiTheme="majorBidi" w:cstheme="majorBidi" w:hint="cs"/>
+          <w:sz w:val="32"/>
+          <w:szCs w:val="32"/>
+          <w:cs/>
+        </w:rPr>
+        <w:t>ส่วนประกอบที่จำเป็นในการติดตั้งโปรแกรม</w:t>
+      </w:r>
+    </w:p>
+    <w:bookmarkEnd w:id="2"/>
     <w:p>
       <w:pPr>
         <w:pStyle w:val="ListParagraph"/>
         <w:numPr>
           <w:ilvl w:val="0"/>
-          <w:numId w:val="3"/>
+          <w:numId w:val="8"/>
         </w:numPr>
+        <w:spacing w:after="0"/>
+        <w:rPr>
+          <w:rFonts w:asciiTheme="majorBidi" w:hAnsiTheme="majorBidi" w:cstheme="majorBidi" w:hint="cs"/>
+          <w:sz w:val="32"/>
+          <w:szCs w:val="32"/>
+        </w:rPr>
+      </w:pPr>
+      <w:r>
+        <w:rPr>
+          <w:rFonts w:asciiTheme="majorBidi" w:hAnsiTheme="majorBidi" w:cstheme="majorBidi" w:hint="cs"/>
+          <w:sz w:val="32"/>
+          <w:szCs w:val="32"/>
+          <w:cs/>
+        </w:rPr>
+        <w:t xml:space="preserve"> ส่วนประกอบที่จำเป็นในการติดตั้งโปรแกรม</w:t>
+      </w:r>
+    </w:p>
+    <w:p>
+      <w:pPr>
+        <w:pStyle w:val="ListParagraph"/>
+        <w:numPr>
+          <w:ilvl w:val="2"/>
+          <w:numId w:val="8"/>
+        </w:numPr>
+        <w:spacing w:after="0"/>
+        <w:ind w:left="1701" w:hanging="708"/>
         <w:rPr>
           <w:rFonts w:asciiTheme="majorBidi" w:hAnsiTheme="majorBidi" w:cstheme="majorBidi"/>
           <w:sz w:val="32"/>
@@ -312,322 +498,1000 @@
       </w:r>
       <w:r>
         <w:rPr>
-          <w:rFonts w:asciiTheme="majorBidi" w:hAnsiTheme="majorBidi" w:cstheme="majorBidi"/>
-          <w:sz w:val="32"/>
-          <w:szCs w:val="32"/>
-        </w:rPr>
-        <w:t>x64</w:t>
-      </w:r>
+          <w:rFonts w:asciiTheme="majorBidi" w:hAnsiTheme="majorBidi" w:cstheme="majorBidi" w:hint="cs"/>
+          <w:sz w:val="32"/>
+          <w:szCs w:val="32"/>
+          <w:cs/>
+        </w:rPr>
+        <w:t xml:space="preserve"> </w:t>
+      </w:r>
+      <w:r>
+        <w:rPr>
+          <w:rFonts w:asciiTheme="majorBidi" w:hAnsiTheme="majorBidi" w:cstheme="majorBidi"/>
+          <w:sz w:val="32"/>
+          <w:szCs w:val="32"/>
+        </w:rPr>
+        <w:t>x</w:t>
+      </w:r>
+      <w:r>
+        <w:rPr>
+          <w:rFonts w:asciiTheme="majorBidi" w:hAnsiTheme="majorBidi" w:cstheme="majorBidi" w:hint="cs"/>
+          <w:sz w:val="32"/>
+          <w:szCs w:val="32"/>
+          <w:cs/>
+        </w:rPr>
+        <w:t xml:space="preserve">64 </w:t>
+      </w:r>
+      <w:r>
+        <w:rPr>
+          <w:rFonts w:asciiTheme="majorBidi" w:hAnsiTheme="majorBidi" w:cstheme="majorBidi"/>
+          <w:sz w:val="32"/>
+          <w:szCs w:val="32"/>
+        </w:rPr>
+        <w:t>bit</w:t>
+      </w:r>
+    </w:p>
+    <w:p>
+      <w:pPr>
+        <w:pStyle w:val="ListParagraph"/>
+        <w:numPr>
+          <w:ilvl w:val="2"/>
+          <w:numId w:val="8"/>
+        </w:numPr>
+        <w:spacing w:after="0"/>
+        <w:ind w:left="1701" w:hanging="708"/>
+        <w:rPr>
+          <w:rFonts w:asciiTheme="majorBidi" w:hAnsiTheme="majorBidi" w:cstheme="majorBidi"/>
+          <w:sz w:val="32"/>
+          <w:szCs w:val="32"/>
+        </w:rPr>
+      </w:pPr>
+      <w:r>
+        <w:rPr>
+          <w:rFonts w:asciiTheme="majorBidi" w:hAnsiTheme="majorBidi" w:cstheme="majorBidi"/>
+          <w:sz w:val="32"/>
+          <w:szCs w:val="32"/>
+        </w:rPr>
+        <w:t>Python Version 3.7</w:t>
+      </w:r>
+    </w:p>
+    <w:p>
+      <w:pPr>
+        <w:pStyle w:val="ListParagraph"/>
+        <w:numPr>
+          <w:ilvl w:val="2"/>
+          <w:numId w:val="8"/>
+        </w:numPr>
+        <w:spacing w:after="120"/>
+        <w:ind w:left="1701" w:hanging="709"/>
+        <w:rPr>
+          <w:rFonts w:asciiTheme="majorBidi" w:hAnsiTheme="majorBidi" w:cstheme="majorBidi" w:hint="cs"/>
+          <w:sz w:val="32"/>
+          <w:szCs w:val="32"/>
+        </w:rPr>
+      </w:pPr>
+      <w:r>
+        <w:rPr>
+          <w:rFonts w:asciiTheme="majorBidi" w:hAnsiTheme="majorBidi" w:cstheme="majorBidi"/>
+          <w:sz w:val="32"/>
+          <w:szCs w:val="32"/>
+        </w:rPr>
+        <w:t>Anaconda Navigator</w:t>
+      </w:r>
+    </w:p>
+    <w:p>
+      <w:pPr>
+        <w:spacing w:after="0"/>
+        <w:rPr>
+          <w:rFonts w:asciiTheme="majorBidi" w:hAnsiTheme="majorBidi" w:cstheme="majorBidi" w:hint="cs"/>
+          <w:sz w:val="32"/>
+          <w:szCs w:val="32"/>
+          <w:cs/>
+        </w:rPr>
+      </w:pPr>
+      <w:r>
+        <w:rPr>
+          <w:rFonts w:asciiTheme="majorBidi" w:hAnsiTheme="majorBidi" w:cstheme="majorBidi" w:hint="cs"/>
+          <w:sz w:val="32"/>
+          <w:szCs w:val="32"/>
+          <w:cs/>
+        </w:rPr>
+        <w:t xml:space="preserve">ส่วนที่ 2 </w:t>
+      </w:r>
+      <w:bookmarkStart w:id="3" w:name="_Hlk57231908"/>
+      <w:r>
+        <w:rPr>
+          <w:rFonts w:asciiTheme="majorBidi" w:hAnsiTheme="majorBidi" w:cstheme="majorBidi" w:hint="cs"/>
+          <w:sz w:val="32"/>
+          <w:szCs w:val="32"/>
+          <w:cs/>
+        </w:rPr>
+        <w:t>ขั้นตอนการใช้งานโปรแกรมที่เกี่ยวข้อง</w:t>
+      </w:r>
+      <w:bookmarkEnd w:id="3"/>
+    </w:p>
+    <w:p>
+      <w:pPr>
+        <w:pStyle w:val="ListParagraph"/>
+        <w:numPr>
+          <w:ilvl w:val="1"/>
+          <w:numId w:val="9"/>
+        </w:numPr>
+        <w:spacing w:after="120"/>
+        <w:rPr>
+          <w:rFonts w:asciiTheme="majorBidi" w:hAnsiTheme="majorBidi" w:cstheme="majorBidi"/>
+          <w:sz w:val="32"/>
+          <w:szCs w:val="32"/>
+        </w:rPr>
+      </w:pPr>
+      <w:bookmarkStart w:id="4" w:name="_Hlk57231928"/>
+      <w:r>
+        <w:rPr>
+          <w:rFonts w:asciiTheme="majorBidi" w:hAnsiTheme="majorBidi" w:cstheme="majorBidi" w:hint="cs"/>
+          <w:sz w:val="32"/>
+          <w:szCs w:val="32"/>
+          <w:cs/>
+        </w:rPr>
+        <w:t>การติดตั้งสภาพแวดล้อมที่จำเป็นโดยใช้</w:t>
+      </w:r>
+      <w:r>
+        <w:rPr>
+          <w:rFonts w:asciiTheme="majorBidi" w:hAnsiTheme="majorBidi" w:cstheme="majorBidi"/>
+          <w:sz w:val="32"/>
+          <w:szCs w:val="32"/>
+        </w:rPr>
+        <w:t xml:space="preserve"> Anaconda Navigator</w:t>
+      </w:r>
+    </w:p>
+    <w:p>
+      <w:pPr>
+        <w:pStyle w:val="ListParagraph"/>
+        <w:numPr>
+          <w:ilvl w:val="2"/>
+          <w:numId w:val="9"/>
+        </w:numPr>
+        <w:spacing w:after="0"/>
+        <w:rPr>
+          <w:rFonts w:asciiTheme="majorBidi" w:hAnsiTheme="majorBidi" w:cstheme="majorBidi"/>
+          <w:sz w:val="32"/>
+          <w:szCs w:val="32"/>
+        </w:rPr>
+      </w:pPr>
+      <w:bookmarkStart w:id="5" w:name="_Hlk57231980"/>
+      <w:bookmarkEnd w:id="4"/>
+      <w:r>
+        <w:rPr>
+          <w:rFonts w:asciiTheme="majorBidi" w:hAnsiTheme="majorBidi" w:cstheme="majorBidi" w:hint="cs"/>
+          <w:sz w:val="32"/>
+          <w:szCs w:val="32"/>
+          <w:cs/>
+        </w:rPr>
+        <w:t xml:space="preserve">เข้าเว็บไซต์ และเลือกดาวน์โหลดแอพพลิเคชั่นสำหรับ </w:t>
+      </w:r>
+      <w:r>
+        <w:rPr>
+          <w:rFonts w:asciiTheme="majorBidi" w:hAnsiTheme="majorBidi" w:cstheme="majorBidi"/>
+          <w:sz w:val="32"/>
+          <w:szCs w:val="32"/>
+        </w:rPr>
+        <w:t>W</w:t>
+      </w:r>
+      <w:r>
+        <w:rPr>
+          <w:rFonts w:asciiTheme="majorBidi" w:hAnsiTheme="majorBidi" w:cstheme="majorBidi"/>
+          <w:sz w:val="32"/>
+          <w:szCs w:val="32"/>
+        </w:rPr>
+        <w:t>indows 64 bit</w:t>
+      </w:r>
+      <w:bookmarkEnd w:id="5"/>
+    </w:p>
+    <w:p>
+      <w:pPr>
+        <w:pStyle w:val="ListParagraph"/>
+        <w:spacing w:after="0"/>
+        <w:ind w:left="0"/>
+        <w:jc w:val="center"/>
+        <w:rPr>
+          <w:rFonts w:asciiTheme="majorBidi" w:hAnsiTheme="majorBidi" w:cstheme="majorBidi"/>
+          <w:sz w:val="32"/>
+          <w:szCs w:val="32"/>
+        </w:rPr>
+      </w:pPr>
+      <w:bookmarkStart w:id="6" w:name="_Hlk57232009"/>
+      <w:r>
+        <w:rPr>
+          <w:rFonts w:asciiTheme="majorBidi" w:hAnsiTheme="majorBidi" w:cstheme="majorBidi"/>
+          <w:noProof/>
+          <w:sz w:val="32"/>
+          <w:szCs w:val="32"/>
+        </w:rPr>
+        <w:drawing>
+          <wp:inline distT="0" distB="0" distL="0" distR="0" wp14:anchorId="17866F0A" wp14:editId="29D605B7">
+            <wp:extent cx="5277485" cy="1876425"/>
+            <wp:effectExtent l="0" t="0" r="0" b="9525"/>
+            <wp:docPr id="17" name="Picture 17" descr="Graphical user interface, text, application&#10;&#10;Description automatically generated"/>
+            <wp:cNvGraphicFramePr>
+              <a:graphicFrameLocks xmlns:a="http://schemas.openxmlformats.org/drawingml/2006/main" noChangeAspect="1"/>
+            </wp:cNvGraphicFramePr>
+            <a:graphic xmlns:a="http://schemas.openxmlformats.org/drawingml/2006/main">
+              <a:graphicData uri="http://schemas.openxmlformats.org/drawingml/2006/picture">
+                <pic:pic xmlns:pic="http://schemas.openxmlformats.org/drawingml/2006/picture">
+                  <pic:nvPicPr>
+                    <pic:cNvPr id="17" name="Picture 17" descr="Graphical user interface, text, application&#10;&#10;Description automatically generated"/>
+                    <pic:cNvPicPr/>
+                  </pic:nvPicPr>
+                  <pic:blipFill rotWithShape="1">
+                    <a:blip r:embed="rId5" cstate="print">
+                      <a:extLst>
+                        <a:ext uri="{28A0092B-C50C-407E-A947-70E740481C1C}">
+                          <a14:useLocalDpi xmlns:a14="http://schemas.microsoft.com/office/drawing/2010/main" val="0"/>
+                        </a:ext>
+                      </a:extLst>
+                    </a:blip>
+                    <a:srcRect t="24"/>
+                    <a:stretch/>
+                  </pic:blipFill>
+                  <pic:spPr bwMode="auto">
+                    <a:xfrm>
+                      <a:off x="0" y="0"/>
+                      <a:ext cx="5277485" cy="1876425"/>
+                    </a:xfrm>
+                    <a:prstGeom prst="rect">
+                      <a:avLst/>
+                    </a:prstGeom>
+                    <a:ln>
+                      <a:noFill/>
+                    </a:ln>
+                    <a:extLst>
+                      <a:ext uri="{53640926-AAD7-44D8-BBD7-CCE9431645EC}">
+                        <a14:shadowObscured xmlns:a14="http://schemas.microsoft.com/office/drawing/2010/main"/>
+                      </a:ext>
+                    </a:extLst>
+                  </pic:spPr>
+                </pic:pic>
+              </a:graphicData>
+            </a:graphic>
+          </wp:inline>
+        </w:drawing>
+      </w:r>
+    </w:p>
+    <w:p>
+      <w:pPr>
+        <w:pStyle w:val="ListParagraph"/>
+        <w:spacing w:after="0"/>
+        <w:ind w:left="0"/>
+        <w:jc w:val="center"/>
+        <w:rPr>
+          <w:rFonts w:asciiTheme="majorBidi" w:hAnsiTheme="majorBidi" w:cstheme="majorBidi"/>
+          <w:sz w:val="32"/>
+          <w:szCs w:val="32"/>
+        </w:rPr>
+      </w:pPr>
+      <w:r>
+        <w:rPr>
+          <w:rFonts w:asciiTheme="majorBidi" w:hAnsiTheme="majorBidi" w:cstheme="majorBidi" w:hint="cs"/>
+          <w:sz w:val="32"/>
+          <w:szCs w:val="32"/>
+          <w:cs/>
+        </w:rPr>
+        <w:t>รูปที่ ผ.1 การโหลดแอพพลิเคชั่น</w:t>
+      </w:r>
+      <w:r>
+        <w:rPr>
+          <w:rFonts w:asciiTheme="majorBidi" w:hAnsiTheme="majorBidi" w:cstheme="majorBidi"/>
+          <w:sz w:val="32"/>
+          <w:szCs w:val="32"/>
+        </w:rPr>
+        <w:t xml:space="preserve"> Anaconda Navigator</w:t>
+      </w:r>
+      <w:r>
+        <w:rPr>
+          <w:rFonts w:asciiTheme="majorBidi" w:hAnsiTheme="majorBidi" w:cstheme="majorBidi" w:hint="cs"/>
+          <w:sz w:val="32"/>
+          <w:szCs w:val="32"/>
+          <w:cs/>
+        </w:rPr>
+        <w:t xml:space="preserve"> ผ่านเว็บไซต์</w:t>
+      </w:r>
+    </w:p>
+    <w:bookmarkEnd w:id="6"/>
+    <w:p>
+      <w:pPr>
+        <w:pStyle w:val="ListParagraph"/>
+        <w:spacing w:after="0"/>
+        <w:ind w:left="0"/>
+        <w:jc w:val="center"/>
+        <w:rPr>
+          <w:rFonts w:asciiTheme="majorBidi" w:hAnsiTheme="majorBidi" w:cstheme="majorBidi" w:hint="cs"/>
+          <w:sz w:val="32"/>
+          <w:szCs w:val="32"/>
+          <w:cs/>
+        </w:rPr>
+      </w:pPr>
+    </w:p>
+    <w:p>
+      <w:pPr>
+        <w:pStyle w:val="ListParagraph"/>
+        <w:numPr>
+          <w:ilvl w:val="2"/>
+          <w:numId w:val="9"/>
+        </w:numPr>
+        <w:spacing w:after="0"/>
+        <w:rPr>
+          <w:rFonts w:asciiTheme="majorBidi" w:hAnsiTheme="majorBidi" w:cstheme="majorBidi"/>
+          <w:sz w:val="32"/>
+          <w:szCs w:val="32"/>
+        </w:rPr>
+      </w:pPr>
+      <w:bookmarkStart w:id="7" w:name="_Hlk57231990"/>
+      <w:r>
+        <w:rPr>
+          <w:rFonts w:asciiTheme="majorBidi" w:hAnsiTheme="majorBidi" w:cstheme="majorBidi" w:hint="cs"/>
+          <w:sz w:val="32"/>
+          <w:szCs w:val="32"/>
+          <w:cs/>
+        </w:rPr>
+        <w:t>สร้างสภาพแวดล้อมใหม่เลือกเป็น</w:t>
+      </w:r>
+      <w:r>
+        <w:rPr>
+          <w:rFonts w:asciiTheme="majorBidi" w:hAnsiTheme="majorBidi" w:cstheme="majorBidi"/>
+          <w:sz w:val="32"/>
+          <w:szCs w:val="32"/>
+        </w:rPr>
+        <w:t xml:space="preserve"> Python </w:t>
+      </w:r>
+      <w:r>
+        <w:rPr>
+          <w:rFonts w:asciiTheme="majorBidi" w:hAnsiTheme="majorBidi" w:cstheme="majorBidi" w:hint="cs"/>
+          <w:sz w:val="32"/>
+          <w:szCs w:val="32"/>
+          <w:cs/>
+        </w:rPr>
+        <w:t>เวอร์ชั่น 3.7</w:t>
+      </w:r>
+      <w:bookmarkEnd w:id="7"/>
+    </w:p>
+    <w:p>
+      <w:pPr>
+        <w:pStyle w:val="ListParagraph"/>
+        <w:spacing w:after="0"/>
+        <w:ind w:left="0"/>
+        <w:jc w:val="center"/>
+        <w:rPr>
+          <w:rFonts w:asciiTheme="majorBidi" w:hAnsiTheme="majorBidi" w:cstheme="majorBidi"/>
+          <w:sz w:val="32"/>
+          <w:szCs w:val="32"/>
+        </w:rPr>
+      </w:pPr>
+      <w:bookmarkStart w:id="8" w:name="_Hlk57232021"/>
+      <w:r>
+        <w:rPr>
+          <w:rFonts w:asciiTheme="majorBidi" w:hAnsiTheme="majorBidi" w:cstheme="majorBidi"/>
+          <w:noProof/>
+          <w:sz w:val="32"/>
+          <w:szCs w:val="32"/>
+        </w:rPr>
+        <w:drawing>
+          <wp:inline distT="0" distB="0" distL="0" distR="0" wp14:anchorId="535301AC" wp14:editId="4C687402">
+            <wp:extent cx="4296375" cy="2305372"/>
+            <wp:effectExtent l="0" t="0" r="9525" b="0"/>
+            <wp:docPr id="19" name="Picture 19" descr="Graphical user interface&#10;&#10;Description automatically generated"/>
+            <wp:cNvGraphicFramePr>
+              <a:graphicFrameLocks xmlns:a="http://schemas.openxmlformats.org/drawingml/2006/main" noChangeAspect="1"/>
+            </wp:cNvGraphicFramePr>
+            <a:graphic xmlns:a="http://schemas.openxmlformats.org/drawingml/2006/main">
+              <a:graphicData uri="http://schemas.openxmlformats.org/drawingml/2006/picture">
+                <pic:pic xmlns:pic="http://schemas.openxmlformats.org/drawingml/2006/picture">
+                  <pic:nvPicPr>
+                    <pic:cNvPr id="19" name="Picture 19" descr="Graphical user interface&#10;&#10;Description automatically generated"/>
+                    <pic:cNvPicPr/>
+                  </pic:nvPicPr>
+                  <pic:blipFill>
+                    <a:blip r:embed="rId6">
+                      <a:extLst>
+                        <a:ext uri="{28A0092B-C50C-407E-A947-70E740481C1C}">
+                          <a14:useLocalDpi xmlns:a14="http://schemas.microsoft.com/office/drawing/2010/main" val="0"/>
+                        </a:ext>
+                      </a:extLst>
+                    </a:blip>
+                    <a:stretch>
+                      <a:fillRect/>
+                    </a:stretch>
+                  </pic:blipFill>
+                  <pic:spPr>
+                    <a:xfrm>
+                      <a:off x="0" y="0"/>
+                      <a:ext cx="4296375" cy="2305372"/>
+                    </a:xfrm>
+                    <a:prstGeom prst="rect">
+                      <a:avLst/>
+                    </a:prstGeom>
+                  </pic:spPr>
+                </pic:pic>
+              </a:graphicData>
+            </a:graphic>
+          </wp:inline>
+        </w:drawing>
+      </w:r>
+      <w:r>
+        <w:rPr>
+          <w:rFonts w:asciiTheme="majorBidi" w:hAnsiTheme="majorBidi" w:cstheme="majorBidi"/>
+          <w:sz w:val="32"/>
+          <w:szCs w:val="32"/>
+          <w:cs/>
+        </w:rPr>
+        <w:br/>
+      </w:r>
+      <w:r>
+        <w:rPr>
+          <w:rFonts w:asciiTheme="majorBidi" w:hAnsiTheme="majorBidi" w:cstheme="majorBidi" w:hint="cs"/>
+          <w:sz w:val="32"/>
+          <w:szCs w:val="32"/>
+          <w:cs/>
+        </w:rPr>
+        <w:t>รูปที่ ผ.2 การสร้าง</w:t>
+      </w:r>
+      <w:r>
+        <w:rPr>
+          <w:rFonts w:asciiTheme="majorBidi" w:hAnsiTheme="majorBidi" w:cstheme="majorBidi"/>
+          <w:sz w:val="32"/>
+          <w:szCs w:val="32"/>
+        </w:rPr>
+        <w:t xml:space="preserve"> Environment</w:t>
+      </w:r>
+      <w:r>
+        <w:rPr>
+          <w:rFonts w:asciiTheme="majorBidi" w:hAnsiTheme="majorBidi" w:cstheme="majorBidi" w:hint="cs"/>
+          <w:sz w:val="32"/>
+          <w:szCs w:val="32"/>
+          <w:cs/>
+        </w:rPr>
+        <w:t xml:space="preserve"> เพื่อใช้งานโปรแกรมทั้งหมดในการทำวิจัย</w:t>
+      </w:r>
+    </w:p>
+    <w:bookmarkEnd w:id="8"/>
+    <w:p>
+      <w:pPr>
+        <w:spacing w:after="0"/>
+        <w:rPr>
+          <w:rFonts w:asciiTheme="majorBidi" w:hAnsiTheme="majorBidi" w:cstheme="majorBidi" w:hint="cs"/>
+          <w:sz w:val="32"/>
+          <w:szCs w:val="32"/>
+          <w:cs/>
+        </w:rPr>
+      </w:pPr>
+    </w:p>
+    <w:p>
+      <w:pPr>
+        <w:pStyle w:val="ListParagraph"/>
+        <w:numPr>
+          <w:ilvl w:val="2"/>
+          <w:numId w:val="11"/>
+        </w:numPr>
+        <w:spacing w:after="0"/>
+        <w:rPr>
+          <w:rFonts w:asciiTheme="majorBidi" w:hAnsiTheme="majorBidi" w:cstheme="majorBidi"/>
+          <w:sz w:val="32"/>
+          <w:szCs w:val="32"/>
+        </w:rPr>
+      </w:pPr>
+      <w:bookmarkStart w:id="9" w:name="_Hlk57231996"/>
+      <w:r>
+        <w:rPr>
+          <w:rFonts w:asciiTheme="majorBidi" w:hAnsiTheme="majorBidi" w:cstheme="majorBidi" w:hint="cs"/>
+          <w:sz w:val="32"/>
+          <w:szCs w:val="32"/>
+          <w:cs/>
+        </w:rPr>
+        <w:t xml:space="preserve">ติดตั้งไลบราลีที่จำเป็น อย่างน้อยจะต้องมี </w:t>
+      </w:r>
+      <w:proofErr w:type="spellStart"/>
+      <w:r>
+        <w:rPr>
+          <w:rFonts w:asciiTheme="majorBidi" w:hAnsiTheme="majorBidi" w:cstheme="majorBidi"/>
+          <w:sz w:val="32"/>
+          <w:szCs w:val="32"/>
+        </w:rPr>
+        <w:t>Tensorflow</w:t>
+      </w:r>
+      <w:proofErr w:type="spellEnd"/>
+      <w:r>
+        <w:rPr>
+          <w:rFonts w:asciiTheme="majorBidi" w:hAnsiTheme="majorBidi" w:cstheme="majorBidi"/>
+          <w:sz w:val="32"/>
+          <w:szCs w:val="32"/>
+        </w:rPr>
+        <w:t xml:space="preserve"> </w:t>
+      </w:r>
+      <w:r>
+        <w:rPr>
+          <w:rFonts w:asciiTheme="majorBidi" w:hAnsiTheme="majorBidi" w:cstheme="majorBidi" w:hint="cs"/>
+          <w:sz w:val="32"/>
+          <w:szCs w:val="32"/>
+          <w:cs/>
+        </w:rPr>
+        <w:t>และ</w:t>
+      </w:r>
+      <w:r>
+        <w:rPr>
+          <w:rFonts w:asciiTheme="majorBidi" w:hAnsiTheme="majorBidi" w:cstheme="majorBidi"/>
+          <w:sz w:val="32"/>
+          <w:szCs w:val="32"/>
+        </w:rPr>
+        <w:t xml:space="preserve"> </w:t>
+      </w:r>
+      <w:proofErr w:type="spellStart"/>
+      <w:r>
+        <w:rPr>
+          <w:rFonts w:asciiTheme="majorBidi" w:hAnsiTheme="majorBidi" w:cstheme="majorBidi"/>
+          <w:sz w:val="32"/>
+          <w:szCs w:val="32"/>
+        </w:rPr>
+        <w:t>Keras</w:t>
+      </w:r>
+      <w:proofErr w:type="spellEnd"/>
+      <w:r>
+        <w:rPr>
+          <w:rFonts w:asciiTheme="majorBidi" w:hAnsiTheme="majorBidi" w:cstheme="majorBidi" w:hint="cs"/>
+          <w:sz w:val="32"/>
+          <w:szCs w:val="32"/>
+          <w:cs/>
+        </w:rPr>
+        <w:t xml:space="preserve"> จึงจะสามารถทำงานได้</w:t>
+      </w:r>
+      <w:bookmarkEnd w:id="9"/>
+    </w:p>
+    <w:p>
+      <w:pPr>
+        <w:pStyle w:val="ListParagraph"/>
+        <w:spacing w:after="0"/>
+        <w:ind w:left="0"/>
+        <w:jc w:val="center"/>
+        <w:rPr>
+          <w:rFonts w:asciiTheme="majorBidi" w:hAnsiTheme="majorBidi" w:cstheme="majorBidi"/>
+          <w:sz w:val="32"/>
+          <w:szCs w:val="32"/>
+        </w:rPr>
+      </w:pPr>
+      <w:bookmarkStart w:id="10" w:name="_Hlk57232072"/>
+      <w:r>
+        <w:rPr>
+          <w:rFonts w:asciiTheme="majorBidi" w:hAnsiTheme="majorBidi" w:cstheme="majorBidi"/>
+          <w:noProof/>
+          <w:sz w:val="32"/>
+          <w:szCs w:val="32"/>
+        </w:rPr>
+        <w:drawing>
+          <wp:inline distT="0" distB="0" distL="0" distR="0" wp14:anchorId="372D3FF0" wp14:editId="42DFE55A">
+            <wp:extent cx="4476584" cy="2338652"/>
+            <wp:effectExtent l="0" t="0" r="635" b="5080"/>
+            <wp:docPr id="20" name="Picture 20" descr="Graphical user interface, text, application, email&#10;&#10;Description automatically generated"/>
+            <wp:cNvGraphicFramePr>
+              <a:graphicFrameLocks xmlns:a="http://schemas.openxmlformats.org/drawingml/2006/main" noChangeAspect="1"/>
+            </wp:cNvGraphicFramePr>
+            <a:graphic xmlns:a="http://schemas.openxmlformats.org/drawingml/2006/main">
+              <a:graphicData uri="http://schemas.openxmlformats.org/drawingml/2006/picture">
+                <pic:pic xmlns:pic="http://schemas.openxmlformats.org/drawingml/2006/picture">
+                  <pic:nvPicPr>
+                    <pic:cNvPr id="20" name="Picture 20" descr="Graphical user interface, text, application, email&#10;&#10;Description automatically generated"/>
+                    <pic:cNvPicPr/>
+                  </pic:nvPicPr>
+                  <pic:blipFill rotWithShape="1">
+                    <a:blip r:embed="rId7">
+                      <a:extLst>
+                        <a:ext uri="{28A0092B-C50C-407E-A947-70E740481C1C}">
+                          <a14:useLocalDpi xmlns:a14="http://schemas.microsoft.com/office/drawing/2010/main" val="0"/>
+                        </a:ext>
+                      </a:extLst>
+                    </a:blip>
+                    <a:srcRect r="18288"/>
+                    <a:stretch/>
+                  </pic:blipFill>
+                  <pic:spPr bwMode="auto">
+                    <a:xfrm>
+                      <a:off x="0" y="0"/>
+                      <a:ext cx="4526334" cy="2364642"/>
+                    </a:xfrm>
+                    <a:prstGeom prst="rect">
+                      <a:avLst/>
+                    </a:prstGeom>
+                    <a:ln>
+                      <a:noFill/>
+                    </a:ln>
+                    <a:extLst>
+                      <a:ext uri="{53640926-AAD7-44D8-BBD7-CCE9431645EC}">
+                        <a14:shadowObscured xmlns:a14="http://schemas.microsoft.com/office/drawing/2010/main"/>
+                      </a:ext>
+                    </a:extLst>
+                  </pic:spPr>
+                </pic:pic>
+              </a:graphicData>
+            </a:graphic>
+          </wp:inline>
+        </w:drawing>
+      </w:r>
+    </w:p>
+    <w:p>
+      <w:pPr>
+        <w:pStyle w:val="ListParagraph"/>
+        <w:spacing w:after="0"/>
+        <w:ind w:left="0"/>
+        <w:jc w:val="center"/>
+        <w:rPr>
+          <w:rFonts w:asciiTheme="majorBidi" w:hAnsiTheme="majorBidi" w:cstheme="majorBidi"/>
+          <w:sz w:val="32"/>
+          <w:szCs w:val="32"/>
+        </w:rPr>
+      </w:pPr>
+      <w:r>
+        <w:rPr>
+          <w:rFonts w:asciiTheme="majorBidi" w:hAnsiTheme="majorBidi" w:cstheme="majorBidi" w:hint="cs"/>
+          <w:sz w:val="32"/>
+          <w:szCs w:val="32"/>
+          <w:cs/>
+        </w:rPr>
+        <w:t>รูปที่ ผ.3 การค้นหาเครื่องมือ</w:t>
+      </w:r>
+      <w:r>
+        <w:rPr>
+          <w:rFonts w:asciiTheme="majorBidi" w:hAnsiTheme="majorBidi" w:cstheme="majorBidi"/>
+          <w:sz w:val="32"/>
+          <w:szCs w:val="32"/>
+        </w:rPr>
+        <w:t xml:space="preserve"> </w:t>
+      </w:r>
+      <w:proofErr w:type="spellStart"/>
+      <w:r>
+        <w:rPr>
+          <w:rFonts w:asciiTheme="majorBidi" w:hAnsiTheme="majorBidi" w:cstheme="majorBidi"/>
+          <w:sz w:val="32"/>
+          <w:szCs w:val="32"/>
+        </w:rPr>
+        <w:t>Tensorflow</w:t>
+      </w:r>
+      <w:proofErr w:type="spellEnd"/>
+      <w:r>
+        <w:rPr>
+          <w:rFonts w:asciiTheme="majorBidi" w:hAnsiTheme="majorBidi" w:cstheme="majorBidi"/>
+          <w:sz w:val="32"/>
+          <w:szCs w:val="32"/>
+        </w:rPr>
+        <w:t xml:space="preserve"> </w:t>
+      </w:r>
+      <w:r>
+        <w:rPr>
+          <w:rFonts w:asciiTheme="majorBidi" w:hAnsiTheme="majorBidi" w:cstheme="majorBidi" w:hint="cs"/>
+          <w:sz w:val="32"/>
+          <w:szCs w:val="32"/>
+          <w:cs/>
+        </w:rPr>
+        <w:t>และ</w:t>
+      </w:r>
+      <w:r>
+        <w:rPr>
+          <w:rFonts w:asciiTheme="majorBidi" w:hAnsiTheme="majorBidi" w:cstheme="majorBidi"/>
+          <w:sz w:val="32"/>
+          <w:szCs w:val="32"/>
+        </w:rPr>
+        <w:t xml:space="preserve"> </w:t>
+      </w:r>
+      <w:proofErr w:type="spellStart"/>
+      <w:r>
+        <w:rPr>
+          <w:rFonts w:asciiTheme="majorBidi" w:hAnsiTheme="majorBidi" w:cstheme="majorBidi"/>
+          <w:sz w:val="32"/>
+          <w:szCs w:val="32"/>
+        </w:rPr>
+        <w:t>Keras</w:t>
+      </w:r>
+      <w:proofErr w:type="spellEnd"/>
+    </w:p>
+    <w:p>
+      <w:pPr>
+        <w:pStyle w:val="ListParagraph"/>
+        <w:spacing w:after="0"/>
+        <w:ind w:left="0"/>
+        <w:jc w:val="center"/>
+        <w:rPr>
+          <w:rFonts w:asciiTheme="majorBidi" w:hAnsiTheme="majorBidi" w:cstheme="majorBidi"/>
+          <w:sz w:val="32"/>
+          <w:szCs w:val="32"/>
+        </w:rPr>
+      </w:pPr>
+      <w:r>
+        <w:rPr>
+          <w:rFonts w:asciiTheme="majorBidi" w:hAnsiTheme="majorBidi" w:cstheme="majorBidi" w:hint="cs"/>
+          <w:noProof/>
+          <w:sz w:val="32"/>
+          <w:szCs w:val="32"/>
+        </w:rPr>
+        <w:drawing>
+          <wp:inline distT="0" distB="0" distL="0" distR="0" wp14:anchorId="531CDEF4" wp14:editId="7C09A6E7">
+            <wp:extent cx="4524292" cy="1929275"/>
+            <wp:effectExtent l="0" t="0" r="0" b="0"/>
+            <wp:docPr id="21" name="Picture 21" descr="Graphical user interface, text, application, email&#10;&#10;Description automatically generated"/>
+            <wp:cNvGraphicFramePr>
+              <a:graphicFrameLocks xmlns:a="http://schemas.openxmlformats.org/drawingml/2006/main" noChangeAspect="1"/>
+            </wp:cNvGraphicFramePr>
+            <a:graphic xmlns:a="http://schemas.openxmlformats.org/drawingml/2006/main">
+              <a:graphicData uri="http://schemas.openxmlformats.org/drawingml/2006/picture">
+                <pic:pic xmlns:pic="http://schemas.openxmlformats.org/drawingml/2006/picture">
+                  <pic:nvPicPr>
+                    <pic:cNvPr id="21" name="Picture 21" descr="Graphical user interface, text, application, email&#10;&#10;Description automatically generated"/>
+                    <pic:cNvPicPr/>
+                  </pic:nvPicPr>
+                  <pic:blipFill rotWithShape="1">
+                    <a:blip r:embed="rId8">
+                      <a:extLst>
+                        <a:ext uri="{28A0092B-C50C-407E-A947-70E740481C1C}">
+                          <a14:useLocalDpi xmlns:a14="http://schemas.microsoft.com/office/drawing/2010/main" val="0"/>
+                        </a:ext>
+                      </a:extLst>
+                    </a:blip>
+                    <a:srcRect r="9975" b="4912"/>
+                    <a:stretch/>
+                  </pic:blipFill>
+                  <pic:spPr bwMode="auto">
+                    <a:xfrm>
+                      <a:off x="0" y="0"/>
+                      <a:ext cx="4617775" cy="1969139"/>
+                    </a:xfrm>
+                    <a:prstGeom prst="rect">
+                      <a:avLst/>
+                    </a:prstGeom>
+                    <a:ln>
+                      <a:noFill/>
+                    </a:ln>
+                    <a:extLst>
+                      <a:ext uri="{53640926-AAD7-44D8-BBD7-CCE9431645EC}">
+                        <a14:shadowObscured xmlns:a14="http://schemas.microsoft.com/office/drawing/2010/main"/>
+                      </a:ext>
+                    </a:extLst>
+                  </pic:spPr>
+                </pic:pic>
+              </a:graphicData>
+            </a:graphic>
+          </wp:inline>
+        </w:drawing>
+      </w:r>
+      <w:r>
+        <w:rPr>
+          <w:rFonts w:asciiTheme="majorBidi" w:hAnsiTheme="majorBidi" w:cstheme="majorBidi"/>
+          <w:sz w:val="32"/>
+          <w:szCs w:val="32"/>
+          <w:cs/>
+        </w:rPr>
+        <w:br/>
+      </w:r>
+      <w:r>
+        <w:rPr>
+          <w:rFonts w:asciiTheme="majorBidi" w:hAnsiTheme="majorBidi" w:cstheme="majorBidi" w:hint="cs"/>
+          <w:sz w:val="32"/>
+          <w:szCs w:val="32"/>
+          <w:cs/>
+        </w:rPr>
+        <w:t>รูปที่ ผ.4 รูปไลบรารีที่จำเป็นหลังติดตั้งเสร็จสิ้นแล้ว</w:t>
+      </w:r>
+    </w:p>
+    <w:bookmarkEnd w:id="10"/>
+    <w:p>
+      <w:pPr>
+        <w:pStyle w:val="ListParagraph"/>
+        <w:spacing w:after="0"/>
+        <w:ind w:left="0"/>
+        <w:jc w:val="center"/>
+        <w:rPr>
+          <w:rFonts w:asciiTheme="majorBidi" w:hAnsiTheme="majorBidi" w:cstheme="majorBidi"/>
+          <w:sz w:val="32"/>
+          <w:szCs w:val="32"/>
+        </w:rPr>
+      </w:pPr>
     </w:p>
     <w:p>
       <w:pPr>
         <w:pStyle w:val="ListParagraph"/>
         <w:numPr>
           <w:ilvl w:val="0"/>
-          <w:numId w:val="3"/>
+          <w:numId w:val="9"/>
         </w:numPr>
-        <w:rPr>
-          <w:rFonts w:asciiTheme="majorBidi" w:hAnsiTheme="majorBidi" w:cstheme="majorBidi"/>
-          <w:sz w:val="32"/>
-          <w:szCs w:val="40"/>
-        </w:rPr>
-      </w:pPr>
-      <w:r>
-        <w:rPr>
-          <w:rFonts w:asciiTheme="majorBidi" w:hAnsiTheme="majorBidi" w:cstheme="majorBidi"/>
-          <w:sz w:val="32"/>
-          <w:szCs w:val="40"/>
-        </w:rPr>
-        <w:t>Python Version 3.7</w:t>
-      </w:r>
-    </w:p>
-    <w:p>
-      <w:pPr>
-        <w:pStyle w:val="ListParagraph"/>
-        <w:numPr>
-          <w:ilvl w:val="0"/>
-          <w:numId w:val="3"/>
-        </w:numPr>
-        <w:rPr>
-          <w:rFonts w:asciiTheme="majorBidi" w:hAnsiTheme="majorBidi" w:cstheme="majorBidi" w:hint="cs"/>
-          <w:sz w:val="32"/>
-          <w:szCs w:val="40"/>
-          <w:cs/>
-        </w:rPr>
-      </w:pPr>
-      <w:r>
-        <w:rPr>
-          <w:rFonts w:asciiTheme="majorBidi" w:hAnsiTheme="majorBidi" w:cstheme="majorBidi"/>
-          <w:sz w:val="32"/>
-          <w:szCs w:val="40"/>
-        </w:rPr>
-        <w:t>Anaconda Navigator</w:t>
-      </w:r>
-    </w:p>
-    <w:p>
-      <w:pPr>
-        <w:rPr>
-          <w:rFonts w:asciiTheme="majorBidi" w:hAnsiTheme="majorBidi" w:cstheme="majorBidi"/>
-          <w:b/>
-          <w:bCs/>
-          <w:sz w:val="24"/>
-          <w:szCs w:val="32"/>
-        </w:rPr>
-      </w:pPr>
-      <w:r>
-        <w:rPr>
-          <w:rFonts w:asciiTheme="majorBidi" w:hAnsiTheme="majorBidi" w:cstheme="majorBidi" w:hint="cs"/>
-          <w:b/>
-          <w:bCs/>
-          <w:sz w:val="24"/>
-          <w:szCs w:val="32"/>
-          <w:cs/>
-        </w:rPr>
-        <w:t>ส่วนที่ 1 การติดตั้งสภาพแวดล้อมที่จำเป็นโดยใช้</w:t>
-      </w:r>
-      <w:r>
-        <w:rPr>
-          <w:rFonts w:asciiTheme="majorBidi" w:hAnsiTheme="majorBidi" w:cstheme="majorBidi"/>
-          <w:b/>
-          <w:bCs/>
-          <w:sz w:val="24"/>
+        <w:spacing w:after="0"/>
+        <w:ind w:left="0" w:firstLine="0"/>
+        <w:rPr>
+          <w:rFonts w:asciiTheme="majorBidi" w:hAnsiTheme="majorBidi" w:cstheme="majorBidi"/>
+          <w:sz w:val="32"/>
+          <w:szCs w:val="32"/>
+        </w:rPr>
+      </w:pPr>
+      <w:bookmarkStart w:id="11" w:name="_Hlk57232097"/>
+      <w:r>
+        <w:rPr>
+          <w:rFonts w:asciiTheme="majorBidi" w:hAnsiTheme="majorBidi" w:cstheme="majorBidi" w:hint="cs"/>
+          <w:sz w:val="32"/>
+          <w:szCs w:val="32"/>
+          <w:cs/>
+        </w:rPr>
+        <w:t>เมื่อติดตั้งเสร็จสิ้น ให้เปิดด้วยโปรแกรม</w:t>
+      </w:r>
+      <w:r>
+        <w:rPr>
+          <w:rFonts w:asciiTheme="majorBidi" w:hAnsiTheme="majorBidi" w:cstheme="majorBidi"/>
+          <w:sz w:val="32"/>
+          <w:szCs w:val="32"/>
+        </w:rPr>
+        <w:t xml:space="preserve"> Spyder</w:t>
+      </w:r>
+      <w:r>
+        <w:rPr>
+          <w:rFonts w:asciiTheme="majorBidi" w:hAnsiTheme="majorBidi" w:cstheme="majorBidi" w:hint="cs"/>
+          <w:sz w:val="32"/>
+          <w:szCs w:val="32"/>
+          <w:cs/>
+        </w:rPr>
+        <w:t xml:space="preserve"> ผ่านสภาพแวดล้อมที่</w:t>
+      </w:r>
+      <w:r>
+        <w:rPr>
+          <w:rFonts w:asciiTheme="majorBidi" w:hAnsiTheme="majorBidi" w:cstheme="majorBidi"/>
+          <w:sz w:val="32"/>
+          <w:szCs w:val="32"/>
+        </w:rPr>
+        <w:t xml:space="preserve"> Anaconda</w:t>
+      </w:r>
+      <w:r>
+        <w:rPr>
+          <w:rFonts w:asciiTheme="majorBidi" w:hAnsiTheme="majorBidi" w:cstheme="majorBidi" w:hint="cs"/>
+          <w:sz w:val="32"/>
+          <w:szCs w:val="32"/>
+          <w:cs/>
+        </w:rPr>
+        <w:t xml:space="preserve"> สร้างเอาไว้</w:t>
+      </w:r>
+      <w:bookmarkEnd w:id="11"/>
+    </w:p>
+    <w:p>
+      <w:pPr>
+        <w:pStyle w:val="ListParagraph"/>
+        <w:spacing w:after="0"/>
+        <w:ind w:left="0"/>
+        <w:jc w:val="center"/>
+        <w:rPr>
+          <w:rFonts w:asciiTheme="majorBidi" w:hAnsiTheme="majorBidi" w:cstheme="majorBidi"/>
+          <w:sz w:val="32"/>
+          <w:szCs w:val="32"/>
+        </w:rPr>
+      </w:pPr>
+      <w:bookmarkStart w:id="12" w:name="_Hlk57232111"/>
+      <w:r>
+        <w:rPr>
+          <w:rFonts w:asciiTheme="majorBidi" w:hAnsiTheme="majorBidi" w:cstheme="majorBidi"/>
+          <w:noProof/>
+          <w:sz w:val="32"/>
+          <w:szCs w:val="32"/>
+        </w:rPr>
+        <w:drawing>
+          <wp:inline distT="0" distB="0" distL="0" distR="0" wp14:anchorId="6D427DC9" wp14:editId="495F4417">
+            <wp:extent cx="4571611" cy="2708275"/>
+            <wp:effectExtent l="0" t="0" r="635" b="0"/>
+            <wp:docPr id="22" name="Picture 22" descr="Graphical user interface, application&#10;&#10;Description automatically generated"/>
+            <wp:cNvGraphicFramePr>
+              <a:graphicFrameLocks xmlns:a="http://schemas.openxmlformats.org/drawingml/2006/main" noChangeAspect="1"/>
+            </wp:cNvGraphicFramePr>
+            <a:graphic xmlns:a="http://schemas.openxmlformats.org/drawingml/2006/main">
+              <a:graphicData uri="http://schemas.openxmlformats.org/drawingml/2006/picture">
+                <pic:pic xmlns:pic="http://schemas.openxmlformats.org/drawingml/2006/picture">
+                  <pic:nvPicPr>
+                    <pic:cNvPr id="22" name="Picture 22" descr="Graphical user interface, application&#10;&#10;Description automatically generated"/>
+                    <pic:cNvPicPr/>
+                  </pic:nvPicPr>
+                  <pic:blipFill rotWithShape="1">
+                    <a:blip r:embed="rId9" cstate="print">
+                      <a:extLst>
+                        <a:ext uri="{28A0092B-C50C-407E-A947-70E740481C1C}">
+                          <a14:useLocalDpi xmlns:a14="http://schemas.microsoft.com/office/drawing/2010/main" val="0"/>
+                        </a:ext>
+                      </a:extLst>
+                    </a:blip>
+                    <a:srcRect b="6250"/>
+                    <a:stretch/>
+                  </pic:blipFill>
+                  <pic:spPr bwMode="auto">
+                    <a:xfrm>
+                      <a:off x="0" y="0"/>
+                      <a:ext cx="4605213" cy="2728181"/>
+                    </a:xfrm>
+                    <a:prstGeom prst="rect">
+                      <a:avLst/>
+                    </a:prstGeom>
+                    <a:ln>
+                      <a:noFill/>
+                    </a:ln>
+                    <a:extLst>
+                      <a:ext uri="{53640926-AAD7-44D8-BBD7-CCE9431645EC}">
+                        <a14:shadowObscured xmlns:a14="http://schemas.microsoft.com/office/drawing/2010/main"/>
+                      </a:ext>
+                    </a:extLst>
+                  </pic:spPr>
+                </pic:pic>
+              </a:graphicData>
+            </a:graphic>
+          </wp:inline>
+        </w:drawing>
+      </w:r>
+    </w:p>
+    <w:p>
+      <w:pPr>
+        <w:pStyle w:val="ListParagraph"/>
+        <w:spacing w:after="0"/>
+        <w:ind w:left="0"/>
+        <w:jc w:val="center"/>
+        <w:rPr>
+          <w:rFonts w:asciiTheme="majorBidi" w:hAnsiTheme="majorBidi" w:cstheme="majorBidi" w:hint="cs"/>
+          <w:sz w:val="32"/>
+          <w:szCs w:val="32"/>
+        </w:rPr>
+      </w:pPr>
+      <w:r>
+        <w:rPr>
+          <w:rFonts w:asciiTheme="majorBidi" w:hAnsiTheme="majorBidi" w:cstheme="majorBidi" w:hint="cs"/>
+          <w:sz w:val="32"/>
+          <w:szCs w:val="32"/>
+          <w:cs/>
+        </w:rPr>
+        <w:lastRenderedPageBreak/>
+        <w:t>รูปที่ ผ.5 การเปิดแอพพลิเคชั่น</w:t>
+      </w:r>
+      <w:r>
+        <w:rPr>
+          <w:rFonts w:asciiTheme="majorBidi" w:hAnsiTheme="majorBidi" w:cstheme="majorBidi"/>
+          <w:sz w:val="32"/>
+          <w:szCs w:val="32"/>
+        </w:rPr>
+        <w:t xml:space="preserve"> Spyder</w:t>
+      </w:r>
+      <w:r>
+        <w:rPr>
+          <w:rFonts w:asciiTheme="majorBidi" w:hAnsiTheme="majorBidi" w:cstheme="majorBidi" w:hint="cs"/>
+          <w:sz w:val="32"/>
+          <w:szCs w:val="32"/>
+          <w:cs/>
+        </w:rPr>
+        <w:t xml:space="preserve"> ผ่าน</w:t>
+      </w:r>
+      <w:r>
+        <w:rPr>
+          <w:rFonts w:asciiTheme="majorBidi" w:hAnsiTheme="majorBidi" w:cstheme="majorBidi"/>
+          <w:sz w:val="32"/>
           <w:szCs w:val="32"/>
         </w:rPr>
         <w:t xml:space="preserve"> Anaconda Navigator</w:t>
       </w:r>
     </w:p>
-    <w:p>
-      <w:pPr>
-        <w:pStyle w:val="ListParagraph"/>
-        <w:numPr>
-          <w:ilvl w:val="0"/>
-          <w:numId w:val="1"/>
-        </w:numPr>
-        <w:rPr>
-          <w:rFonts w:asciiTheme="majorBidi" w:hAnsiTheme="majorBidi" w:cstheme="majorBidi"/>
-          <w:sz w:val="24"/>
-          <w:szCs w:val="32"/>
-        </w:rPr>
-      </w:pPr>
-      <w:r>
-        <w:rPr>
-          <w:rFonts w:asciiTheme="majorBidi" w:hAnsiTheme="majorBidi" w:cstheme="majorBidi" w:hint="cs"/>
-          <w:sz w:val="24"/>
-          <w:szCs w:val="32"/>
-          <w:cs/>
-        </w:rPr>
-        <w:t xml:space="preserve">เข้าเว็บไซต์ และเลือกดาวน์โหลดแอพพลิเคชั่นสำหรับ </w:t>
-      </w:r>
-      <w:r>
-        <w:rPr>
-          <w:rFonts w:asciiTheme="majorBidi" w:hAnsiTheme="majorBidi" w:cstheme="majorBidi"/>
-          <w:sz w:val="24"/>
-          <w:szCs w:val="32"/>
-        </w:rPr>
-        <w:t>windows 64 bit</w:t>
-      </w:r>
-    </w:p>
-    <w:p>
-      <w:pPr>
-        <w:pStyle w:val="ListParagraph"/>
-        <w:numPr>
-          <w:ilvl w:val="0"/>
-          <w:numId w:val="1"/>
-        </w:numPr>
-        <w:rPr>
-          <w:rFonts w:asciiTheme="majorBidi" w:hAnsiTheme="majorBidi" w:cstheme="majorBidi"/>
-          <w:sz w:val="24"/>
-          <w:szCs w:val="32"/>
-        </w:rPr>
-      </w:pPr>
-      <w:r>
-        <w:rPr>
-          <w:rFonts w:asciiTheme="majorBidi" w:hAnsiTheme="majorBidi" w:cstheme="majorBidi" w:hint="cs"/>
-          <w:sz w:val="24"/>
-          <w:szCs w:val="32"/>
-          <w:cs/>
-        </w:rPr>
-        <w:t>สร้างสภาพแวดล้อมใหม่เลือกเป็น</w:t>
-      </w:r>
-      <w:r>
-        <w:rPr>
-          <w:rFonts w:asciiTheme="majorBidi" w:hAnsiTheme="majorBidi" w:cstheme="majorBidi"/>
-          <w:sz w:val="24"/>
-          <w:szCs w:val="32"/>
-        </w:rPr>
-        <w:t xml:space="preserve"> Python </w:t>
-      </w:r>
-      <w:r>
-        <w:rPr>
-          <w:rFonts w:asciiTheme="majorBidi" w:hAnsiTheme="majorBidi" w:cstheme="majorBidi" w:hint="cs"/>
-          <w:sz w:val="24"/>
-          <w:szCs w:val="32"/>
-          <w:cs/>
-        </w:rPr>
-        <w:t>เวอร์ชั่น 3.7</w:t>
-      </w:r>
-    </w:p>
-    <w:p>
-      <w:pPr>
-        <w:pStyle w:val="ListParagraph"/>
-        <w:numPr>
-          <w:ilvl w:val="0"/>
-          <w:numId w:val="1"/>
-        </w:numPr>
-        <w:rPr>
-          <w:rFonts w:asciiTheme="majorBidi" w:hAnsiTheme="majorBidi" w:cstheme="majorBidi"/>
-          <w:sz w:val="24"/>
-          <w:szCs w:val="32"/>
-        </w:rPr>
-      </w:pPr>
-      <w:r>
-        <w:rPr>
-          <w:rFonts w:asciiTheme="majorBidi" w:hAnsiTheme="majorBidi" w:cstheme="majorBidi" w:hint="cs"/>
-          <w:sz w:val="24"/>
-          <w:szCs w:val="32"/>
-          <w:cs/>
-        </w:rPr>
-        <w:t xml:space="preserve">ติดตั้งไลบราลีที่จำเป็น อย่างน้อยจะต้องมี </w:t>
-      </w:r>
-      <w:proofErr w:type="spellStart"/>
-      <w:r>
-        <w:rPr>
-          <w:rFonts w:asciiTheme="majorBidi" w:hAnsiTheme="majorBidi" w:cstheme="majorBidi"/>
-          <w:sz w:val="24"/>
-          <w:szCs w:val="32"/>
-        </w:rPr>
-        <w:t>Tensorflow</w:t>
-      </w:r>
-      <w:proofErr w:type="spellEnd"/>
-      <w:r>
-        <w:rPr>
-          <w:rFonts w:asciiTheme="majorBidi" w:hAnsiTheme="majorBidi" w:cstheme="majorBidi"/>
-          <w:sz w:val="24"/>
-          <w:szCs w:val="32"/>
-        </w:rPr>
-        <w:t xml:space="preserve"> </w:t>
-      </w:r>
-      <w:r>
-        <w:rPr>
-          <w:rFonts w:asciiTheme="majorBidi" w:hAnsiTheme="majorBidi" w:cstheme="majorBidi" w:hint="cs"/>
-          <w:sz w:val="24"/>
-          <w:szCs w:val="32"/>
-          <w:cs/>
-        </w:rPr>
-        <w:t>และ</w:t>
-      </w:r>
-      <w:r>
-        <w:rPr>
-          <w:rFonts w:asciiTheme="majorBidi" w:hAnsiTheme="majorBidi" w:cstheme="majorBidi"/>
-          <w:sz w:val="24"/>
-          <w:szCs w:val="32"/>
-        </w:rPr>
-        <w:t xml:space="preserve"> </w:t>
-      </w:r>
-      <w:proofErr w:type="spellStart"/>
-      <w:r>
-        <w:rPr>
-          <w:rFonts w:asciiTheme="majorBidi" w:hAnsiTheme="majorBidi" w:cstheme="majorBidi"/>
-          <w:sz w:val="24"/>
-          <w:szCs w:val="32"/>
-        </w:rPr>
-        <w:t>Keras</w:t>
-      </w:r>
-      <w:proofErr w:type="spellEnd"/>
-      <w:r>
-        <w:rPr>
-          <w:rFonts w:asciiTheme="majorBidi" w:hAnsiTheme="majorBidi" w:cstheme="majorBidi" w:hint="cs"/>
-          <w:sz w:val="24"/>
-          <w:szCs w:val="32"/>
-          <w:cs/>
-        </w:rPr>
-        <w:t xml:space="preserve"> จึงจะสามารถทำงานได้</w:t>
-      </w:r>
-    </w:p>
-    <w:p>
-      <w:pPr>
-        <w:pStyle w:val="ListParagraph"/>
-        <w:numPr>
-          <w:ilvl w:val="0"/>
-          <w:numId w:val="1"/>
-        </w:numPr>
-        <w:rPr>
-          <w:rFonts w:asciiTheme="majorBidi" w:hAnsiTheme="majorBidi" w:cstheme="majorBidi" w:hint="cs"/>
-          <w:sz w:val="24"/>
-          <w:szCs w:val="32"/>
-        </w:rPr>
-      </w:pPr>
-      <w:r>
-        <w:rPr>
-          <w:rFonts w:asciiTheme="majorBidi" w:hAnsiTheme="majorBidi" w:cstheme="majorBidi" w:hint="cs"/>
-          <w:sz w:val="24"/>
-          <w:szCs w:val="32"/>
-          <w:cs/>
-        </w:rPr>
-        <w:t>เมื่อติดตั้งเสร็จสิ้น ให้เปิดด้วยโปรแกรม</w:t>
-      </w:r>
-      <w:r>
-        <w:rPr>
-          <w:rFonts w:asciiTheme="majorBidi" w:hAnsiTheme="majorBidi" w:cstheme="majorBidi"/>
-          <w:sz w:val="24"/>
-          <w:szCs w:val="32"/>
-        </w:rPr>
-        <w:t xml:space="preserve"> Spyder</w:t>
-      </w:r>
-      <w:r>
-        <w:rPr>
-          <w:rFonts w:asciiTheme="majorBidi" w:hAnsiTheme="majorBidi" w:cstheme="majorBidi" w:hint="cs"/>
-          <w:sz w:val="24"/>
-          <w:szCs w:val="32"/>
-          <w:cs/>
-        </w:rPr>
-        <w:t xml:space="preserve"> ผ่านสภาพแวดล้อมที่</w:t>
-      </w:r>
-      <w:r>
-        <w:rPr>
-          <w:rFonts w:asciiTheme="majorBidi" w:hAnsiTheme="majorBidi" w:cstheme="majorBidi"/>
-          <w:sz w:val="24"/>
-          <w:szCs w:val="32"/>
-        </w:rPr>
-        <w:t xml:space="preserve"> Anaconda</w:t>
-      </w:r>
-      <w:r>
-        <w:rPr>
-          <w:rFonts w:asciiTheme="majorBidi" w:hAnsiTheme="majorBidi" w:cstheme="majorBidi" w:hint="cs"/>
-          <w:sz w:val="24"/>
-          <w:szCs w:val="32"/>
-          <w:cs/>
-        </w:rPr>
-        <w:t xml:space="preserve"> สร้างเอาไว้</w:t>
-      </w:r>
-    </w:p>
-    <w:p>
-      <w:pPr>
-        <w:rPr>
-          <w:rFonts w:asciiTheme="majorBidi" w:hAnsiTheme="majorBidi" w:cstheme="majorBidi"/>
-          <w:b/>
-          <w:bCs/>
-          <w:sz w:val="32"/>
-          <w:szCs w:val="40"/>
-        </w:rPr>
-      </w:pPr>
-      <w:r>
-        <w:rPr>
-          <w:rFonts w:asciiTheme="majorBidi" w:hAnsiTheme="majorBidi" w:cstheme="majorBidi" w:hint="cs"/>
-          <w:b/>
-          <w:bCs/>
-          <w:sz w:val="24"/>
+    <w:bookmarkEnd w:id="12"/>
+    <w:p>
+      <w:pPr>
+        <w:spacing w:after="0"/>
+        <w:rPr>
+          <w:rFonts w:asciiTheme="majorBidi" w:hAnsiTheme="majorBidi" w:cstheme="majorBidi"/>
+          <w:sz w:val="32"/>
+          <w:szCs w:val="32"/>
+        </w:rPr>
+      </w:pPr>
+      <w:r>
+        <w:rPr>
+          <w:rFonts w:asciiTheme="majorBidi" w:hAnsiTheme="majorBidi" w:cstheme="majorBidi" w:hint="cs"/>
+          <w:sz w:val="32"/>
           <w:szCs w:val="32"/>
           <w:cs/>
         </w:rPr>
         <w:t xml:space="preserve">ส่วนที่ 2 </w:t>
       </w:r>
-      <w:r>
-        <w:rPr>
-          <w:rFonts w:asciiTheme="majorBidi" w:hAnsiTheme="majorBidi" w:cstheme="majorBidi" w:hint="cs"/>
-          <w:b/>
-          <w:bCs/>
-          <w:sz w:val="24"/>
+      <w:bookmarkStart w:id="13" w:name="_Hlk57232153"/>
+      <w:r>
+        <w:rPr>
+          <w:rFonts w:asciiTheme="majorBidi" w:hAnsiTheme="majorBidi" w:cstheme="majorBidi" w:hint="cs"/>
+          <w:sz w:val="32"/>
           <w:szCs w:val="32"/>
           <w:cs/>
         </w:rPr>
@@ -636,23 +1500,12 @@
       <w:r>
         <w:rPr>
           <w:rFonts w:asciiTheme="majorBidi" w:hAnsiTheme="majorBidi" w:cstheme="majorBidi"/>
-          <w:b/>
-          <w:bCs/>
-          <w:sz w:val="24"/>
-          <w:szCs w:val="32"/>
-        </w:rPr>
-        <w:t xml:space="preserve"> </w:t>
-      </w:r>
-      <w:r>
-        <w:rPr>
-          <w:rFonts w:asciiTheme="majorBidi" w:hAnsiTheme="majorBidi" w:cstheme="majorBidi"/>
-          <w:b/>
-          <w:bCs/>
-          <w:sz w:val="32"/>
-          <w:szCs w:val="40"/>
-        </w:rPr>
-        <w:t>Packet Generator</w:t>
-      </w:r>
+          <w:sz w:val="32"/>
+          <w:szCs w:val="32"/>
+        </w:rPr>
+        <w:t xml:space="preserve"> Packet Generator</w:t>
+      </w:r>
+      <w:bookmarkEnd w:id="13"/>
     </w:p>
     <w:p>
       <w:pPr>
@@ -661,16 +1514,19 @@
           <w:ilvl w:val="0"/>
           <w:numId w:val="5"/>
         </w:numPr>
-        <w:rPr>
-          <w:rFonts w:asciiTheme="majorBidi" w:hAnsiTheme="majorBidi" w:cstheme="majorBidi"/>
-          <w:sz w:val="24"/>
-          <w:szCs w:val="32"/>
-        </w:rPr>
-      </w:pPr>
-      <w:r>
-        <w:rPr>
-          <w:rFonts w:asciiTheme="majorBidi" w:hAnsiTheme="majorBidi" w:cstheme="majorBidi" w:hint="cs"/>
-          <w:sz w:val="24"/>
+        <w:spacing w:after="0"/>
+        <w:ind w:left="0" w:firstLine="0"/>
+        <w:rPr>
+          <w:rFonts w:asciiTheme="majorBidi" w:hAnsiTheme="majorBidi" w:cstheme="majorBidi"/>
+          <w:sz w:val="32"/>
+          <w:szCs w:val="32"/>
+        </w:rPr>
+      </w:pPr>
+      <w:bookmarkStart w:id="14" w:name="_Hlk57232520"/>
+      <w:r>
+        <w:rPr>
+          <w:rFonts w:asciiTheme="majorBidi" w:hAnsiTheme="majorBidi" w:cstheme="majorBidi" w:hint="cs"/>
+          <w:sz w:val="32"/>
           <w:szCs w:val="32"/>
           <w:cs/>
         </w:rPr>
@@ -679,7 +1535,7 @@
       <w:r>
         <w:rPr>
           <w:rFonts w:asciiTheme="majorBidi" w:hAnsiTheme="majorBidi" w:cstheme="majorBidi"/>
-          <w:sz w:val="24"/>
+          <w:sz w:val="32"/>
           <w:szCs w:val="32"/>
         </w:rPr>
         <w:t xml:space="preserve">Packet </w:t>
@@ -688,13 +1544,14 @@
       <w:r>
         <w:rPr>
           <w:rFonts w:asciiTheme="majorBidi" w:hAnsiTheme="majorBidi" w:cstheme="majorBidi"/>
-          <w:sz w:val="24"/>
+          <w:sz w:val="32"/>
           <w:szCs w:val="32"/>
         </w:rPr>
         <w:t>Generator.rar</w:t>
       </w:r>
       <w:proofErr w:type="spellEnd"/>
     </w:p>
+    <w:bookmarkEnd w:id="14"/>
     <w:p>
       <w:pPr>
         <w:pStyle w:val="ListParagraph"/>
@@ -702,21 +1559,122 @@
           <w:ilvl w:val="0"/>
           <w:numId w:val="5"/>
         </w:numPr>
-        <w:rPr>
-          <w:rFonts w:asciiTheme="majorBidi" w:hAnsiTheme="majorBidi" w:cstheme="majorBidi"/>
-          <w:sz w:val="24"/>
-          <w:szCs w:val="32"/>
-        </w:rPr>
-      </w:pPr>
-      <w:r>
-        <w:rPr>
-          <w:rFonts w:asciiTheme="majorBidi" w:hAnsiTheme="majorBidi" w:cstheme="majorBidi" w:hint="cs"/>
-          <w:sz w:val="24"/>
+        <w:spacing w:after="0"/>
+        <w:ind w:left="0" w:firstLine="0"/>
+        <w:rPr>
+          <w:rFonts w:asciiTheme="majorBidi" w:hAnsiTheme="majorBidi" w:cstheme="majorBidi"/>
+          <w:sz w:val="32"/>
+          <w:szCs w:val="32"/>
+        </w:rPr>
+      </w:pPr>
+      <w:r>
+        <w:rPr>
+          <w:rFonts w:asciiTheme="majorBidi" w:hAnsiTheme="majorBidi" w:cstheme="majorBidi" w:hint="cs"/>
+          <w:sz w:val="32"/>
           <w:szCs w:val="32"/>
           <w:cs/>
         </w:rPr>
         <w:t>กำหนดชื่อไฟล์ที่ต้องการบันทึก</w:t>
       </w:r>
+    </w:p>
+    <w:p>
+      <w:pPr>
+        <w:pStyle w:val="ListParagraph"/>
+        <w:spacing w:after="0"/>
+        <w:ind w:left="0"/>
+        <w:jc w:val="center"/>
+        <w:rPr>
+          <w:rFonts w:asciiTheme="majorBidi" w:hAnsiTheme="majorBidi" w:cstheme="majorBidi"/>
+          <w:sz w:val="32"/>
+          <w:szCs w:val="32"/>
+        </w:rPr>
+      </w:pPr>
+      <w:bookmarkStart w:id="15" w:name="_Hlk57232581"/>
+      <w:r>
+        <w:rPr>
+          <w:rFonts w:asciiTheme="majorBidi" w:hAnsiTheme="majorBidi" w:cstheme="majorBidi"/>
+          <w:noProof/>
+          <w:sz w:val="32"/>
+          <w:szCs w:val="32"/>
+        </w:rPr>
+        <w:drawing>
+          <wp:inline distT="0" distB="0" distL="0" distR="0" wp14:anchorId="28F44EE2" wp14:editId="3F82F36B">
+            <wp:extent cx="5277587" cy="762106"/>
+            <wp:effectExtent l="0" t="0" r="0" b="0"/>
+            <wp:docPr id="14" name="Picture 14" descr="Text&#10;&#10;Description automatically generated"/>
+            <wp:cNvGraphicFramePr>
+              <a:graphicFrameLocks xmlns:a="http://schemas.openxmlformats.org/drawingml/2006/main" noChangeAspect="1"/>
+            </wp:cNvGraphicFramePr>
+            <a:graphic xmlns:a="http://schemas.openxmlformats.org/drawingml/2006/main">
+              <a:graphicData uri="http://schemas.openxmlformats.org/drawingml/2006/picture">
+                <pic:pic xmlns:pic="http://schemas.openxmlformats.org/drawingml/2006/picture">
+                  <pic:nvPicPr>
+                    <pic:cNvPr id="14" name="Picture 14" descr="Text&#10;&#10;Description automatically generated"/>
+                    <pic:cNvPicPr/>
+                  </pic:nvPicPr>
+                  <pic:blipFill>
+                    <a:blip r:embed="rId10">
+                      <a:extLst>
+                        <a:ext uri="{28A0092B-C50C-407E-A947-70E740481C1C}">
+                          <a14:useLocalDpi xmlns:a14="http://schemas.microsoft.com/office/drawing/2010/main" val="0"/>
+                        </a:ext>
+                      </a:extLst>
+                    </a:blip>
+                    <a:stretch>
+                      <a:fillRect/>
+                    </a:stretch>
+                  </pic:blipFill>
+                  <pic:spPr>
+                    <a:xfrm>
+                      <a:off x="0" y="0"/>
+                      <a:ext cx="5277587" cy="762106"/>
+                    </a:xfrm>
+                    <a:prstGeom prst="rect">
+                      <a:avLst/>
+                    </a:prstGeom>
+                  </pic:spPr>
+                </pic:pic>
+              </a:graphicData>
+            </a:graphic>
+          </wp:inline>
+        </w:drawing>
+      </w:r>
+    </w:p>
+    <w:p>
+      <w:pPr>
+        <w:pStyle w:val="ListParagraph"/>
+        <w:spacing w:after="0"/>
+        <w:ind w:left="0"/>
+        <w:jc w:val="center"/>
+        <w:rPr>
+          <w:rFonts w:asciiTheme="majorBidi" w:hAnsiTheme="majorBidi" w:cstheme="majorBidi"/>
+          <w:sz w:val="32"/>
+          <w:szCs w:val="32"/>
+        </w:rPr>
+      </w:pPr>
+      <w:r>
+        <w:rPr>
+          <w:rFonts w:asciiTheme="majorBidi" w:hAnsiTheme="majorBidi" w:cstheme="majorBidi" w:hint="cs"/>
+          <w:sz w:val="32"/>
+          <w:szCs w:val="32"/>
+          <w:cs/>
+        </w:rPr>
+        <w:t>รูปที่ ผ.6 การกำหนดชื่อไฟล์ที่ต้องการ</w:t>
+      </w:r>
+    </w:p>
+    <w:bookmarkEnd w:id="15"/>
+    <w:p>
+      <w:pPr>
+        <w:pStyle w:val="ListParagraph"/>
+        <w:spacing w:after="0"/>
+        <w:ind w:left="0"/>
+        <w:jc w:val="center"/>
+        <w:rPr>
+          <w:rFonts w:asciiTheme="majorBidi" w:hAnsiTheme="majorBidi" w:cstheme="majorBidi"/>
+          <w:sz w:val="32"/>
+          <w:szCs w:val="32"/>
+        </w:rPr>
+      </w:pPr>
     </w:p>
     <w:p>
       <w:pPr>
@@ -725,21 +1683,259 @@
           <w:ilvl w:val="0"/>
           <w:numId w:val="5"/>
         </w:numPr>
-        <w:rPr>
-          <w:rFonts w:asciiTheme="majorBidi" w:hAnsiTheme="majorBidi" w:cstheme="majorBidi"/>
-          <w:sz w:val="24"/>
-          <w:szCs w:val="32"/>
-        </w:rPr>
-      </w:pPr>
-      <w:r>
-        <w:rPr>
-          <w:rFonts w:asciiTheme="majorBidi" w:hAnsiTheme="majorBidi" w:cstheme="majorBidi" w:hint="cs"/>
-          <w:sz w:val="24"/>
+        <w:spacing w:after="0"/>
+        <w:ind w:left="0" w:firstLine="0"/>
+        <w:rPr>
+          <w:rFonts w:asciiTheme="majorBidi" w:hAnsiTheme="majorBidi" w:cstheme="majorBidi"/>
+          <w:sz w:val="32"/>
+          <w:szCs w:val="32"/>
+        </w:rPr>
+      </w:pPr>
+      <w:r>
+        <w:rPr>
+          <w:rFonts w:asciiTheme="majorBidi" w:hAnsiTheme="majorBidi" w:cstheme="majorBidi" w:hint="cs"/>
+          <w:sz w:val="32"/>
           <w:szCs w:val="32"/>
           <w:cs/>
         </w:rPr>
         <w:t>กำหนดชุดกฎไฟร์วอลล์ที่ต้องการสร้าง</w:t>
       </w:r>
+      <w:r>
+        <w:rPr>
+          <w:rFonts w:asciiTheme="majorBidi" w:hAnsiTheme="majorBidi" w:cstheme="majorBidi" w:hint="cs"/>
+          <w:sz w:val="32"/>
+          <w:szCs w:val="32"/>
+          <w:cs/>
+        </w:rPr>
+        <w:t>และจำนวนชุดข้อมูลในแต่ละกฏ</w:t>
+      </w:r>
+    </w:p>
+    <w:p>
+      <w:pPr>
+        <w:pStyle w:val="ListParagraph"/>
+        <w:spacing w:after="0"/>
+        <w:ind w:left="0"/>
+        <w:jc w:val="center"/>
+        <w:rPr>
+          <w:rFonts w:asciiTheme="majorBidi" w:hAnsiTheme="majorBidi" w:cstheme="majorBidi"/>
+          <w:noProof/>
+          <w:sz w:val="32"/>
+          <w:szCs w:val="32"/>
+        </w:rPr>
+      </w:pPr>
+      <w:bookmarkStart w:id="16" w:name="_Hlk57232585"/>
+      <w:r>
+        <w:rPr>
+          <w:rFonts w:asciiTheme="majorBidi" w:hAnsiTheme="majorBidi" w:cstheme="majorBidi"/>
+          <w:noProof/>
+          <w:sz w:val="32"/>
+          <w:szCs w:val="32"/>
+        </w:rPr>
+        <w:drawing>
+          <wp:inline distT="0" distB="0" distL="0" distR="0" wp14:anchorId="4DEEE042" wp14:editId="601E1725">
+            <wp:extent cx="5305425" cy="2447735"/>
+            <wp:effectExtent l="0" t="0" r="0" b="0"/>
+            <wp:docPr id="15" name="Picture 15" descr="Text&#10;&#10;Description automatically generated"/>
+            <wp:cNvGraphicFramePr>
+              <a:graphicFrameLocks xmlns:a="http://schemas.openxmlformats.org/drawingml/2006/main" noChangeAspect="1"/>
+            </wp:cNvGraphicFramePr>
+            <a:graphic xmlns:a="http://schemas.openxmlformats.org/drawingml/2006/main">
+              <a:graphicData uri="http://schemas.openxmlformats.org/drawingml/2006/picture">
+                <pic:pic xmlns:pic="http://schemas.openxmlformats.org/drawingml/2006/picture">
+                  <pic:nvPicPr>
+                    <pic:cNvPr id="15" name="Picture 15" descr="Text&#10;&#10;Description automatically generated"/>
+                    <pic:cNvPicPr/>
+                  </pic:nvPicPr>
+                  <pic:blipFill rotWithShape="1">
+                    <a:blip r:embed="rId11">
+                      <a:extLst>
+                        <a:ext uri="{28A0092B-C50C-407E-A947-70E740481C1C}">
+                          <a14:useLocalDpi xmlns:a14="http://schemas.microsoft.com/office/drawing/2010/main" val="0"/>
+                        </a:ext>
+                      </a:extLst>
+                    </a:blip>
+                    <a:srcRect t="22592"/>
+                    <a:stretch/>
+                  </pic:blipFill>
+                  <pic:spPr bwMode="auto">
+                    <a:xfrm>
+                      <a:off x="0" y="0"/>
+                      <a:ext cx="5308271" cy="2449048"/>
+                    </a:xfrm>
+                    <a:prstGeom prst="rect">
+                      <a:avLst/>
+                    </a:prstGeom>
+                    <a:ln>
+                      <a:noFill/>
+                    </a:ln>
+                    <a:extLst>
+                      <a:ext uri="{53640926-AAD7-44D8-BBD7-CCE9431645EC}">
+                        <a14:shadowObscured xmlns:a14="http://schemas.microsoft.com/office/drawing/2010/main"/>
+                      </a:ext>
+                    </a:extLst>
+                  </pic:spPr>
+                </pic:pic>
+              </a:graphicData>
+            </a:graphic>
+          </wp:inline>
+        </w:drawing>
+      </w:r>
+    </w:p>
+    <w:p>
+      <w:pPr>
+        <w:pStyle w:val="ListParagraph"/>
+        <w:spacing w:after="0"/>
+        <w:ind w:left="0"/>
+        <w:jc w:val="center"/>
+        <w:rPr>
+          <w:rFonts w:asciiTheme="majorBidi" w:hAnsiTheme="majorBidi" w:cstheme="majorBidi"/>
+          <w:noProof/>
+          <w:sz w:val="32"/>
+          <w:szCs w:val="32"/>
+        </w:rPr>
+      </w:pPr>
+      <w:r>
+        <w:rPr>
+          <w:rFonts w:asciiTheme="majorBidi" w:hAnsiTheme="majorBidi" w:cstheme="majorBidi" w:hint="cs"/>
+          <w:noProof/>
+          <w:sz w:val="32"/>
+          <w:szCs w:val="32"/>
+          <w:cs/>
+        </w:rPr>
+        <w:t>รูปที่ ผ.7 การกำหนดขอบเขตของ</w:t>
+      </w:r>
+      <w:r>
+        <w:rPr>
+          <w:rFonts w:asciiTheme="majorBidi" w:hAnsiTheme="majorBidi" w:cstheme="majorBidi"/>
+          <w:noProof/>
+          <w:sz w:val="32"/>
+          <w:szCs w:val="32"/>
+        </w:rPr>
+        <w:t xml:space="preserve"> Data Field</w:t>
+      </w:r>
+      <w:r>
+        <w:rPr>
+          <w:rFonts w:asciiTheme="majorBidi" w:hAnsiTheme="majorBidi" w:cstheme="majorBidi" w:hint="cs"/>
+          <w:noProof/>
+          <w:sz w:val="32"/>
+          <w:szCs w:val="32"/>
+          <w:cs/>
+        </w:rPr>
+        <w:t xml:space="preserve"> ที่จะศึกษา</w:t>
+      </w:r>
+      <w:bookmarkEnd w:id="16"/>
+      <w:r>
+        <w:rPr>
+          <w:rFonts w:asciiTheme="majorBidi" w:hAnsiTheme="majorBidi" w:cstheme="majorBidi"/>
+          <w:noProof/>
+          <w:sz w:val="32"/>
+          <w:szCs w:val="32"/>
+        </w:rPr>
+        <w:br/>
+      </w:r>
+    </w:p>
+    <w:p>
+      <w:pPr>
+        <w:pStyle w:val="ListParagraph"/>
+        <w:spacing w:after="0"/>
+        <w:ind w:left="0"/>
+        <w:rPr>
+          <w:rFonts w:asciiTheme="majorBidi" w:hAnsiTheme="majorBidi" w:cstheme="majorBidi"/>
+          <w:sz w:val="32"/>
+          <w:szCs w:val="32"/>
+        </w:rPr>
+      </w:pPr>
+      <w:bookmarkStart w:id="17" w:name="_Hlk57232594"/>
+      <w:r>
+        <w:rPr>
+          <w:rFonts w:asciiTheme="majorBidi" w:hAnsiTheme="majorBidi" w:cstheme="majorBidi"/>
+          <w:noProof/>
+          <w:sz w:val="32"/>
+          <w:szCs w:val="32"/>
+        </w:rPr>
+        <w:drawing>
+          <wp:inline distT="0" distB="0" distL="0" distR="0" wp14:anchorId="781EBC3E" wp14:editId="6415EEBF">
+            <wp:extent cx="5314951" cy="2105025"/>
+            <wp:effectExtent l="0" t="0" r="0" b="0"/>
+            <wp:docPr id="16" name="Picture 16" descr="Text&#10;&#10;Description automatically generated"/>
+            <wp:cNvGraphicFramePr>
+              <a:graphicFrameLocks xmlns:a="http://schemas.openxmlformats.org/drawingml/2006/main" noChangeAspect="1"/>
+            </wp:cNvGraphicFramePr>
+            <a:graphic xmlns:a="http://schemas.openxmlformats.org/drawingml/2006/main">
+              <a:graphicData uri="http://schemas.openxmlformats.org/drawingml/2006/picture">
+                <pic:pic xmlns:pic="http://schemas.openxmlformats.org/drawingml/2006/picture">
+                  <pic:nvPicPr>
+                    <pic:cNvPr id="16" name="Picture 16" descr="Text&#10;&#10;Description automatically generated"/>
+                    <pic:cNvPicPr/>
+                  </pic:nvPicPr>
+                  <pic:blipFill rotWithShape="1">
+                    <a:blip r:embed="rId12">
+                      <a:extLst>
+                        <a:ext uri="{28A0092B-C50C-407E-A947-70E740481C1C}">
+                          <a14:useLocalDpi xmlns:a14="http://schemas.microsoft.com/office/drawing/2010/main" val="0"/>
+                        </a:ext>
+                      </a:extLst>
+                    </a:blip>
+                    <a:srcRect b="3494"/>
+                    <a:stretch/>
+                  </pic:blipFill>
+                  <pic:spPr bwMode="auto">
+                    <a:xfrm>
+                      <a:off x="0" y="0"/>
+                      <a:ext cx="5315692" cy="2105318"/>
+                    </a:xfrm>
+                    <a:prstGeom prst="rect">
+                      <a:avLst/>
+                    </a:prstGeom>
+                    <a:ln>
+                      <a:noFill/>
+                    </a:ln>
+                    <a:extLst>
+                      <a:ext uri="{53640926-AAD7-44D8-BBD7-CCE9431645EC}">
+                        <a14:shadowObscured xmlns:a14="http://schemas.microsoft.com/office/drawing/2010/main"/>
+                      </a:ext>
+                    </a:extLst>
+                  </pic:spPr>
+                </pic:pic>
+              </a:graphicData>
+            </a:graphic>
+          </wp:inline>
+        </w:drawing>
+      </w:r>
+    </w:p>
+    <w:p>
+      <w:pPr>
+        <w:pStyle w:val="ListParagraph"/>
+        <w:spacing w:after="0"/>
+        <w:ind w:left="0"/>
+        <w:rPr>
+          <w:rFonts w:asciiTheme="majorBidi" w:hAnsiTheme="majorBidi" w:cstheme="majorBidi"/>
+          <w:sz w:val="32"/>
+          <w:szCs w:val="32"/>
+        </w:rPr>
+      </w:pPr>
+      <w:r>
+        <w:rPr>
+          <w:rFonts w:asciiTheme="majorBidi" w:hAnsiTheme="majorBidi" w:cstheme="majorBidi" w:hint="cs"/>
+          <w:sz w:val="32"/>
+          <w:szCs w:val="32"/>
+          <w:cs/>
+        </w:rPr>
+        <w:t>รูปที่ ผ.8 การกำหนดเงื่อนไขของชุดกฎไฟร์วอลล์และจำนวนข้อมูลในแต่ละกฎ</w:t>
+      </w:r>
+    </w:p>
+    <w:bookmarkEnd w:id="17"/>
+    <w:p>
+      <w:pPr>
+        <w:pStyle w:val="ListParagraph"/>
+        <w:spacing w:after="0"/>
+        <w:ind w:left="0"/>
+        <w:rPr>
+          <w:rFonts w:asciiTheme="majorBidi" w:hAnsiTheme="majorBidi" w:cstheme="majorBidi" w:hint="cs"/>
+          <w:sz w:val="32"/>
+          <w:szCs w:val="32"/>
+        </w:rPr>
+      </w:pPr>
     </w:p>
     <w:p>
       <w:pPr>
@@ -748,21 +1944,72 @@
           <w:ilvl w:val="0"/>
           <w:numId w:val="5"/>
         </w:numPr>
-        <w:rPr>
-          <w:rFonts w:asciiTheme="majorBidi" w:hAnsiTheme="majorBidi" w:cstheme="majorBidi"/>
-          <w:sz w:val="24"/>
-          <w:szCs w:val="32"/>
-        </w:rPr>
-      </w:pPr>
-      <w:r>
-        <w:rPr>
-          <w:rFonts w:asciiTheme="majorBidi" w:hAnsiTheme="majorBidi" w:cstheme="majorBidi" w:hint="cs"/>
-          <w:sz w:val="24"/>
-          <w:szCs w:val="32"/>
-          <w:cs/>
-        </w:rPr>
-        <w:t>กำหนดจำนวนของชุดข้อมูลที่ต้องการ</w:t>
-      </w:r>
+        <w:spacing w:after="0"/>
+        <w:ind w:left="0" w:firstLine="0"/>
+        <w:rPr>
+          <w:rFonts w:asciiTheme="majorBidi" w:hAnsiTheme="majorBidi" w:cstheme="majorBidi"/>
+          <w:sz w:val="32"/>
+          <w:szCs w:val="32"/>
+        </w:rPr>
+      </w:pPr>
+      <w:r>
+        <w:rPr>
+          <w:rFonts w:asciiTheme="majorBidi" w:hAnsiTheme="majorBidi" w:cstheme="majorBidi" w:hint="cs"/>
+          <w:sz w:val="32"/>
+          <w:szCs w:val="32"/>
+          <w:cs/>
+        </w:rPr>
+        <w:lastRenderedPageBreak/>
+        <w:t>กด</w:t>
+      </w:r>
+      <w:r>
+        <w:rPr>
+          <w:rFonts w:asciiTheme="majorBidi" w:hAnsiTheme="majorBidi" w:cstheme="majorBidi" w:hint="cs"/>
+          <w:sz w:val="32"/>
+          <w:szCs w:val="32"/>
+          <w:cs/>
+        </w:rPr>
+        <w:t>รัน</w:t>
+      </w:r>
+      <w:r>
+        <w:rPr>
+          <w:rFonts w:asciiTheme="majorBidi" w:hAnsiTheme="majorBidi" w:cstheme="majorBidi" w:hint="cs"/>
+          <w:sz w:val="32"/>
+          <w:szCs w:val="32"/>
+          <w:cs/>
+        </w:rPr>
+        <w:t>ให้โปรแกรม</w:t>
+      </w:r>
+      <w:r>
+        <w:rPr>
+          <w:rFonts w:asciiTheme="majorBidi" w:hAnsiTheme="majorBidi" w:cstheme="majorBidi" w:hint="cs"/>
+          <w:sz w:val="32"/>
+          <w:szCs w:val="32"/>
+          <w:cs/>
+        </w:rPr>
+        <w:t>เริ่ม</w:t>
+      </w:r>
+      <w:r>
+        <w:rPr>
+          <w:rFonts w:asciiTheme="majorBidi" w:hAnsiTheme="majorBidi" w:cstheme="majorBidi" w:hint="cs"/>
+          <w:sz w:val="32"/>
+          <w:szCs w:val="32"/>
+          <w:cs/>
+        </w:rPr>
+        <w:t>ทำงาน</w:t>
+      </w:r>
+    </w:p>
+    <w:p>
+      <w:pPr>
+        <w:pStyle w:val="ListParagraph"/>
+        <w:spacing w:after="0"/>
+        <w:ind w:left="0"/>
+        <w:rPr>
+          <w:rFonts w:asciiTheme="majorBidi" w:hAnsiTheme="majorBidi" w:cstheme="majorBidi" w:hint="cs"/>
+          <w:sz w:val="32"/>
+          <w:szCs w:val="32"/>
+        </w:rPr>
+      </w:pPr>
     </w:p>
     <w:p>
       <w:pPr>
@@ -771,79 +2018,769 @@
           <w:ilvl w:val="0"/>
           <w:numId w:val="5"/>
         </w:numPr>
-        <w:rPr>
-          <w:rFonts w:asciiTheme="majorBidi" w:hAnsiTheme="majorBidi" w:cstheme="majorBidi"/>
-          <w:sz w:val="24"/>
-          <w:szCs w:val="32"/>
-        </w:rPr>
-      </w:pPr>
-      <w:r>
-        <w:rPr>
-          <w:rFonts w:asciiTheme="majorBidi" w:hAnsiTheme="majorBidi" w:cstheme="majorBidi" w:hint="cs"/>
-          <w:sz w:val="24"/>
-          <w:szCs w:val="32"/>
-          <w:cs/>
-        </w:rPr>
-        <w:t>กดให้โปรแกรมทำงาน</w:t>
-      </w:r>
+        <w:spacing w:after="0"/>
+        <w:ind w:left="0" w:firstLine="0"/>
+        <w:rPr>
+          <w:rFonts w:asciiTheme="majorBidi" w:hAnsiTheme="majorBidi" w:cstheme="majorBidi" w:hint="cs"/>
+          <w:sz w:val="32"/>
+          <w:szCs w:val="32"/>
+        </w:rPr>
+      </w:pPr>
+      <w:bookmarkStart w:id="18" w:name="_Hlk57232631"/>
+      <w:r>
+        <w:rPr>
+          <w:rFonts w:asciiTheme="majorBidi" w:hAnsiTheme="majorBidi" w:cstheme="majorBidi" w:hint="cs"/>
+          <w:sz w:val="32"/>
+          <w:szCs w:val="32"/>
+          <w:cs/>
+        </w:rPr>
+        <w:t>รอจนได้ไฟล์</w:t>
+      </w:r>
+      <w:r>
+        <w:rPr>
+          <w:rFonts w:asciiTheme="majorBidi" w:hAnsiTheme="majorBidi" w:cstheme="majorBidi"/>
+          <w:sz w:val="32"/>
+          <w:szCs w:val="32"/>
+        </w:rPr>
+        <w:t xml:space="preserve"> CSV</w:t>
+      </w:r>
+      <w:r>
+        <w:rPr>
+          <w:rFonts w:asciiTheme="majorBidi" w:hAnsiTheme="majorBidi" w:cstheme="majorBidi" w:hint="cs"/>
+          <w:sz w:val="32"/>
+          <w:szCs w:val="32"/>
+          <w:cs/>
+        </w:rPr>
+        <w:t xml:space="preserve"> ซึ่งจะบันทึกในโฟลเดอร์เดียวกัน หากเสร็จแล้วจะมีข้อความสรุปปรากฎขึ้นมา</w:t>
+      </w:r>
+    </w:p>
+    <w:p>
+      <w:pPr>
+        <w:spacing w:after="0"/>
+        <w:jc w:val="center"/>
+        <w:rPr>
+          <w:rFonts w:asciiTheme="majorBidi" w:hAnsiTheme="majorBidi" w:cstheme="majorBidi" w:hint="cs"/>
+          <w:sz w:val="32"/>
+          <w:szCs w:val="32"/>
+          <w:cs/>
+        </w:rPr>
+      </w:pPr>
+      <w:bookmarkStart w:id="19" w:name="_Hlk57232674"/>
+      <w:bookmarkEnd w:id="18"/>
+      <w:r>
+        <w:rPr>
+          <w:rFonts w:asciiTheme="majorBidi" w:hAnsiTheme="majorBidi" w:cstheme="majorBidi"/>
+          <w:noProof/>
+          <w:sz w:val="32"/>
+          <w:szCs w:val="32"/>
+          <w:lang w:val="th-TH"/>
+        </w:rPr>
+        <w:drawing>
+          <wp:inline distT="0" distB="0" distL="0" distR="0" wp14:anchorId="59DB3323" wp14:editId="4B9830D9">
+            <wp:extent cx="5225010" cy="1257300"/>
+            <wp:effectExtent l="0" t="0" r="0" b="0"/>
+            <wp:docPr id="23" name="Picture 23" descr="Text&#10;&#10;Description automatically generated"/>
+            <wp:cNvGraphicFramePr>
+              <a:graphicFrameLocks xmlns:a="http://schemas.openxmlformats.org/drawingml/2006/main" noChangeAspect="1"/>
+            </wp:cNvGraphicFramePr>
+            <a:graphic xmlns:a="http://schemas.openxmlformats.org/drawingml/2006/main">
+              <a:graphicData uri="http://schemas.openxmlformats.org/drawingml/2006/picture">
+                <pic:pic xmlns:pic="http://schemas.openxmlformats.org/drawingml/2006/picture">
+                  <pic:nvPicPr>
+                    <pic:cNvPr id="23" name="Picture 23" descr="Text&#10;&#10;Description automatically generated"/>
+                    <pic:cNvPicPr/>
+                  </pic:nvPicPr>
+                  <pic:blipFill>
+                    <a:blip r:embed="rId13">
+                      <a:extLst>
+                        <a:ext uri="{28A0092B-C50C-407E-A947-70E740481C1C}">
+                          <a14:useLocalDpi xmlns:a14="http://schemas.microsoft.com/office/drawing/2010/main" val="0"/>
+                        </a:ext>
+                      </a:extLst>
+                    </a:blip>
+                    <a:stretch>
+                      <a:fillRect/>
+                    </a:stretch>
+                  </pic:blipFill>
+                  <pic:spPr>
+                    <a:xfrm>
+                      <a:off x="0" y="0"/>
+                      <a:ext cx="5241993" cy="1261387"/>
+                    </a:xfrm>
+                    <a:prstGeom prst="rect">
+                      <a:avLst/>
+                    </a:prstGeom>
+                  </pic:spPr>
+                </pic:pic>
+              </a:graphicData>
+            </a:graphic>
+          </wp:inline>
+        </w:drawing>
+      </w:r>
+      <w:r>
+        <w:rPr>
+          <w:rFonts w:asciiTheme="majorBidi" w:hAnsiTheme="majorBidi" w:cstheme="majorBidi"/>
+          <w:sz w:val="32"/>
+          <w:szCs w:val="32"/>
+          <w:cs/>
+        </w:rPr>
+        <w:br/>
+      </w:r>
+      <w:r>
+        <w:rPr>
+          <w:rFonts w:asciiTheme="majorBidi" w:hAnsiTheme="majorBidi" w:cstheme="majorBidi" w:hint="cs"/>
+          <w:sz w:val="32"/>
+          <w:szCs w:val="32"/>
+          <w:cs/>
+        </w:rPr>
+        <w:t xml:space="preserve">รูปที่ ผ.9 </w:t>
+      </w:r>
+      <w:r>
+        <w:rPr>
+          <w:rFonts w:asciiTheme="majorBidi" w:hAnsiTheme="majorBidi" w:cstheme="majorBidi" w:hint="cs"/>
+          <w:sz w:val="32"/>
+          <w:szCs w:val="32"/>
+          <w:cs/>
+        </w:rPr>
+        <w:t>โปรแกรมสร้างชุดข้อมูลรายงานผลสรุปและเวลาที่ใช้</w:t>
+      </w:r>
+    </w:p>
+    <w:bookmarkEnd w:id="19"/>
+    <w:p>
+      <w:pPr>
+        <w:spacing w:after="0"/>
+        <w:rPr>
+          <w:rFonts w:asciiTheme="majorBidi" w:hAnsiTheme="majorBidi" w:cstheme="majorBidi"/>
+          <w:sz w:val="32"/>
+          <w:szCs w:val="32"/>
+        </w:rPr>
+      </w:pPr>
+      <w:r>
+        <w:rPr>
+          <w:rFonts w:asciiTheme="majorBidi" w:hAnsiTheme="majorBidi" w:cstheme="majorBidi" w:hint="cs"/>
+          <w:sz w:val="32"/>
+          <w:szCs w:val="32"/>
+          <w:cs/>
+        </w:rPr>
+        <w:t xml:space="preserve">ส่วนที่ 3 </w:t>
+      </w:r>
+      <w:bookmarkStart w:id="20" w:name="_Hlk57232164"/>
+      <w:r>
+        <w:rPr>
+          <w:rFonts w:asciiTheme="majorBidi" w:hAnsiTheme="majorBidi" w:cstheme="majorBidi" w:hint="cs"/>
+          <w:sz w:val="32"/>
+          <w:szCs w:val="32"/>
+          <w:cs/>
+        </w:rPr>
+        <w:t>ขั้นตอนการใช้งานของเครื่องมือโครงข่ายประสาทเทียมเชิงลึก</w:t>
+      </w:r>
+      <w:bookmarkEnd w:id="20"/>
     </w:p>
     <w:p>
       <w:pPr>
         <w:pStyle w:val="ListParagraph"/>
         <w:numPr>
           <w:ilvl w:val="0"/>
-          <w:numId w:val="5"/>
+          <w:numId w:val="6"/>
         </w:numPr>
-        <w:rPr>
-          <w:rFonts w:asciiTheme="majorBidi" w:hAnsiTheme="majorBidi" w:cstheme="majorBidi"/>
-          <w:sz w:val="24"/>
-          <w:szCs w:val="32"/>
-        </w:rPr>
-      </w:pPr>
-      <w:r>
-        <w:rPr>
-          <w:rFonts w:asciiTheme="majorBidi" w:hAnsiTheme="majorBidi" w:cstheme="majorBidi" w:hint="cs"/>
-          <w:sz w:val="24"/>
-          <w:szCs w:val="32"/>
-          <w:cs/>
-        </w:rPr>
-        <w:t>รอจนได้ไฟล์</w:t>
-      </w:r>
-      <w:r>
-        <w:rPr>
-          <w:rFonts w:asciiTheme="majorBidi" w:hAnsiTheme="majorBidi" w:cstheme="majorBidi"/>
-          <w:sz w:val="24"/>
-          <w:szCs w:val="32"/>
-        </w:rPr>
-        <w:t xml:space="preserve"> CSV</w:t>
-      </w:r>
-      <w:r>
-        <w:rPr>
-          <w:rFonts w:asciiTheme="majorBidi" w:hAnsiTheme="majorBidi" w:cstheme="majorBidi" w:hint="cs"/>
-          <w:sz w:val="24"/>
-          <w:szCs w:val="32"/>
-          <w:cs/>
-        </w:rPr>
-        <w:t xml:space="preserve"> ซึ่งจะบันทึกในโฟลเดอร์เดียวกัน หากเสร็จแล้วจะมีข้อความสรุปปรากฎขึ้นมา</w:t>
-      </w:r>
-    </w:p>
-    <w:p>
-      <w:pPr>
-        <w:rPr>
-          <w:rFonts w:asciiTheme="majorBidi" w:hAnsiTheme="majorBidi" w:cstheme="majorBidi" w:hint="cs"/>
-          <w:sz w:val="24"/>
-          <w:szCs w:val="32"/>
-        </w:rPr>
-      </w:pPr>
-      <w:r>
-        <w:rPr>
-          <w:rFonts w:asciiTheme="majorBidi" w:hAnsiTheme="majorBidi" w:cstheme="majorBidi" w:hint="cs"/>
-          <w:sz w:val="24"/>
-          <w:szCs w:val="32"/>
-          <w:cs/>
-        </w:rPr>
-        <w:t xml:space="preserve">ส่วนที่ 3 </w:t>
-      </w:r>
+        <w:spacing w:after="0"/>
+        <w:ind w:left="0" w:firstLine="0"/>
+        <w:rPr>
+          <w:rFonts w:asciiTheme="majorBidi" w:hAnsiTheme="majorBidi" w:cstheme="majorBidi" w:hint="cs"/>
+          <w:sz w:val="32"/>
+          <w:szCs w:val="32"/>
+        </w:rPr>
+      </w:pPr>
+      <w:r>
+        <w:rPr>
+          <w:rFonts w:asciiTheme="majorBidi" w:hAnsiTheme="majorBidi" w:cstheme="majorBidi" w:hint="cs"/>
+          <w:sz w:val="32"/>
+          <w:szCs w:val="32"/>
+          <w:cs/>
+        </w:rPr>
+        <w:t>กำหนดชื่อไฟล์ที่จะเป็นชุดข้อมูลฝึกสอน</w:t>
+      </w:r>
+    </w:p>
+    <w:p>
+      <w:pPr>
+        <w:pStyle w:val="ListParagraph"/>
+        <w:numPr>
+          <w:ilvl w:val="0"/>
+          <w:numId w:val="6"/>
+        </w:numPr>
+        <w:spacing w:after="0"/>
+        <w:ind w:left="0" w:firstLine="0"/>
+        <w:rPr>
+          <w:rFonts w:asciiTheme="majorBidi" w:hAnsiTheme="majorBidi" w:cstheme="majorBidi"/>
+          <w:sz w:val="32"/>
+          <w:szCs w:val="32"/>
+        </w:rPr>
+      </w:pPr>
+      <w:r>
+        <w:rPr>
+          <w:rFonts w:asciiTheme="majorBidi" w:hAnsiTheme="majorBidi" w:cstheme="majorBidi" w:hint="cs"/>
+          <w:sz w:val="32"/>
+          <w:szCs w:val="32"/>
+          <w:cs/>
+        </w:rPr>
+        <w:t>กำหนดค่าตัวแปร โหนด จำนวนรอบการทดสอบ</w:t>
+      </w:r>
+      <w:bookmarkStart w:id="21" w:name="_Hlk57232740"/>
+      <w:r>
+        <w:rPr>
+          <w:noProof/>
+          <w:sz w:val="32"/>
+          <w:szCs w:val="32"/>
+        </w:rPr>
+        <w:drawing>
+          <wp:inline distT="0" distB="0" distL="0" distR="0" wp14:anchorId="0D40B476" wp14:editId="0657C526">
+            <wp:extent cx="5268060" cy="2143424"/>
+            <wp:effectExtent l="0" t="0" r="8890" b="9525"/>
+            <wp:docPr id="6" name="Picture 6" descr="Text&#10;&#10;Description automatically generated"/>
+            <wp:cNvGraphicFramePr>
+              <a:graphicFrameLocks xmlns:a="http://schemas.openxmlformats.org/drawingml/2006/main" noChangeAspect="1"/>
+            </wp:cNvGraphicFramePr>
+            <a:graphic xmlns:a="http://schemas.openxmlformats.org/drawingml/2006/main">
+              <a:graphicData uri="http://schemas.openxmlformats.org/drawingml/2006/picture">
+                <pic:pic xmlns:pic="http://schemas.openxmlformats.org/drawingml/2006/picture">
+                  <pic:nvPicPr>
+                    <pic:cNvPr id="6" name="Picture 6" descr="Text&#10;&#10;Description automatically generated"/>
+                    <pic:cNvPicPr/>
+                  </pic:nvPicPr>
+                  <pic:blipFill>
+                    <a:blip r:embed="rId14">
+                      <a:extLst>
+                        <a:ext uri="{28A0092B-C50C-407E-A947-70E740481C1C}">
+                          <a14:useLocalDpi xmlns:a14="http://schemas.microsoft.com/office/drawing/2010/main" val="0"/>
+                        </a:ext>
+                      </a:extLst>
+                    </a:blip>
+                    <a:stretch>
+                      <a:fillRect/>
+                    </a:stretch>
+                  </pic:blipFill>
+                  <pic:spPr>
+                    <a:xfrm>
+                      <a:off x="0" y="0"/>
+                      <a:ext cx="5268060" cy="2143424"/>
+                    </a:xfrm>
+                    <a:prstGeom prst="rect">
+                      <a:avLst/>
+                    </a:prstGeom>
+                  </pic:spPr>
+                </pic:pic>
+              </a:graphicData>
+            </a:graphic>
+          </wp:inline>
+        </w:drawing>
+      </w:r>
+    </w:p>
+    <w:p>
+      <w:pPr>
+        <w:pStyle w:val="ListParagraph"/>
+        <w:spacing w:after="0"/>
+        <w:ind w:left="0"/>
+        <w:jc w:val="center"/>
+        <w:rPr>
+          <w:rFonts w:asciiTheme="majorBidi" w:hAnsiTheme="majorBidi" w:cstheme="majorBidi"/>
+          <w:sz w:val="32"/>
+          <w:szCs w:val="32"/>
+        </w:rPr>
+      </w:pPr>
+      <w:r>
+        <w:rPr>
+          <w:rFonts w:asciiTheme="majorBidi" w:hAnsiTheme="majorBidi" w:cstheme="majorBidi" w:hint="cs"/>
+          <w:sz w:val="32"/>
+          <w:szCs w:val="32"/>
+          <w:cs/>
+        </w:rPr>
+        <w:t>รูปที่ ผ.10 การกำหนดตัวแปรต่างๆที่ใช้ในการเรียนรู้ของโมเดล</w:t>
+      </w:r>
+    </w:p>
+    <w:bookmarkEnd w:id="21"/>
+    <w:p>
+      <w:pPr>
+        <w:pStyle w:val="ListParagraph"/>
+        <w:spacing w:after="0"/>
+        <w:ind w:left="0"/>
+        <w:jc w:val="center"/>
+        <w:rPr>
+          <w:rFonts w:asciiTheme="majorBidi" w:hAnsiTheme="majorBidi" w:cstheme="majorBidi" w:hint="cs"/>
+          <w:sz w:val="32"/>
+          <w:szCs w:val="32"/>
+        </w:rPr>
+      </w:pPr>
+    </w:p>
+    <w:p>
+      <w:pPr>
+        <w:pStyle w:val="ListParagraph"/>
+        <w:numPr>
+          <w:ilvl w:val="0"/>
+          <w:numId w:val="6"/>
+        </w:numPr>
+        <w:spacing w:after="0"/>
+        <w:ind w:left="0" w:firstLine="0"/>
+        <w:rPr>
+          <w:rFonts w:asciiTheme="majorBidi" w:hAnsiTheme="majorBidi" w:cstheme="majorBidi"/>
+          <w:sz w:val="32"/>
+          <w:szCs w:val="32"/>
+        </w:rPr>
+      </w:pPr>
+      <w:r>
+        <w:rPr>
+          <w:rFonts w:asciiTheme="majorBidi" w:hAnsiTheme="majorBidi" w:cstheme="majorBidi" w:hint="cs"/>
+          <w:sz w:val="32"/>
+          <w:szCs w:val="32"/>
+          <w:cs/>
+        </w:rPr>
+        <w:t>กดเริ่มโปรแกรมให้ทำงาน</w:t>
+      </w:r>
+    </w:p>
+    <w:p>
+      <w:pPr>
+        <w:pStyle w:val="ListParagraph"/>
+        <w:spacing w:after="0"/>
+        <w:ind w:left="0"/>
+        <w:rPr>
+          <w:rFonts w:asciiTheme="majorBidi" w:hAnsiTheme="majorBidi" w:cstheme="majorBidi"/>
+          <w:sz w:val="32"/>
+          <w:szCs w:val="32"/>
+        </w:rPr>
+      </w:pPr>
+    </w:p>
+    <w:p>
+      <w:pPr>
+        <w:pStyle w:val="ListParagraph"/>
+        <w:numPr>
+          <w:ilvl w:val="0"/>
+          <w:numId w:val="6"/>
+        </w:numPr>
+        <w:spacing w:after="0"/>
+        <w:ind w:left="0" w:firstLine="0"/>
+        <w:rPr>
+          <w:rFonts w:asciiTheme="majorBidi" w:hAnsiTheme="majorBidi" w:cstheme="majorBidi"/>
+          <w:sz w:val="32"/>
+          <w:szCs w:val="32"/>
+        </w:rPr>
+      </w:pPr>
+      <w:r>
+        <w:rPr>
+          <w:rFonts w:asciiTheme="majorBidi" w:hAnsiTheme="majorBidi" w:cstheme="majorBidi" w:hint="cs"/>
+          <w:sz w:val="32"/>
+          <w:szCs w:val="32"/>
+          <w:cs/>
+        </w:rPr>
+        <w:t>รอจนโปรแกรมทำงานเสร็จสิ้น จะได้ไฟล์นามสกุล</w:t>
+      </w:r>
+      <w:r>
+        <w:rPr>
+          <w:rFonts w:asciiTheme="majorBidi" w:hAnsiTheme="majorBidi" w:cstheme="majorBidi"/>
+          <w:sz w:val="32"/>
+          <w:szCs w:val="32"/>
+        </w:rPr>
+        <w:t xml:space="preserve"> .h5</w:t>
+      </w:r>
+      <w:r>
+        <w:rPr>
+          <w:rFonts w:asciiTheme="majorBidi" w:hAnsiTheme="majorBidi" w:cstheme="majorBidi" w:hint="cs"/>
+          <w:sz w:val="32"/>
+          <w:szCs w:val="32"/>
+          <w:cs/>
+        </w:rPr>
+        <w:t xml:space="preserve"> เป็นโมเดลที่ทำการเรียนรู้แล้ว</w:t>
+      </w:r>
+    </w:p>
+    <w:p>
+      <w:pPr>
+        <w:pStyle w:val="ListParagraph"/>
+        <w:spacing w:after="0"/>
+        <w:ind w:left="0"/>
+        <w:jc w:val="center"/>
+        <w:rPr>
+          <w:rFonts w:asciiTheme="majorBidi" w:hAnsiTheme="majorBidi" w:cstheme="majorBidi"/>
+          <w:sz w:val="32"/>
+          <w:szCs w:val="32"/>
+        </w:rPr>
+      </w:pPr>
+      <w:bookmarkStart w:id="22" w:name="_Hlk57232811"/>
+      <w:r>
+        <w:rPr>
+          <w:rFonts w:asciiTheme="majorBidi" w:hAnsiTheme="majorBidi" w:cstheme="majorBidi"/>
+          <w:noProof/>
+          <w:sz w:val="32"/>
+          <w:szCs w:val="32"/>
+        </w:rPr>
+        <w:drawing>
+          <wp:inline distT="0" distB="0" distL="0" distR="0" wp14:anchorId="7F396F5A" wp14:editId="55026D80">
+            <wp:extent cx="5270762" cy="1028700"/>
+            <wp:effectExtent l="0" t="0" r="6350" b="0"/>
+            <wp:docPr id="7" name="Picture 7" descr="Graphical user interface, text&#10;&#10;Description automatically generated"/>
+            <wp:cNvGraphicFramePr>
+              <a:graphicFrameLocks xmlns:a="http://schemas.openxmlformats.org/drawingml/2006/main" noChangeAspect="1"/>
+            </wp:cNvGraphicFramePr>
+            <a:graphic xmlns:a="http://schemas.openxmlformats.org/drawingml/2006/main">
+              <a:graphicData uri="http://schemas.openxmlformats.org/drawingml/2006/picture">
+                <pic:pic xmlns:pic="http://schemas.openxmlformats.org/drawingml/2006/picture">
+                  <pic:nvPicPr>
+                    <pic:cNvPr id="7" name="Picture 7" descr="Graphical user interface, text&#10;&#10;Description automatically generated"/>
+                    <pic:cNvPicPr/>
+                  </pic:nvPicPr>
+                  <pic:blipFill>
+                    <a:blip r:embed="rId15">
+                      <a:extLst>
+                        <a:ext uri="{28A0092B-C50C-407E-A947-70E740481C1C}">
+                          <a14:useLocalDpi xmlns:a14="http://schemas.microsoft.com/office/drawing/2010/main" val="0"/>
+                        </a:ext>
+                      </a:extLst>
+                    </a:blip>
+                    <a:stretch>
+                      <a:fillRect/>
+                    </a:stretch>
+                  </pic:blipFill>
+                  <pic:spPr>
+                    <a:xfrm>
+                      <a:off x="0" y="0"/>
+                      <a:ext cx="5282188" cy="1030930"/>
+                    </a:xfrm>
+                    <a:prstGeom prst="rect">
+                      <a:avLst/>
+                    </a:prstGeom>
+                  </pic:spPr>
+                </pic:pic>
+              </a:graphicData>
+            </a:graphic>
+          </wp:inline>
+        </w:drawing>
+      </w:r>
+      <w:r>
+        <w:rPr>
+          <w:rFonts w:asciiTheme="majorBidi" w:hAnsiTheme="majorBidi" w:cstheme="majorBidi"/>
+          <w:sz w:val="32"/>
+          <w:szCs w:val="32"/>
+          <w:cs/>
+        </w:rPr>
+        <w:br/>
+      </w:r>
+      <w:r>
+        <w:rPr>
+          <w:rFonts w:asciiTheme="majorBidi" w:hAnsiTheme="majorBidi" w:cstheme="majorBidi" w:hint="cs"/>
+          <w:sz w:val="32"/>
+          <w:szCs w:val="32"/>
+          <w:cs/>
+        </w:rPr>
+        <w:t>รูปที่ ผ.11 โปรแกรมรายงานผลการฝึกสอนโมเดลหลังบันทึกโมเดล</w:t>
+      </w:r>
+    </w:p>
+    <w:bookmarkEnd w:id="22"/>
+    <w:p>
+      <w:pPr>
+        <w:pStyle w:val="ListParagraph"/>
+        <w:spacing w:after="0"/>
+        <w:ind w:left="0"/>
+        <w:jc w:val="center"/>
+        <w:rPr>
+          <w:rFonts w:asciiTheme="majorBidi" w:hAnsiTheme="majorBidi" w:cstheme="majorBidi" w:hint="cs"/>
+          <w:sz w:val="32"/>
+          <w:szCs w:val="32"/>
+        </w:rPr>
+      </w:pPr>
+    </w:p>
+    <w:p>
+      <w:pPr>
+        <w:spacing w:after="0"/>
+        <w:rPr>
+          <w:rFonts w:asciiTheme="majorBidi" w:hAnsiTheme="majorBidi" w:cstheme="majorBidi"/>
+          <w:sz w:val="32"/>
+          <w:szCs w:val="32"/>
+        </w:rPr>
+      </w:pPr>
+      <w:r>
+        <w:rPr>
+          <w:rFonts w:asciiTheme="majorBidi" w:hAnsiTheme="majorBidi" w:cstheme="majorBidi" w:hint="cs"/>
+          <w:sz w:val="32"/>
+          <w:szCs w:val="32"/>
+          <w:cs/>
+        </w:rPr>
+        <w:lastRenderedPageBreak/>
+        <w:t xml:space="preserve">ส่วนที่ 4 </w:t>
+      </w:r>
+      <w:bookmarkStart w:id="23" w:name="_Hlk57232173"/>
+      <w:r>
+        <w:rPr>
+          <w:rFonts w:asciiTheme="majorBidi" w:hAnsiTheme="majorBidi" w:cstheme="majorBidi" w:hint="cs"/>
+          <w:sz w:val="32"/>
+          <w:szCs w:val="32"/>
+          <w:cs/>
+        </w:rPr>
+        <w:t>ขั้น</w:t>
+      </w:r>
+      <w:r>
+        <w:rPr>
+          <w:rFonts w:asciiTheme="majorBidi" w:hAnsiTheme="majorBidi" w:cstheme="majorBidi" w:hint="cs"/>
+          <w:sz w:val="32"/>
+          <w:szCs w:val="32"/>
+          <w:cs/>
+        </w:rPr>
+        <w:t>ตอนการใช้งานโปรแกรมตรวจสอบความแม่นยำโมเดล</w:t>
+      </w:r>
+      <w:bookmarkEnd w:id="23"/>
+    </w:p>
+    <w:p>
+      <w:pPr>
+        <w:pStyle w:val="ListParagraph"/>
+        <w:numPr>
+          <w:ilvl w:val="0"/>
+          <w:numId w:val="7"/>
+        </w:numPr>
+        <w:spacing w:after="0"/>
+        <w:ind w:left="0" w:firstLine="0"/>
+        <w:rPr>
+          <w:rFonts w:asciiTheme="majorBidi" w:hAnsiTheme="majorBidi" w:cstheme="majorBidi"/>
+          <w:sz w:val="32"/>
+          <w:szCs w:val="32"/>
+        </w:rPr>
+      </w:pPr>
+      <w:bookmarkStart w:id="24" w:name="_Hlk57232456"/>
+      <w:bookmarkStart w:id="25" w:name="_Hlk57232851"/>
+      <w:r>
+        <w:rPr>
+          <w:rFonts w:asciiTheme="majorBidi" w:hAnsiTheme="majorBidi" w:cstheme="majorBidi" w:hint="cs"/>
+          <w:sz w:val="32"/>
+          <w:szCs w:val="32"/>
+          <w:cs/>
+        </w:rPr>
+        <w:t>กำหนดชื่อไฟล์ที่เป็นชุดข้อมูลทดสอบ และไฟล์ที่เป็นโมเดลนามสกุล</w:t>
+      </w:r>
+      <w:bookmarkEnd w:id="24"/>
+      <w:r>
+        <w:rPr>
+          <w:rFonts w:asciiTheme="majorBidi" w:hAnsiTheme="majorBidi" w:cstheme="majorBidi"/>
+          <w:sz w:val="32"/>
+          <w:szCs w:val="32"/>
+        </w:rPr>
+        <w:t xml:space="preserve"> .h5</w:t>
+      </w:r>
+    </w:p>
+    <w:p>
+      <w:pPr>
+        <w:pStyle w:val="ListParagraph"/>
+        <w:spacing w:after="0"/>
+        <w:ind w:left="0"/>
+        <w:jc w:val="center"/>
+        <w:rPr>
+          <w:rFonts w:asciiTheme="majorBidi" w:hAnsiTheme="majorBidi" w:cstheme="majorBidi"/>
+          <w:sz w:val="32"/>
+          <w:szCs w:val="32"/>
+        </w:rPr>
+      </w:pPr>
+      <w:bookmarkStart w:id="26" w:name="_Hlk57232477"/>
+      <w:bookmarkEnd w:id="25"/>
+      <w:r>
+        <w:rPr>
+          <w:rFonts w:asciiTheme="majorBidi" w:hAnsiTheme="majorBidi" w:cstheme="majorBidi"/>
+          <w:noProof/>
+          <w:sz w:val="32"/>
+          <w:szCs w:val="32"/>
+        </w:rPr>
+        <w:drawing>
+          <wp:inline distT="0" distB="0" distL="0" distR="0" wp14:anchorId="05DE28E6" wp14:editId="6359BD43">
+            <wp:extent cx="5229955" cy="1200318"/>
+            <wp:effectExtent l="0" t="0" r="0" b="0"/>
+            <wp:docPr id="8" name="Picture 8" descr="Text&#10;&#10;Description automatically generated"/>
+            <wp:cNvGraphicFramePr>
+              <a:graphicFrameLocks xmlns:a="http://schemas.openxmlformats.org/drawingml/2006/main" noChangeAspect="1"/>
+            </wp:cNvGraphicFramePr>
+            <a:graphic xmlns:a="http://schemas.openxmlformats.org/drawingml/2006/main">
+              <a:graphicData uri="http://schemas.openxmlformats.org/drawingml/2006/picture">
+                <pic:pic xmlns:pic="http://schemas.openxmlformats.org/drawingml/2006/picture">
+                  <pic:nvPicPr>
+                    <pic:cNvPr id="8" name="Picture 8" descr="Text&#10;&#10;Description automatically generated"/>
+                    <pic:cNvPicPr/>
+                  </pic:nvPicPr>
+                  <pic:blipFill>
+                    <a:blip r:embed="rId16">
+                      <a:extLst>
+                        <a:ext uri="{28A0092B-C50C-407E-A947-70E740481C1C}">
+                          <a14:useLocalDpi xmlns:a14="http://schemas.microsoft.com/office/drawing/2010/main" val="0"/>
+                        </a:ext>
+                      </a:extLst>
+                    </a:blip>
+                    <a:stretch>
+                      <a:fillRect/>
+                    </a:stretch>
+                  </pic:blipFill>
+                  <pic:spPr>
+                    <a:xfrm>
+                      <a:off x="0" y="0"/>
+                      <a:ext cx="5229955" cy="1200318"/>
+                    </a:xfrm>
+                    <a:prstGeom prst="rect">
+                      <a:avLst/>
+                    </a:prstGeom>
+                  </pic:spPr>
+                </pic:pic>
+              </a:graphicData>
+            </a:graphic>
+          </wp:inline>
+        </w:drawing>
+      </w:r>
+    </w:p>
+    <w:p>
+      <w:pPr>
+        <w:pStyle w:val="ListParagraph"/>
+        <w:spacing w:after="0"/>
+        <w:ind w:left="0"/>
+        <w:jc w:val="center"/>
+        <w:rPr>
+          <w:rFonts w:asciiTheme="majorBidi" w:hAnsiTheme="majorBidi" w:cstheme="majorBidi"/>
+          <w:sz w:val="32"/>
+          <w:szCs w:val="32"/>
+        </w:rPr>
+      </w:pPr>
+      <w:r>
+        <w:rPr>
+          <w:rFonts w:asciiTheme="majorBidi" w:hAnsiTheme="majorBidi" w:cstheme="majorBidi" w:hint="cs"/>
+          <w:sz w:val="32"/>
+          <w:szCs w:val="32"/>
+          <w:cs/>
+        </w:rPr>
+        <w:t>รูปที่ ผ.12 การกำหนดตัวแปรต่างๆที่ใช้ในกระบวนการตรวจสอบโมเดล</w:t>
+      </w:r>
+    </w:p>
+    <w:bookmarkEnd w:id="26"/>
+    <w:p>
+      <w:pPr>
+        <w:pStyle w:val="ListParagraph"/>
+        <w:spacing w:after="0"/>
+        <w:ind w:left="0"/>
+        <w:jc w:val="center"/>
+        <w:rPr>
+          <w:rFonts w:asciiTheme="majorBidi" w:hAnsiTheme="majorBidi" w:cstheme="majorBidi" w:hint="cs"/>
+          <w:sz w:val="32"/>
+          <w:szCs w:val="32"/>
+        </w:rPr>
+      </w:pPr>
+    </w:p>
+    <w:p>
+      <w:pPr>
+        <w:pStyle w:val="ListParagraph"/>
+        <w:numPr>
+          <w:ilvl w:val="0"/>
+          <w:numId w:val="7"/>
+        </w:numPr>
+        <w:spacing w:after="0"/>
+        <w:ind w:left="0" w:firstLine="0"/>
+        <w:rPr>
+          <w:rFonts w:asciiTheme="majorBidi" w:hAnsiTheme="majorBidi" w:cstheme="majorBidi"/>
+          <w:sz w:val="32"/>
+          <w:szCs w:val="32"/>
+        </w:rPr>
+      </w:pPr>
+      <w:r>
+        <w:rPr>
+          <w:rFonts w:asciiTheme="majorBidi" w:hAnsiTheme="majorBidi" w:cstheme="majorBidi" w:hint="cs"/>
+          <w:sz w:val="32"/>
+          <w:szCs w:val="32"/>
+          <w:cs/>
+        </w:rPr>
+        <w:t>กดเริ่มโปรแกรมให้ทำงาน</w:t>
+      </w:r>
+    </w:p>
+    <w:p>
+      <w:pPr>
+        <w:pStyle w:val="ListParagraph"/>
+        <w:spacing w:after="0"/>
+        <w:ind w:left="0"/>
+        <w:jc w:val="center"/>
+        <w:rPr>
+          <w:rFonts w:asciiTheme="majorBidi" w:hAnsiTheme="majorBidi" w:cstheme="majorBidi"/>
+          <w:sz w:val="32"/>
+          <w:szCs w:val="32"/>
+        </w:rPr>
+      </w:pPr>
+      <w:bookmarkStart w:id="27" w:name="_Hlk57232502"/>
+      <w:r>
+        <w:rPr>
+          <w:rFonts w:asciiTheme="majorBidi" w:hAnsiTheme="majorBidi" w:cstheme="majorBidi" w:hint="cs"/>
+          <w:noProof/>
+          <w:sz w:val="32"/>
+          <w:szCs w:val="32"/>
+          <w:lang w:val="th-TH"/>
+        </w:rPr>
+        <w:drawing>
+          <wp:inline distT="0" distB="0" distL="0" distR="0" wp14:anchorId="2AC624F0" wp14:editId="444E091C">
+            <wp:extent cx="5215510" cy="1543050"/>
+            <wp:effectExtent l="0" t="0" r="4445" b="0"/>
+            <wp:docPr id="9" name="Picture 9" descr="Text&#10;&#10;Description automatically generated"/>
+            <wp:cNvGraphicFramePr>
+              <a:graphicFrameLocks xmlns:a="http://schemas.openxmlformats.org/drawingml/2006/main" noChangeAspect="1"/>
+            </wp:cNvGraphicFramePr>
+            <a:graphic xmlns:a="http://schemas.openxmlformats.org/drawingml/2006/main">
+              <a:graphicData uri="http://schemas.openxmlformats.org/drawingml/2006/picture">
+                <pic:pic xmlns:pic="http://schemas.openxmlformats.org/drawingml/2006/picture">
+                  <pic:nvPicPr>
+                    <pic:cNvPr id="9" name="Picture 9" descr="Text&#10;&#10;Description automatically generated"/>
+                    <pic:cNvPicPr/>
+                  </pic:nvPicPr>
+                  <pic:blipFill>
+                    <a:blip r:embed="rId17">
+                      <a:extLst>
+                        <a:ext uri="{28A0092B-C50C-407E-A947-70E740481C1C}">
+                          <a14:useLocalDpi xmlns:a14="http://schemas.microsoft.com/office/drawing/2010/main" val="0"/>
+                        </a:ext>
+                      </a:extLst>
+                    </a:blip>
+                    <a:stretch>
+                      <a:fillRect/>
+                    </a:stretch>
+                  </pic:blipFill>
+                  <pic:spPr>
+                    <a:xfrm>
+                      <a:off x="0" y="0"/>
+                      <a:ext cx="5226184" cy="1546208"/>
+                    </a:xfrm>
+                    <a:prstGeom prst="rect">
+                      <a:avLst/>
+                    </a:prstGeom>
+                  </pic:spPr>
+                </pic:pic>
+              </a:graphicData>
+            </a:graphic>
+          </wp:inline>
+        </w:drawing>
+      </w:r>
+    </w:p>
+    <w:p>
+      <w:pPr>
+        <w:pStyle w:val="ListParagraph"/>
+        <w:spacing w:after="0"/>
+        <w:ind w:left="0"/>
+        <w:jc w:val="center"/>
+        <w:rPr>
+          <w:rFonts w:asciiTheme="majorBidi" w:hAnsiTheme="majorBidi" w:cstheme="majorBidi" w:hint="cs"/>
+          <w:sz w:val="32"/>
+          <w:szCs w:val="32"/>
+        </w:rPr>
+      </w:pPr>
+      <w:r>
+        <w:rPr>
+          <w:rFonts w:asciiTheme="majorBidi" w:hAnsiTheme="majorBidi" w:cstheme="majorBidi" w:hint="cs"/>
+          <w:sz w:val="32"/>
+          <w:szCs w:val="32"/>
+          <w:cs/>
+        </w:rPr>
+        <w:t>รูปที่ ผ.13 โปรแกรมรายงานผลสรุปความถู</w:t>
+      </w:r>
+      <w:r>
+        <w:rPr>
+          <w:rFonts w:asciiTheme="majorBidi" w:hAnsiTheme="majorBidi" w:cstheme="majorBidi" w:hint="cs"/>
+          <w:sz w:val="32"/>
+          <w:szCs w:val="32"/>
+          <w:cs/>
+        </w:rPr>
+        <w:t>กต้องจากการทดสอบโมเดล</w:t>
+      </w:r>
+      <w:bookmarkEnd w:id="27"/>
     </w:p>
     <w:sectPr>
       <w:pgSz w:w="11906" w:h="16838" w:code="9"/>
@@ -858,6 +2795,95 @@
 <file path=word/numbering.xml><?xml version="1.0" encoding="utf-8"?>
 <w:numbering xmlns:wpc="http://schemas.microsoft.com/office/word/2010/wordprocessingCanvas" xmlns:cx="http://schemas.microsoft.com/office/drawing/2014/chartex" xmlns:cx1="http://schemas.microsoft.com/office/drawing/2015/9/8/chartex" xmlns:cx2="http://schemas.microsoft.com/office/drawing/2015/10/21/chartex" xmlns:cx3="http://schemas.microsoft.com/office/drawing/2016/5/9/chartex" xmlns:cx4="http://schemas.microsoft.com/office/drawing/2016/5/10/chartex" xmlns:cx5="http://schemas.microsoft.com/office/drawing/2016/5/11/chartex" xmlns:cx6="http://schemas.microsoft.com/office/drawing/2016/5/12/chartex" xmlns:cx7="http://schemas.microsoft.com/office/drawing/2016/5/13/chartex" xmlns:cx8="http://schemas.microsoft.com/office/drawing/2016/5/14/chartex" xmlns:mc="http://schemas.openxmlformats.org/markup-compatibility/2006" xmlns:aink="http://schemas.microsoft.com/office/drawing/2016/ink" xmlns:am3d="http://schemas.microsoft.com/office/drawing/2017/model3d" xmlns:o="urn:schemas-microsoft-com:office:office" xmlns:r="http://schemas.openxmlformats.org/officeDocument/2006/relationships" xmlns:m="http://schemas.openxmlformats.org/officeDocument/2006/math" xmlns:v="urn:schemas-microsoft-com:vml" xmlns:wp14="http://schemas.microsoft.com/office/word/2010/wordprocessingDrawing" xmlns:wp="http://schemas.openxmlformats.org/drawingml/2006/wordprocessingDrawing" xmlns:w10="urn:schemas-microsoft-com:office:word" xmlns:w="http://schemas.openxmlformats.org/wordprocessingml/2006/main" xmlns:w14="http://schemas.microsoft.com/office/word/2010/wordml" xmlns:w15="http://schemas.microsoft.com/office/word/2012/wordml" xmlns:w16cex="http://schemas.microsoft.com/office/word/2018/wordml/cex" xmlns:w16cid="http://schemas.microsoft.com/office/word/2016/wordml/cid" xmlns:w16="http://schemas.microsoft.com/office/word/2018/wordml" xmlns:w16se="http://schemas.microsoft.com/office/word/2015/wordml/symex" xmlns:wpg="http://schemas.microsoft.com/office/word/2010/wordprocessingGroup" xmlns:wpi="http://schemas.microsoft.com/office/word/2010/wordprocessingInk" xmlns:wne="http://schemas.microsoft.com/office/word/2006/wordml" xmlns:wps="http://schemas.microsoft.com/office/word/2010/wordprocessingShape" mc:Ignorable="w14 w15 w16se w16cid w16 w16cex wp14">
   <w:abstractNum w:abstractNumId="0" w15:restartNumberingAfterBreak="0">
+    <w:nsid w:val="06AF2A9E"/>
+    <w:multiLevelType w:val="hybridMultilevel"/>
+    <w:tmpl w:val="8E026468"/>
+    <w:lvl w:ilvl="0" w:tplc="0409000F">
+      <w:start w:val="1"/>
+      <w:numFmt w:val="decimal"/>
+      <w:lvlText w:val="%1."/>
+      <w:lvlJc w:val="left"/>
+      <w:pPr>
+        <w:ind w:left="720" w:hanging="360"/>
+      </w:pPr>
+      <w:rPr>
+        <w:rFonts w:hint="default"/>
+      </w:rPr>
+    </w:lvl>
+    <w:lvl w:ilvl="1" w:tplc="04090019" w:tentative="1">
+      <w:start w:val="1"/>
+      <w:numFmt w:val="lowerLetter"/>
+      <w:lvlText w:val="%2."/>
+      <w:lvlJc w:val="left"/>
+      <w:pPr>
+        <w:ind w:left="1440" w:hanging="360"/>
+      </w:pPr>
+    </w:lvl>
+    <w:lvl w:ilvl="2" w:tplc="0409001B" w:tentative="1">
+      <w:start w:val="1"/>
+      <w:numFmt w:val="lowerRoman"/>
+      <w:lvlText w:val="%3."/>
+      <w:lvlJc w:val="right"/>
+      <w:pPr>
+        <w:ind w:left="2160" w:hanging="180"/>
+      </w:pPr>
+    </w:lvl>
+    <w:lvl w:ilvl="3" w:tplc="0409000F" w:tentative="1">
+      <w:start w:val="1"/>
+      <w:numFmt w:val="decimal"/>
+      <w:lvlText w:val="%4."/>
+      <w:lvlJc w:val="left"/>
+      <w:pPr>
+        <w:ind w:left="2880" w:hanging="360"/>
+      </w:pPr>
+    </w:lvl>
+    <w:lvl w:ilvl="4" w:tplc="04090019" w:tentative="1">
+      <w:start w:val="1"/>
+      <w:numFmt w:val="lowerLetter"/>
+      <w:lvlText w:val="%5."/>
+      <w:lvlJc w:val="left"/>
+      <w:pPr>
+        <w:ind w:left="3600" w:hanging="360"/>
+      </w:pPr>
+    </w:lvl>
+    <w:lvl w:ilvl="5" w:tplc="0409001B" w:tentative="1">
+      <w:start w:val="1"/>
+      <w:numFmt w:val="lowerRoman"/>
+      <w:lvlText w:val="%6."/>
+      <w:lvlJc w:val="right"/>
+      <w:pPr>
+        <w:ind w:left="4320" w:hanging="180"/>
+      </w:pPr>
+    </w:lvl>
+    <w:lvl w:ilvl="6" w:tplc="0409000F" w:tentative="1">
+      <w:start w:val="1"/>
+      <w:numFmt w:val="decimal"/>
+      <w:lvlText w:val="%7."/>
+      <w:lvlJc w:val="left"/>
+      <w:pPr>
+        <w:ind w:left="5040" w:hanging="360"/>
+      </w:pPr>
+    </w:lvl>
+    <w:lvl w:ilvl="7" w:tplc="04090019" w:tentative="1">
+      <w:start w:val="1"/>
+      <w:numFmt w:val="lowerLetter"/>
+      <w:lvlText w:val="%8."/>
+      <w:lvlJc w:val="left"/>
+      <w:pPr>
+        <w:ind w:left="5760" w:hanging="360"/>
+      </w:pPr>
+    </w:lvl>
+    <w:lvl w:ilvl="8" w:tplc="0409001B" w:tentative="1">
+      <w:start w:val="1"/>
+      <w:numFmt w:val="lowerRoman"/>
+      <w:lvlText w:val="%9."/>
+      <w:lvlJc w:val="right"/>
+      <w:pPr>
+        <w:ind w:left="6480" w:hanging="180"/>
+      </w:pPr>
+    </w:lvl>
+  </w:abstractNum>
+  <w:abstractNum w:abstractNumId="1" w15:restartNumberingAfterBreak="0">
     <w:nsid w:val="13F135B1"/>
     <w:multiLevelType w:val="hybridMultilevel"/>
     <w:tmpl w:val="D7963D14"/>
@@ -946,7 +2972,7 @@
       </w:pPr>
     </w:lvl>
   </w:abstractNum>
-  <w:abstractNum w:abstractNumId="1" w15:restartNumberingAfterBreak="0">
+  <w:abstractNum w:abstractNumId="2" w15:restartNumberingAfterBreak="0">
     <w:nsid w:val="184B282D"/>
     <w:multiLevelType w:val="hybridMultilevel"/>
     <w:tmpl w:val="819CDE96"/>
@@ -1037,10 +3063,357 @@
       </w:pPr>
     </w:lvl>
   </w:abstractNum>
-  <w:abstractNum w:abstractNumId="2" w15:restartNumberingAfterBreak="0">
+  <w:abstractNum w:abstractNumId="3" w15:restartNumberingAfterBreak="0">
+    <w:nsid w:val="1CC02FC4"/>
+    <w:multiLevelType w:val="multilevel"/>
+    <w:tmpl w:val="41EA118C"/>
+    <w:lvl w:ilvl="0">
+      <w:start w:val="2"/>
+      <w:numFmt w:val="decimal"/>
+      <w:lvlText w:val="%1."/>
+      <w:lvlJc w:val="left"/>
+      <w:pPr>
+        <w:ind w:left="450" w:hanging="450"/>
+      </w:pPr>
+      <w:rPr>
+        <w:rFonts w:hint="default"/>
+      </w:rPr>
+    </w:lvl>
+    <w:lvl w:ilvl="1">
+      <w:start w:val="1"/>
+      <w:numFmt w:val="decimal"/>
+      <w:lvlText w:val="%1.%2."/>
+      <w:lvlJc w:val="left"/>
+      <w:pPr>
+        <w:ind w:left="805" w:hanging="450"/>
+      </w:pPr>
+      <w:rPr>
+        <w:rFonts w:hint="default"/>
+      </w:rPr>
+    </w:lvl>
+    <w:lvl w:ilvl="2">
+      <w:start w:val="1"/>
+      <w:numFmt w:val="decimal"/>
+      <w:lvlText w:val="%1.%2.%3."/>
+      <w:lvlJc w:val="left"/>
+      <w:pPr>
+        <w:ind w:left="1430" w:hanging="720"/>
+      </w:pPr>
+      <w:rPr>
+        <w:rFonts w:hint="default"/>
+      </w:rPr>
+    </w:lvl>
+    <w:lvl w:ilvl="3">
+      <w:start w:val="1"/>
+      <w:numFmt w:val="decimal"/>
+      <w:lvlText w:val="%1.%2.%3.%4."/>
+      <w:lvlJc w:val="left"/>
+      <w:pPr>
+        <w:ind w:left="1785" w:hanging="720"/>
+      </w:pPr>
+      <w:rPr>
+        <w:rFonts w:hint="default"/>
+      </w:rPr>
+    </w:lvl>
+    <w:lvl w:ilvl="4">
+      <w:start w:val="1"/>
+      <w:numFmt w:val="decimal"/>
+      <w:lvlText w:val="%1.%2.%3.%4.%5."/>
+      <w:lvlJc w:val="left"/>
+      <w:pPr>
+        <w:ind w:left="2500" w:hanging="1080"/>
+      </w:pPr>
+      <w:rPr>
+        <w:rFonts w:hint="default"/>
+      </w:rPr>
+    </w:lvl>
+    <w:lvl w:ilvl="5">
+      <w:start w:val="1"/>
+      <w:numFmt w:val="decimal"/>
+      <w:lvlText w:val="%1.%2.%3.%4.%5.%6."/>
+      <w:lvlJc w:val="left"/>
+      <w:pPr>
+        <w:ind w:left="2855" w:hanging="1080"/>
+      </w:pPr>
+      <w:rPr>
+        <w:rFonts w:hint="default"/>
+      </w:rPr>
+    </w:lvl>
+    <w:lvl w:ilvl="6">
+      <w:start w:val="1"/>
+      <w:numFmt w:val="decimal"/>
+      <w:lvlText w:val="%1.%2.%3.%4.%5.%6.%7."/>
+      <w:lvlJc w:val="left"/>
+      <w:pPr>
+        <w:ind w:left="3570" w:hanging="1440"/>
+      </w:pPr>
+      <w:rPr>
+        <w:rFonts w:hint="default"/>
+      </w:rPr>
+    </w:lvl>
+    <w:lvl w:ilvl="7">
+      <w:start w:val="1"/>
+      <w:numFmt w:val="decimal"/>
+      <w:lvlText w:val="%1.%2.%3.%4.%5.%6.%7.%8."/>
+      <w:lvlJc w:val="left"/>
+      <w:pPr>
+        <w:ind w:left="3925" w:hanging="1440"/>
+      </w:pPr>
+      <w:rPr>
+        <w:rFonts w:hint="default"/>
+      </w:rPr>
+    </w:lvl>
+    <w:lvl w:ilvl="8">
+      <w:start w:val="1"/>
+      <w:numFmt w:val="decimal"/>
+      <w:lvlText w:val="%1.%2.%3.%4.%5.%6.%7.%8.%9."/>
+      <w:lvlJc w:val="left"/>
+      <w:pPr>
+        <w:ind w:left="4280" w:hanging="1440"/>
+      </w:pPr>
+      <w:rPr>
+        <w:rFonts w:hint="default"/>
+      </w:rPr>
+    </w:lvl>
+  </w:abstractNum>
+  <w:abstractNum w:abstractNumId="4" w15:restartNumberingAfterBreak="0">
+    <w:nsid w:val="30044E18"/>
+    <w:multiLevelType w:val="multilevel"/>
+    <w:tmpl w:val="726E637C"/>
+    <w:lvl w:ilvl="0">
+      <w:start w:val="1"/>
+      <w:numFmt w:val="decimal"/>
+      <w:lvlText w:val="%1"/>
+      <w:lvlJc w:val="left"/>
+      <w:pPr>
+        <w:ind w:left="405" w:hanging="405"/>
+      </w:pPr>
+      <w:rPr>
+        <w:rFonts w:hint="default"/>
+      </w:rPr>
+    </w:lvl>
+    <w:lvl w:ilvl="1">
+      <w:start w:val="1"/>
+      <w:numFmt w:val="decimal"/>
+      <w:lvlText w:val="%1.%2"/>
+      <w:lvlJc w:val="left"/>
+      <w:pPr>
+        <w:ind w:left="765" w:hanging="405"/>
+      </w:pPr>
+      <w:rPr>
+        <w:rFonts w:hint="default"/>
+      </w:rPr>
+    </w:lvl>
+    <w:lvl w:ilvl="2">
+      <w:start w:val="3"/>
+      <w:numFmt w:val="decimal"/>
+      <w:lvlText w:val="%1.%2.%3"/>
+      <w:lvlJc w:val="left"/>
+      <w:pPr>
+        <w:ind w:left="1440" w:hanging="720"/>
+      </w:pPr>
+      <w:rPr>
+        <w:rFonts w:hint="default"/>
+      </w:rPr>
+    </w:lvl>
+    <w:lvl w:ilvl="3">
+      <w:start w:val="1"/>
+      <w:numFmt w:val="decimal"/>
+      <w:lvlText w:val="%1.%2.%3.%4"/>
+      <w:lvlJc w:val="left"/>
+      <w:pPr>
+        <w:ind w:left="1800" w:hanging="720"/>
+      </w:pPr>
+      <w:rPr>
+        <w:rFonts w:hint="default"/>
+      </w:rPr>
+    </w:lvl>
+    <w:lvl w:ilvl="4">
+      <w:start w:val="1"/>
+      <w:numFmt w:val="decimal"/>
+      <w:lvlText w:val="%1.%2.%3.%4.%5"/>
+      <w:lvlJc w:val="left"/>
+      <w:pPr>
+        <w:ind w:left="2520" w:hanging="1080"/>
+      </w:pPr>
+      <w:rPr>
+        <w:rFonts w:hint="default"/>
+      </w:rPr>
+    </w:lvl>
+    <w:lvl w:ilvl="5">
+      <w:start w:val="1"/>
+      <w:numFmt w:val="decimal"/>
+      <w:lvlText w:val="%1.%2.%3.%4.%5.%6"/>
+      <w:lvlJc w:val="left"/>
+      <w:pPr>
+        <w:ind w:left="2880" w:hanging="1080"/>
+      </w:pPr>
+      <w:rPr>
+        <w:rFonts w:hint="default"/>
+      </w:rPr>
+    </w:lvl>
+    <w:lvl w:ilvl="6">
+      <w:start w:val="1"/>
+      <w:numFmt w:val="decimal"/>
+      <w:lvlText w:val="%1.%2.%3.%4.%5.%6.%7"/>
+      <w:lvlJc w:val="left"/>
+      <w:pPr>
+        <w:ind w:left="3240" w:hanging="1080"/>
+      </w:pPr>
+      <w:rPr>
+        <w:rFonts w:hint="default"/>
+      </w:rPr>
+    </w:lvl>
+    <w:lvl w:ilvl="7">
+      <w:start w:val="1"/>
+      <w:numFmt w:val="decimal"/>
+      <w:lvlText w:val="%1.%2.%3.%4.%5.%6.%7.%8"/>
+      <w:lvlJc w:val="left"/>
+      <w:pPr>
+        <w:ind w:left="3960" w:hanging="1440"/>
+      </w:pPr>
+      <w:rPr>
+        <w:rFonts w:hint="default"/>
+      </w:rPr>
+    </w:lvl>
+    <w:lvl w:ilvl="8">
+      <w:start w:val="1"/>
+      <w:numFmt w:val="decimal"/>
+      <w:lvlText w:val="%1.%2.%3.%4.%5.%6.%7.%8.%9"/>
+      <w:lvlJc w:val="left"/>
+      <w:pPr>
+        <w:ind w:left="4320" w:hanging="1440"/>
+      </w:pPr>
+      <w:rPr>
+        <w:rFonts w:hint="default"/>
+      </w:rPr>
+    </w:lvl>
+  </w:abstractNum>
+  <w:abstractNum w:abstractNumId="5" w15:restartNumberingAfterBreak="0">
     <w:nsid w:val="359557AD"/>
+    <w:multiLevelType w:val="multilevel"/>
+    <w:tmpl w:val="6BF03C86"/>
+    <w:lvl w:ilvl="0">
+      <w:start w:val="1"/>
+      <w:numFmt w:val="decimal"/>
+      <w:lvlText w:val="%1."/>
+      <w:lvlJc w:val="left"/>
+      <w:pPr>
+        <w:ind w:left="1080" w:hanging="360"/>
+      </w:pPr>
+      <w:rPr>
+        <w:rFonts w:hint="default"/>
+      </w:rPr>
+    </w:lvl>
+    <w:lvl w:ilvl="1">
+      <w:start w:val="1"/>
+      <w:numFmt w:val="decimal"/>
+      <w:isLgl/>
+      <w:lvlText w:val="%1.%2"/>
+      <w:lvlJc w:val="left"/>
+      <w:pPr>
+        <w:ind w:left="1080" w:hanging="360"/>
+      </w:pPr>
+      <w:rPr>
+        <w:rFonts w:hint="default"/>
+      </w:rPr>
+    </w:lvl>
+    <w:lvl w:ilvl="2">
+      <w:start w:val="1"/>
+      <w:numFmt w:val="decimal"/>
+      <w:isLgl/>
+      <w:lvlText w:val="%1.%2.%3"/>
+      <w:lvlJc w:val="left"/>
+      <w:pPr>
+        <w:ind w:left="1440" w:hanging="720"/>
+      </w:pPr>
+      <w:rPr>
+        <w:rFonts w:hint="default"/>
+      </w:rPr>
+    </w:lvl>
+    <w:lvl w:ilvl="3">
+      <w:start w:val="1"/>
+      <w:numFmt w:val="decimal"/>
+      <w:isLgl/>
+      <w:lvlText w:val="%1.%2.%3.%4"/>
+      <w:lvlJc w:val="left"/>
+      <w:pPr>
+        <w:ind w:left="1440" w:hanging="720"/>
+      </w:pPr>
+      <w:rPr>
+        <w:rFonts w:hint="default"/>
+      </w:rPr>
+    </w:lvl>
+    <w:lvl w:ilvl="4">
+      <w:start w:val="1"/>
+      <w:numFmt w:val="decimal"/>
+      <w:isLgl/>
+      <w:lvlText w:val="%1.%2.%3.%4.%5"/>
+      <w:lvlJc w:val="left"/>
+      <w:pPr>
+        <w:ind w:left="1800" w:hanging="1080"/>
+      </w:pPr>
+      <w:rPr>
+        <w:rFonts w:hint="default"/>
+      </w:rPr>
+    </w:lvl>
+    <w:lvl w:ilvl="5">
+      <w:start w:val="1"/>
+      <w:numFmt w:val="decimal"/>
+      <w:isLgl/>
+      <w:lvlText w:val="%1.%2.%3.%4.%5.%6"/>
+      <w:lvlJc w:val="left"/>
+      <w:pPr>
+        <w:ind w:left="1800" w:hanging="1080"/>
+      </w:pPr>
+      <w:rPr>
+        <w:rFonts w:hint="default"/>
+      </w:rPr>
+    </w:lvl>
+    <w:lvl w:ilvl="6">
+      <w:start w:val="1"/>
+      <w:numFmt w:val="decimal"/>
+      <w:isLgl/>
+      <w:lvlText w:val="%1.%2.%3.%4.%5.%6.%7"/>
+      <w:lvlJc w:val="left"/>
+      <w:pPr>
+        <w:ind w:left="1800" w:hanging="1080"/>
+      </w:pPr>
+      <w:rPr>
+        <w:rFonts w:hint="default"/>
+      </w:rPr>
+    </w:lvl>
+    <w:lvl w:ilvl="7">
+      <w:start w:val="1"/>
+      <w:numFmt w:val="decimal"/>
+      <w:isLgl/>
+      <w:lvlText w:val="%1.%2.%3.%4.%5.%6.%7.%8"/>
+      <w:lvlJc w:val="left"/>
+      <w:pPr>
+        <w:ind w:left="2160" w:hanging="1440"/>
+      </w:pPr>
+      <w:rPr>
+        <w:rFonts w:hint="default"/>
+      </w:rPr>
+    </w:lvl>
+    <w:lvl w:ilvl="8">
+      <w:start w:val="1"/>
+      <w:numFmt w:val="decimal"/>
+      <w:isLgl/>
+      <w:lvlText w:val="%1.%2.%3.%4.%5.%6.%7.%8.%9"/>
+      <w:lvlJc w:val="left"/>
+      <w:pPr>
+        <w:ind w:left="2160" w:hanging="1440"/>
+      </w:pPr>
+      <w:rPr>
+        <w:rFonts w:hint="default"/>
+      </w:rPr>
+    </w:lvl>
+  </w:abstractNum>
+  <w:abstractNum w:abstractNumId="6" w15:restartNumberingAfterBreak="0">
+    <w:nsid w:val="3FDF022E"/>
     <w:multiLevelType w:val="hybridMultilevel"/>
-    <w:tmpl w:val="0F58E290"/>
+    <w:tmpl w:val="806AFA02"/>
     <w:lvl w:ilvl="0" w:tplc="0409000F">
       <w:start w:val="1"/>
       <w:numFmt w:val="decimal"/>
@@ -1126,7 +3499,120 @@
       </w:pPr>
     </w:lvl>
   </w:abstractNum>
-  <w:abstractNum w:abstractNumId="3" w15:restartNumberingAfterBreak="0">
+  <w:abstractNum w:abstractNumId="7" w15:restartNumberingAfterBreak="0">
+    <w:nsid w:val="430D19F4"/>
+    <w:multiLevelType w:val="multilevel"/>
+    <w:tmpl w:val="D510425A"/>
+    <w:lvl w:ilvl="0">
+      <w:start w:val="1"/>
+      <w:numFmt w:val="decimal"/>
+      <w:lvlText w:val="%1."/>
+      <w:lvlJc w:val="left"/>
+      <w:pPr>
+        <w:ind w:left="360" w:hanging="360"/>
+      </w:pPr>
+      <w:rPr>
+        <w:rFonts w:hint="default"/>
+      </w:rPr>
+    </w:lvl>
+    <w:lvl w:ilvl="1">
+      <w:start w:val="1"/>
+      <w:numFmt w:val="decimal"/>
+      <w:lvlText w:val="%1.%2."/>
+      <w:lvlJc w:val="left"/>
+      <w:pPr>
+        <w:ind w:left="1080" w:hanging="360"/>
+      </w:pPr>
+      <w:rPr>
+        <w:rFonts w:hint="default"/>
+      </w:rPr>
+    </w:lvl>
+    <w:lvl w:ilvl="2">
+      <w:start w:val="1"/>
+      <w:numFmt w:val="decimal"/>
+      <w:lvlText w:val="%1.%2.%3."/>
+      <w:lvlJc w:val="left"/>
+      <w:pPr>
+        <w:ind w:left="2160" w:hanging="720"/>
+      </w:pPr>
+      <w:rPr>
+        <w:rFonts w:hint="default"/>
+      </w:rPr>
+    </w:lvl>
+    <w:lvl w:ilvl="3">
+      <w:start w:val="1"/>
+      <w:numFmt w:val="decimal"/>
+      <w:lvlText w:val="%1.%2.%3.%4."/>
+      <w:lvlJc w:val="left"/>
+      <w:pPr>
+        <w:ind w:left="2880" w:hanging="720"/>
+      </w:pPr>
+      <w:rPr>
+        <w:rFonts w:hint="default"/>
+      </w:rPr>
+    </w:lvl>
+    <w:lvl w:ilvl="4">
+      <w:start w:val="1"/>
+      <w:numFmt w:val="decimal"/>
+      <w:lvlText w:val="%1.%2.%3.%4.%5."/>
+      <w:lvlJc w:val="left"/>
+      <w:pPr>
+        <w:ind w:left="3960" w:hanging="1080"/>
+      </w:pPr>
+      <w:rPr>
+        <w:rFonts w:hint="default"/>
+      </w:rPr>
+    </w:lvl>
+    <w:lvl w:ilvl="5">
+      <w:start w:val="1"/>
+      <w:numFmt w:val="decimal"/>
+      <w:lvlText w:val="%1.%2.%3.%4.%5.%6."/>
+      <w:lvlJc w:val="left"/>
+      <w:pPr>
+        <w:ind w:left="4680" w:hanging="1080"/>
+      </w:pPr>
+      <w:rPr>
+        <w:rFonts w:hint="default"/>
+      </w:rPr>
+    </w:lvl>
+    <w:lvl w:ilvl="6">
+      <w:start w:val="1"/>
+      <w:numFmt w:val="decimal"/>
+      <w:lvlText w:val="%1.%2.%3.%4.%5.%6.%7."/>
+      <w:lvlJc w:val="left"/>
+      <w:pPr>
+        <w:ind w:left="5760" w:hanging="1440"/>
+      </w:pPr>
+      <w:rPr>
+        <w:rFonts w:hint="default"/>
+      </w:rPr>
+    </w:lvl>
+    <w:lvl w:ilvl="7">
+      <w:start w:val="1"/>
+      <w:numFmt w:val="decimal"/>
+      <w:lvlText w:val="%1.%2.%3.%4.%5.%6.%7.%8."/>
+      <w:lvlJc w:val="left"/>
+      <w:pPr>
+        <w:ind w:left="6480" w:hanging="1440"/>
+      </w:pPr>
+      <w:rPr>
+        <w:rFonts w:hint="default"/>
+      </w:rPr>
+    </w:lvl>
+    <w:lvl w:ilvl="8">
+      <w:start w:val="1"/>
+      <w:numFmt w:val="decimal"/>
+      <w:lvlText w:val="%1.%2.%3.%4.%5.%6.%7.%8.%9."/>
+      <w:lvlJc w:val="left"/>
+      <w:pPr>
+        <w:ind w:left="7200" w:hanging="1440"/>
+      </w:pPr>
+      <w:rPr>
+        <w:rFonts w:hint="default"/>
+      </w:rPr>
+    </w:lvl>
+  </w:abstractNum>
+  <w:abstractNum w:abstractNumId="8" w15:restartNumberingAfterBreak="0">
     <w:nsid w:val="48BB7F5D"/>
     <w:multiLevelType w:val="hybridMultilevel"/>
     <w:tmpl w:val="3BAE0C40"/>
@@ -1136,7 +3622,7 @@
       <w:lvlText w:val="%1."/>
       <w:lvlJc w:val="left"/>
       <w:pPr>
-        <w:ind w:left="720" w:hanging="360"/>
+        <w:ind w:left="1070" w:hanging="360"/>
       </w:pPr>
       <w:rPr>
         <w:rFonts w:hint="default"/>
@@ -1148,7 +3634,7 @@
       <w:lvlText w:val="%2."/>
       <w:lvlJc w:val="left"/>
       <w:pPr>
-        <w:ind w:left="1440" w:hanging="360"/>
+        <w:ind w:left="1790" w:hanging="360"/>
       </w:pPr>
     </w:lvl>
     <w:lvl w:ilvl="2" w:tplc="0409001B" w:tentative="1">
@@ -1157,7 +3643,7 @@
       <w:lvlText w:val="%3."/>
       <w:lvlJc w:val="right"/>
       <w:pPr>
-        <w:ind w:left="2160" w:hanging="180"/>
+        <w:ind w:left="2510" w:hanging="180"/>
       </w:pPr>
     </w:lvl>
     <w:lvl w:ilvl="3" w:tplc="0409000F" w:tentative="1">
@@ -1166,7 +3652,7 @@
       <w:lvlText w:val="%4."/>
       <w:lvlJc w:val="left"/>
       <w:pPr>
-        <w:ind w:left="2880" w:hanging="360"/>
+        <w:ind w:left="3230" w:hanging="360"/>
       </w:pPr>
     </w:lvl>
     <w:lvl w:ilvl="4" w:tplc="04090019" w:tentative="1">
@@ -1175,7 +3661,7 @@
       <w:lvlText w:val="%5."/>
       <w:lvlJc w:val="left"/>
       <w:pPr>
-        <w:ind w:left="3600" w:hanging="360"/>
+        <w:ind w:left="3950" w:hanging="360"/>
       </w:pPr>
     </w:lvl>
     <w:lvl w:ilvl="5" w:tplc="0409001B" w:tentative="1">
@@ -1184,7 +3670,7 @@
       <w:lvlText w:val="%6."/>
       <w:lvlJc w:val="right"/>
       <w:pPr>
-        <w:ind w:left="4320" w:hanging="180"/>
+        <w:ind w:left="4670" w:hanging="180"/>
       </w:pPr>
     </w:lvl>
     <w:lvl w:ilvl="6" w:tplc="0409000F" w:tentative="1">
@@ -1193,7 +3679,7 @@
       <w:lvlText w:val="%7."/>
       <w:lvlJc w:val="left"/>
       <w:pPr>
-        <w:ind w:left="5040" w:hanging="360"/>
+        <w:ind w:left="5390" w:hanging="360"/>
       </w:pPr>
     </w:lvl>
     <w:lvl w:ilvl="7" w:tplc="04090019" w:tentative="1">
@@ -1202,7 +3688,7 @@
       <w:lvlText w:val="%8."/>
       <w:lvlJc w:val="left"/>
       <w:pPr>
-        <w:ind w:left="5760" w:hanging="360"/>
+        <w:ind w:left="6110" w:hanging="360"/>
       </w:pPr>
     </w:lvl>
     <w:lvl w:ilvl="8" w:tplc="0409001B" w:tentative="1">
@@ -1211,11 +3697,11 @@
       <w:lvlText w:val="%9."/>
       <w:lvlJc w:val="right"/>
       <w:pPr>
-        <w:ind w:left="6480" w:hanging="180"/>
+        <w:ind w:left="6830" w:hanging="180"/>
       </w:pPr>
     </w:lvl>
   </w:abstractNum>
-  <w:abstractNum w:abstractNumId="4" w15:restartNumberingAfterBreak="0">
+  <w:abstractNum w:abstractNumId="9" w15:restartNumberingAfterBreak="0">
     <w:nsid w:val="543E04B4"/>
     <w:multiLevelType w:val="hybridMultilevel"/>
     <w:tmpl w:val="B6FA2272"/>
@@ -1304,20 +3790,151 @@
       </w:pPr>
     </w:lvl>
   </w:abstractNum>
+  <w:abstractNum w:abstractNumId="10" w15:restartNumberingAfterBreak="0">
+    <w:nsid w:val="78C57F83"/>
+    <w:multiLevelType w:val="multilevel"/>
+    <w:tmpl w:val="25D01354"/>
+    <w:lvl w:ilvl="0">
+      <w:start w:val="2"/>
+      <w:numFmt w:val="decimal"/>
+      <w:lvlText w:val="%1"/>
+      <w:lvlJc w:val="left"/>
+      <w:pPr>
+        <w:ind w:left="405" w:hanging="405"/>
+      </w:pPr>
+      <w:rPr>
+        <w:rFonts w:hint="default"/>
+      </w:rPr>
+    </w:lvl>
+    <w:lvl w:ilvl="1">
+      <w:start w:val="1"/>
+      <w:numFmt w:val="decimal"/>
+      <w:lvlText w:val="%1.%2"/>
+      <w:lvlJc w:val="left"/>
+      <w:pPr>
+        <w:ind w:left="405" w:hanging="405"/>
+      </w:pPr>
+      <w:rPr>
+        <w:rFonts w:hint="default"/>
+      </w:rPr>
+    </w:lvl>
+    <w:lvl w:ilvl="2">
+      <w:start w:val="3"/>
+      <w:numFmt w:val="decimal"/>
+      <w:lvlText w:val="%1.%2.%3"/>
+      <w:lvlJc w:val="left"/>
+      <w:pPr>
+        <w:ind w:left="720" w:hanging="720"/>
+      </w:pPr>
+      <w:rPr>
+        <w:rFonts w:hint="default"/>
+      </w:rPr>
+    </w:lvl>
+    <w:lvl w:ilvl="3">
+      <w:start w:val="1"/>
+      <w:numFmt w:val="decimal"/>
+      <w:lvlText w:val="%1.%2.%3.%4"/>
+      <w:lvlJc w:val="left"/>
+      <w:pPr>
+        <w:ind w:left="720" w:hanging="720"/>
+      </w:pPr>
+      <w:rPr>
+        <w:rFonts w:hint="default"/>
+      </w:rPr>
+    </w:lvl>
+    <w:lvl w:ilvl="4">
+      <w:start w:val="1"/>
+      <w:numFmt w:val="decimal"/>
+      <w:lvlText w:val="%1.%2.%3.%4.%5"/>
+      <w:lvlJc w:val="left"/>
+      <w:pPr>
+        <w:ind w:left="1080" w:hanging="1080"/>
+      </w:pPr>
+      <w:rPr>
+        <w:rFonts w:hint="default"/>
+      </w:rPr>
+    </w:lvl>
+    <w:lvl w:ilvl="5">
+      <w:start w:val="1"/>
+      <w:numFmt w:val="decimal"/>
+      <w:lvlText w:val="%1.%2.%3.%4.%5.%6"/>
+      <w:lvlJc w:val="left"/>
+      <w:pPr>
+        <w:ind w:left="1080" w:hanging="1080"/>
+      </w:pPr>
+      <w:rPr>
+        <w:rFonts w:hint="default"/>
+      </w:rPr>
+    </w:lvl>
+    <w:lvl w:ilvl="6">
+      <w:start w:val="1"/>
+      <w:numFmt w:val="decimal"/>
+      <w:lvlText w:val="%1.%2.%3.%4.%5.%6.%7"/>
+      <w:lvlJc w:val="left"/>
+      <w:pPr>
+        <w:ind w:left="1080" w:hanging="1080"/>
+      </w:pPr>
+      <w:rPr>
+        <w:rFonts w:hint="default"/>
+      </w:rPr>
+    </w:lvl>
+    <w:lvl w:ilvl="7">
+      <w:start w:val="1"/>
+      <w:numFmt w:val="decimal"/>
+      <w:lvlText w:val="%1.%2.%3.%4.%5.%6.%7.%8"/>
+      <w:lvlJc w:val="left"/>
+      <w:pPr>
+        <w:ind w:left="1440" w:hanging="1440"/>
+      </w:pPr>
+      <w:rPr>
+        <w:rFonts w:hint="default"/>
+      </w:rPr>
+    </w:lvl>
+    <w:lvl w:ilvl="8">
+      <w:start w:val="1"/>
+      <w:numFmt w:val="decimal"/>
+      <w:lvlText w:val="%1.%2.%3.%4.%5.%6.%7.%8.%9"/>
+      <w:lvlJc w:val="left"/>
+      <w:pPr>
+        <w:ind w:left="1440" w:hanging="1440"/>
+      </w:pPr>
+      <w:rPr>
+        <w:rFonts w:hint="default"/>
+      </w:rPr>
+    </w:lvl>
+  </w:abstractNum>
   <w:num w:numId="1">
+    <w:abstractNumId w:val="8"/>
+  </w:num>
+  <w:num w:numId="2">
+    <w:abstractNumId w:val="9"/>
+  </w:num>
+  <w:num w:numId="3">
+    <w:abstractNumId w:val="5"/>
+  </w:num>
+  <w:num w:numId="4">
+    <w:abstractNumId w:val="1"/>
+  </w:num>
+  <w:num w:numId="5">
+    <w:abstractNumId w:val="2"/>
+  </w:num>
+  <w:num w:numId="6">
+    <w:abstractNumId w:val="6"/>
+  </w:num>
+  <w:num w:numId="7">
+    <w:abstractNumId w:val="0"/>
+  </w:num>
+  <w:num w:numId="8">
+    <w:abstractNumId w:val="7"/>
+  </w:num>
+  <w:num w:numId="9">
     <w:abstractNumId w:val="3"/>
   </w:num>
-  <w:num w:numId="2">
+  <w:num w:numId="10">
     <w:abstractNumId w:val="4"/>
   </w:num>
-  <w:num w:numId="3">
-    <w:abstractNumId w:val="2"/>
-  </w:num>
-  <w:num w:numId="4">
-    <w:abstractNumId w:val="0"/>
-  </w:num>
-  <w:num w:numId="5">
-    <w:abstractNumId w:val="1"/>
+  <w:num w:numId="11">
+    <w:abstractNumId w:val="10"/>
   </w:num>
 </w:numbering>
 </file>
